--- a/templates/formkualifikasi.docx
+++ b/templates/formkualifikasi.docx
@@ -16,8 +16,6 @@
           <w:szCs w:val="24"/>
         </w:rPr>
       </w:pPr>
-      <w:bookmarkStart w:id="0" w:name="_GoBack"/>
-      <w:bookmarkEnd w:id="0"/>
       <w:r>
         <w:rPr>
           <w:rFonts w:ascii="Footlight MT Light" w:hAnsi="Footlight MT Light"/>
@@ -25,17 +23,16 @@
           <w:sz w:val="24"/>
           <w:szCs w:val="24"/>
         </w:rPr>
-        <w:t>PENGADAAN………..</w:t>
+        <w:t>PENGADAAN</w:t>
       </w:r>
       <w:r>
         <w:rPr>
           <w:rFonts w:ascii="Footlight MT Light" w:hAnsi="Footlight MT Light"/>
           <w:b/>
-          <w:i/>
-          <w:sz w:val="24"/>
-          <w:szCs w:val="24"/>
-        </w:rPr>
-        <w:t>[nama paket]</w:t>
+          <w:sz w:val="24"/>
+          <w:szCs w:val="24"/>
+        </w:rPr>
+        <w:t xml:space="preserve"> #1#</w:t>
       </w:r>
     </w:p>
     <w:p>
@@ -85,7 +82,6 @@
           <w:b/>
           <w:sz w:val="24"/>
           <w:szCs w:val="24"/>
-          <w:lang w:val="id-ID"/>
         </w:rPr>
       </w:pPr>
       <w:r>
@@ -103,9 +99,8 @@
           <w:b/>
           <w:sz w:val="24"/>
           <w:szCs w:val="24"/>
-          <w:lang w:val="id-ID"/>
-        </w:rPr>
-        <w:t>......</w:t>
+        </w:rPr>
+        <w:t>#2#</w:t>
       </w:r>
     </w:p>
     <w:p>
@@ -150,7 +145,79 @@
           <w:sz w:val="24"/>
           <w:szCs w:val="24"/>
         </w:rPr>
-        <w:t>ang bertanda tangan di bawah ini:</w:t>
+        <w:t xml:space="preserve">ang </w:t>
+      </w:r>
+      <w:proofErr w:type="spellStart"/>
+      <w:r>
+        <w:rPr>
+          <w:rFonts w:ascii="Footlight MT Light" w:hAnsi="Footlight MT Light"/>
+          <w:sz w:val="24"/>
+          <w:szCs w:val="24"/>
+        </w:rPr>
+        <w:t>bertanda</w:t>
+      </w:r>
+      <w:proofErr w:type="spellEnd"/>
+      <w:r>
+        <w:rPr>
+          <w:rFonts w:ascii="Footlight MT Light" w:hAnsi="Footlight MT Light"/>
+          <w:sz w:val="24"/>
+          <w:szCs w:val="24"/>
+        </w:rPr>
+        <w:t xml:space="preserve"> </w:t>
+      </w:r>
+      <w:proofErr w:type="spellStart"/>
+      <w:r>
+        <w:rPr>
+          <w:rFonts w:ascii="Footlight MT Light" w:hAnsi="Footlight MT Light"/>
+          <w:sz w:val="24"/>
+          <w:szCs w:val="24"/>
+        </w:rPr>
+        <w:t>tangan</w:t>
+      </w:r>
+      <w:proofErr w:type="spellEnd"/>
+      <w:r>
+        <w:rPr>
+          <w:rFonts w:ascii="Footlight MT Light" w:hAnsi="Footlight MT Light"/>
+          <w:sz w:val="24"/>
+          <w:szCs w:val="24"/>
+        </w:rPr>
+        <w:t xml:space="preserve"> di </w:t>
+      </w:r>
+      <w:proofErr w:type="spellStart"/>
+      <w:r>
+        <w:rPr>
+          <w:rFonts w:ascii="Footlight MT Light" w:hAnsi="Footlight MT Light"/>
+          <w:sz w:val="24"/>
+          <w:szCs w:val="24"/>
+        </w:rPr>
+        <w:t>bawah</w:t>
+      </w:r>
+      <w:proofErr w:type="spellEnd"/>
+      <w:r>
+        <w:rPr>
+          <w:rFonts w:ascii="Footlight MT Light" w:hAnsi="Footlight MT Light"/>
+          <w:sz w:val="24"/>
+          <w:szCs w:val="24"/>
+        </w:rPr>
+        <w:t xml:space="preserve"> </w:t>
+      </w:r>
+      <w:proofErr w:type="spellStart"/>
+      <w:r>
+        <w:rPr>
+          <w:rFonts w:ascii="Footlight MT Light" w:hAnsi="Footlight MT Light"/>
+          <w:sz w:val="24"/>
+          <w:szCs w:val="24"/>
+        </w:rPr>
+        <w:t>ini</w:t>
+      </w:r>
+      <w:proofErr w:type="spellEnd"/>
+      <w:r>
+        <w:rPr>
+          <w:rFonts w:ascii="Footlight MT Light" w:hAnsi="Footlight MT Light"/>
+          <w:sz w:val="24"/>
+          <w:szCs w:val="24"/>
+        </w:rPr>
+        <w:t>:</w:t>
       </w:r>
     </w:p>
     <w:p>
@@ -165,13 +232,23 @@
           <w:szCs w:val="24"/>
         </w:rPr>
       </w:pPr>
-      <w:r>
-        <w:rPr>
-          <w:rFonts w:ascii="Footlight MT Light" w:hAnsi="Footlight MT Light"/>
-          <w:sz w:val="24"/>
-          <w:szCs w:val="24"/>
-        </w:rPr>
-        <w:t xml:space="preserve">Nama </w:t>
+      <w:proofErr w:type="spellStart"/>
+      <w:r>
+        <w:rPr>
+          <w:rFonts w:ascii="Footlight MT Light" w:hAnsi="Footlight MT Light"/>
+          <w:sz w:val="24"/>
+          <w:szCs w:val="24"/>
+        </w:rPr>
+        <w:t>Nama</w:t>
+      </w:r>
+      <w:proofErr w:type="spellEnd"/>
+      <w:r>
+        <w:rPr>
+          <w:rFonts w:ascii="Footlight MT Light" w:hAnsi="Footlight MT Light"/>
+          <w:sz w:val="24"/>
+          <w:szCs w:val="24"/>
+        </w:rPr>
+        <w:t xml:space="preserve"> </w:t>
       </w:r>
       <w:r>
         <w:rPr>
@@ -219,7 +296,7 @@
           <w:sz w:val="24"/>
           <w:szCs w:val="24"/>
         </w:rPr>
-        <w:t>……………………….</w:t>
+        <w:t>#3#</w:t>
       </w:r>
     </w:p>
     <w:p>
@@ -234,6 +311,7 @@
           <w:szCs w:val="24"/>
         </w:rPr>
       </w:pPr>
+      <w:proofErr w:type="spellStart"/>
       <w:r>
         <w:rPr>
           <w:rFonts w:ascii="Footlight MT Light" w:hAnsi="Footlight MT Light"/>
@@ -242,6 +320,7 @@
         </w:rPr>
         <w:t>Jabatan</w:t>
       </w:r>
+      <w:proofErr w:type="spellEnd"/>
       <w:r>
         <w:rPr>
           <w:rFonts w:ascii="Footlight MT Light" w:hAnsi="Footlight MT Light"/>
@@ -273,7 +352,7 @@
           <w:sz w:val="24"/>
           <w:szCs w:val="24"/>
         </w:rPr>
-        <w:t>……………………….</w:t>
+        <w:t>#4#</w:t>
       </w:r>
     </w:p>
     <w:p>
@@ -288,6 +367,7 @@
           <w:szCs w:val="24"/>
         </w:rPr>
       </w:pPr>
+      <w:proofErr w:type="spellStart"/>
       <w:r>
         <w:rPr>
           <w:rFonts w:ascii="Footlight MT Light" w:hAnsi="Footlight MT Light"/>
@@ -296,6 +376,7 @@
         </w:rPr>
         <w:t>Bertindak</w:t>
       </w:r>
+      <w:proofErr w:type="spellEnd"/>
       <w:r>
         <w:rPr>
           <w:rFonts w:ascii="Footlight MT Light" w:hAnsi="Footlight MT Light"/>
@@ -319,16 +400,36 @@
           <w:szCs w:val="24"/>
         </w:rPr>
         <w:tab/>
-        <w:t>: PT/CV/Firma/Koperasi</w:t>
-      </w:r>
-      <w:r>
-        <w:rPr>
-          <w:rFonts w:ascii="Footlight MT Light" w:hAnsi="Footlight MT Light"/>
-          <w:sz w:val="24"/>
-          <w:szCs w:val="24"/>
-        </w:rPr>
-        <w:t>/Perorangan</w:t>
-      </w:r>
+        <w:t>: PT/CV/Firma/</w:t>
+      </w:r>
+      <w:proofErr w:type="spellStart"/>
+      <w:r>
+        <w:rPr>
+          <w:rFonts w:ascii="Footlight MT Light" w:hAnsi="Footlight MT Light"/>
+          <w:sz w:val="24"/>
+          <w:szCs w:val="24"/>
+        </w:rPr>
+        <w:t>Koperasi</w:t>
+      </w:r>
+      <w:proofErr w:type="spellEnd"/>
+      <w:r>
+        <w:rPr>
+          <w:rFonts w:ascii="Footlight MT Light" w:hAnsi="Footlight MT Light"/>
+          <w:sz w:val="24"/>
+          <w:szCs w:val="24"/>
+        </w:rPr>
+        <w:t>/</w:t>
+      </w:r>
+      <w:proofErr w:type="spellStart"/>
+      <w:r>
+        <w:rPr>
+          <w:rFonts w:ascii="Footlight MT Light" w:hAnsi="Footlight MT Light"/>
+          <w:sz w:val="24"/>
+          <w:szCs w:val="24"/>
+        </w:rPr>
+        <w:t>Perorangan</w:t>
+      </w:r>
+      <w:proofErr w:type="spellEnd"/>
     </w:p>
     <w:p>
       <w:pPr>
@@ -342,6 +443,7 @@
           <w:szCs w:val="24"/>
         </w:rPr>
       </w:pPr>
+      <w:proofErr w:type="spellStart"/>
       <w:r>
         <w:rPr>
           <w:rFonts w:ascii="Footlight MT Light" w:hAnsi="Footlight MT Light"/>
@@ -350,6 +452,7 @@
         </w:rPr>
         <w:t>untuk</w:t>
       </w:r>
+      <w:proofErr w:type="spellEnd"/>
     </w:p>
     <w:p>
       <w:pPr>
@@ -365,14 +468,52 @@
           <w:szCs w:val="24"/>
         </w:rPr>
       </w:pPr>
-      <w:r>
-        <w:rPr>
-          <w:rFonts w:ascii="Footlight MT Light" w:hAnsi="Footlight MT Light"/>
-          <w:sz w:val="24"/>
-          <w:szCs w:val="24"/>
-        </w:rPr>
-        <w:t>dan atas nama</w:t>
-      </w:r>
+      <w:proofErr w:type="spellStart"/>
+      <w:r>
+        <w:rPr>
+          <w:rFonts w:ascii="Footlight MT Light" w:hAnsi="Footlight MT Light"/>
+          <w:sz w:val="24"/>
+          <w:szCs w:val="24"/>
+        </w:rPr>
+        <w:t>dan</w:t>
+      </w:r>
+      <w:proofErr w:type="spellEnd"/>
+      <w:r>
+        <w:rPr>
+          <w:rFonts w:ascii="Footlight MT Light" w:hAnsi="Footlight MT Light"/>
+          <w:sz w:val="24"/>
+          <w:szCs w:val="24"/>
+        </w:rPr>
+        <w:t xml:space="preserve"> </w:t>
+      </w:r>
+      <w:proofErr w:type="spellStart"/>
+      <w:r>
+        <w:rPr>
+          <w:rFonts w:ascii="Footlight MT Light" w:hAnsi="Footlight MT Light"/>
+          <w:sz w:val="24"/>
+          <w:szCs w:val="24"/>
+        </w:rPr>
+        <w:t>atas</w:t>
+      </w:r>
+      <w:proofErr w:type="spellEnd"/>
+      <w:r>
+        <w:rPr>
+          <w:rFonts w:ascii="Footlight MT Light" w:hAnsi="Footlight MT Light"/>
+          <w:sz w:val="24"/>
+          <w:szCs w:val="24"/>
+        </w:rPr>
+        <w:t xml:space="preserve"> </w:t>
+      </w:r>
+      <w:proofErr w:type="spellStart"/>
+      <w:r>
+        <w:rPr>
+          <w:rFonts w:ascii="Footlight MT Light" w:hAnsi="Footlight MT Light"/>
+          <w:sz w:val="24"/>
+          <w:szCs w:val="24"/>
+        </w:rPr>
+        <w:t>nama</w:t>
+      </w:r>
+      <w:proofErr w:type="spellEnd"/>
       <w:r>
         <w:rPr>
           <w:rFonts w:ascii="Footlight MT Light" w:hAnsi="Footlight MT Light"/>
@@ -396,23 +537,14 @@
           <w:szCs w:val="24"/>
         </w:rPr>
         <w:tab/>
-        <w:t xml:space="preserve">  </w:t>
-      </w:r>
-      <w:r>
-        <w:rPr>
-          <w:rFonts w:ascii="Footlight MT Light" w:hAnsi="Footlight MT Light"/>
-          <w:sz w:val="24"/>
-          <w:szCs w:val="24"/>
-        </w:rPr>
-        <w:t xml:space="preserve"> </w:t>
-      </w:r>
-      <w:r>
-        <w:rPr>
-          <w:rFonts w:ascii="Footlight MT Light" w:hAnsi="Footlight MT Light"/>
-          <w:sz w:val="24"/>
-          <w:szCs w:val="24"/>
-        </w:rPr>
-        <w:t>……………………….</w:t>
+      </w:r>
+      <w:r>
+        <w:rPr>
+          <w:rFonts w:ascii="Footlight MT Light" w:hAnsi="Footlight MT Light"/>
+          <w:sz w:val="24"/>
+          <w:szCs w:val="24"/>
+        </w:rPr>
+        <w:t xml:space="preserve">  #5#</w:t>
       </w:r>
     </w:p>
     <w:p>
@@ -427,13 +559,23 @@
           <w:szCs w:val="24"/>
         </w:rPr>
       </w:pPr>
-      <w:r>
-        <w:rPr>
-          <w:rFonts w:ascii="Footlight MT Light" w:hAnsi="Footlight MT Light"/>
-          <w:sz w:val="24"/>
-          <w:szCs w:val="24"/>
-        </w:rPr>
-        <w:t xml:space="preserve">Alamat </w:t>
+      <w:proofErr w:type="spellStart"/>
+      <w:r>
+        <w:rPr>
+          <w:rFonts w:ascii="Footlight MT Light" w:hAnsi="Footlight MT Light"/>
+          <w:sz w:val="24"/>
+          <w:szCs w:val="24"/>
+        </w:rPr>
+        <w:t>Alamat</w:t>
+      </w:r>
+      <w:proofErr w:type="spellEnd"/>
+      <w:r>
+        <w:rPr>
+          <w:rFonts w:ascii="Footlight MT Light" w:hAnsi="Footlight MT Light"/>
+          <w:sz w:val="24"/>
+          <w:szCs w:val="24"/>
+        </w:rPr>
+        <w:t xml:space="preserve"> </w:t>
       </w:r>
       <w:r>
         <w:rPr>
@@ -482,7 +624,7 @@
           <w:sz w:val="24"/>
           <w:szCs w:val="24"/>
         </w:rPr>
-        <w:t>……………………….</w:t>
+        <w:t>#6#</w:t>
       </w:r>
     </w:p>
     <w:p>
@@ -497,13 +639,23 @@
           <w:szCs w:val="24"/>
         </w:rPr>
       </w:pPr>
-      <w:r>
-        <w:rPr>
-          <w:rFonts w:ascii="Footlight MT Light" w:hAnsi="Footlight MT Light"/>
-          <w:sz w:val="24"/>
-          <w:szCs w:val="24"/>
-        </w:rPr>
-        <w:t xml:space="preserve">Telepon/Fax </w:t>
+      <w:proofErr w:type="spellStart"/>
+      <w:r>
+        <w:rPr>
+          <w:rFonts w:ascii="Footlight MT Light" w:hAnsi="Footlight MT Light"/>
+          <w:sz w:val="24"/>
+          <w:szCs w:val="24"/>
+        </w:rPr>
+        <w:t>Telepon</w:t>
+      </w:r>
+      <w:proofErr w:type="spellEnd"/>
+      <w:r>
+        <w:rPr>
+          <w:rFonts w:ascii="Footlight MT Light" w:hAnsi="Footlight MT Light"/>
+          <w:sz w:val="24"/>
+          <w:szCs w:val="24"/>
+        </w:rPr>
+        <w:t xml:space="preserve">/Fax </w:t>
       </w:r>
       <w:r>
         <w:rPr>
@@ -536,7 +688,7 @@
           <w:sz w:val="24"/>
           <w:szCs w:val="24"/>
         </w:rPr>
-        <w:t>……………………….</w:t>
+        <w:t>#7#</w:t>
       </w:r>
     </w:p>
     <w:p>
@@ -598,7 +750,7 @@
           <w:sz w:val="24"/>
           <w:szCs w:val="24"/>
         </w:rPr>
-        <w:t>……………………….</w:t>
+        <w:t>#8#</w:t>
       </w:r>
     </w:p>
     <w:p>
@@ -614,6 +766,7 @@
           <w:szCs w:val="24"/>
         </w:rPr>
       </w:pPr>
+      <w:proofErr w:type="spellStart"/>
       <w:r>
         <w:rPr>
           <w:rFonts w:ascii="Footlight MT Light" w:hAnsi="Footlight MT Light"/>
@@ -628,7 +781,70 @@
           <w:sz w:val="24"/>
           <w:szCs w:val="24"/>
         </w:rPr>
-        <w:t>enyatakan dengan sesungguhnya bahwa:</w:t>
+        <w:t>enyatakan</w:t>
+      </w:r>
+      <w:proofErr w:type="spellEnd"/>
+      <w:r>
+        <w:rPr>
+          <w:rFonts w:ascii="Footlight MT Light" w:hAnsi="Footlight MT Light"/>
+          <w:sz w:val="24"/>
+          <w:szCs w:val="24"/>
+        </w:rPr>
+        <w:t xml:space="preserve"> </w:t>
+      </w:r>
+      <w:proofErr w:type="spellStart"/>
+      <w:r>
+        <w:rPr>
+          <w:rFonts w:ascii="Footlight MT Light" w:hAnsi="Footlight MT Light"/>
+          <w:sz w:val="24"/>
+          <w:szCs w:val="24"/>
+        </w:rPr>
+        <w:t>dengan</w:t>
+      </w:r>
+      <w:proofErr w:type="spellEnd"/>
+      <w:r>
+        <w:rPr>
+          <w:rFonts w:ascii="Footlight MT Light" w:hAnsi="Footlight MT Light"/>
+          <w:sz w:val="24"/>
+          <w:szCs w:val="24"/>
+        </w:rPr>
+        <w:t xml:space="preserve"> </w:t>
+      </w:r>
+      <w:proofErr w:type="spellStart"/>
+      <w:r>
+        <w:rPr>
+          <w:rFonts w:ascii="Footlight MT Light" w:hAnsi="Footlight MT Light"/>
+          <w:sz w:val="24"/>
+          <w:szCs w:val="24"/>
+        </w:rPr>
+        <w:t>sesungguhnya</w:t>
+      </w:r>
+      <w:proofErr w:type="spellEnd"/>
+      <w:r>
+        <w:rPr>
+          <w:rFonts w:ascii="Footlight MT Light" w:hAnsi="Footlight MT Light"/>
+          <w:sz w:val="24"/>
+          <w:szCs w:val="24"/>
+        </w:rPr>
+        <w:t xml:space="preserve"> </w:t>
+      </w:r>
+      <w:proofErr w:type="spellStart"/>
+      <w:r>
+        <w:rPr>
+          <w:rFonts w:ascii="Footlight MT Light" w:hAnsi="Footlight MT Light"/>
+          <w:sz w:val="24"/>
+          <w:szCs w:val="24"/>
+        </w:rPr>
+        <w:t>bahwa</w:t>
+      </w:r>
+      <w:proofErr w:type="spellEnd"/>
+      <w:r>
+        <w:rPr>
+          <w:rFonts w:ascii="Footlight MT Light" w:hAnsi="Footlight MT Light"/>
+          <w:sz w:val="24"/>
+          <w:szCs w:val="24"/>
+        </w:rPr>
+        <w:t>:</w:t>
       </w:r>
     </w:p>
     <w:p>
@@ -648,6 +864,7 @@
           <w:szCs w:val="24"/>
         </w:rPr>
       </w:pPr>
+      <w:proofErr w:type="spellStart"/>
       <w:r>
         <w:rPr>
           <w:rFonts w:ascii="Footlight MT Light" w:hAnsi="Footlight MT Light"/>
@@ -662,24 +879,144 @@
           <w:sz w:val="24"/>
           <w:szCs w:val="24"/>
         </w:rPr>
-        <w:t>aya secara hukum mempunyai kapasitas menandatangani kontrak</w:t>
-      </w:r>
-      <w:r>
-        <w:rPr>
-          <w:rFonts w:ascii="Footlight MT Light" w:hAnsi="Footlight MT Light"/>
-          <w:sz w:val="24"/>
-          <w:szCs w:val="24"/>
-        </w:rPr>
-        <w:t xml:space="preserve"> </w:t>
-      </w:r>
-      <w:r>
-        <w:rPr>
-          <w:rFonts w:ascii="Footlight MT Light" w:hAnsi="Footlight MT Light"/>
-          <w:sz w:val="24"/>
-          <w:szCs w:val="24"/>
-        </w:rPr>
-        <w:t xml:space="preserve">berdasarkan </w:t>
-      </w:r>
+        <w:t>aya</w:t>
+      </w:r>
+      <w:proofErr w:type="spellEnd"/>
+      <w:r>
+        <w:rPr>
+          <w:rFonts w:ascii="Footlight MT Light" w:hAnsi="Footlight MT Light"/>
+          <w:sz w:val="24"/>
+          <w:szCs w:val="24"/>
+        </w:rPr>
+        <w:t xml:space="preserve"> </w:t>
+      </w:r>
+      <w:proofErr w:type="spellStart"/>
+      <w:r>
+        <w:rPr>
+          <w:rFonts w:ascii="Footlight MT Light" w:hAnsi="Footlight MT Light"/>
+          <w:sz w:val="24"/>
+          <w:szCs w:val="24"/>
+        </w:rPr>
+        <w:t>secara</w:t>
+      </w:r>
+      <w:proofErr w:type="spellEnd"/>
+      <w:r>
+        <w:rPr>
+          <w:rFonts w:ascii="Footlight MT Light" w:hAnsi="Footlight MT Light"/>
+          <w:sz w:val="24"/>
+          <w:szCs w:val="24"/>
+        </w:rPr>
+        <w:t xml:space="preserve"> </w:t>
+      </w:r>
+      <w:proofErr w:type="spellStart"/>
+      <w:r>
+        <w:rPr>
+          <w:rFonts w:ascii="Footlight MT Light" w:hAnsi="Footlight MT Light"/>
+          <w:sz w:val="24"/>
+          <w:szCs w:val="24"/>
+        </w:rPr>
+        <w:t>hukum</w:t>
+      </w:r>
+      <w:proofErr w:type="spellEnd"/>
+      <w:r>
+        <w:rPr>
+          <w:rFonts w:ascii="Footlight MT Light" w:hAnsi="Footlight MT Light"/>
+          <w:sz w:val="24"/>
+          <w:szCs w:val="24"/>
+        </w:rPr>
+        <w:t xml:space="preserve"> </w:t>
+      </w:r>
+      <w:proofErr w:type="spellStart"/>
+      <w:r>
+        <w:rPr>
+          <w:rFonts w:ascii="Footlight MT Light" w:hAnsi="Footlight MT Light"/>
+          <w:sz w:val="24"/>
+          <w:szCs w:val="24"/>
+        </w:rPr>
+        <w:t>mempunyai</w:t>
+      </w:r>
+      <w:proofErr w:type="spellEnd"/>
+      <w:r>
+        <w:rPr>
+          <w:rFonts w:ascii="Footlight MT Light" w:hAnsi="Footlight MT Light"/>
+          <w:sz w:val="24"/>
+          <w:szCs w:val="24"/>
+        </w:rPr>
+        <w:t xml:space="preserve"> </w:t>
+      </w:r>
+      <w:proofErr w:type="spellStart"/>
+      <w:r>
+        <w:rPr>
+          <w:rFonts w:ascii="Footlight MT Light" w:hAnsi="Footlight MT Light"/>
+          <w:sz w:val="24"/>
+          <w:szCs w:val="24"/>
+        </w:rPr>
+        <w:t>kapasitas</w:t>
+      </w:r>
+      <w:proofErr w:type="spellEnd"/>
+      <w:r>
+        <w:rPr>
+          <w:rFonts w:ascii="Footlight MT Light" w:hAnsi="Footlight MT Light"/>
+          <w:sz w:val="24"/>
+          <w:szCs w:val="24"/>
+        </w:rPr>
+        <w:t xml:space="preserve"> </w:t>
+      </w:r>
+      <w:proofErr w:type="spellStart"/>
+      <w:r>
+        <w:rPr>
+          <w:rFonts w:ascii="Footlight MT Light" w:hAnsi="Footlight MT Light"/>
+          <w:sz w:val="24"/>
+          <w:szCs w:val="24"/>
+        </w:rPr>
+        <w:t>menandatangani</w:t>
+      </w:r>
+      <w:proofErr w:type="spellEnd"/>
+      <w:r>
+        <w:rPr>
+          <w:rFonts w:ascii="Footlight MT Light" w:hAnsi="Footlight MT Light"/>
+          <w:sz w:val="24"/>
+          <w:szCs w:val="24"/>
+        </w:rPr>
+        <w:t xml:space="preserve"> </w:t>
+      </w:r>
+      <w:proofErr w:type="spellStart"/>
+      <w:r>
+        <w:rPr>
+          <w:rFonts w:ascii="Footlight MT Light" w:hAnsi="Footlight MT Light"/>
+          <w:sz w:val="24"/>
+          <w:szCs w:val="24"/>
+        </w:rPr>
+        <w:t>kontrak</w:t>
+      </w:r>
+      <w:proofErr w:type="spellEnd"/>
+      <w:r>
+        <w:rPr>
+          <w:rFonts w:ascii="Footlight MT Light" w:hAnsi="Footlight MT Light"/>
+          <w:sz w:val="24"/>
+          <w:szCs w:val="24"/>
+        </w:rPr>
+        <w:t xml:space="preserve"> </w:t>
+      </w:r>
+      <w:proofErr w:type="spellStart"/>
+      <w:r>
+        <w:rPr>
+          <w:rFonts w:ascii="Footlight MT Light" w:hAnsi="Footlight MT Light"/>
+          <w:sz w:val="24"/>
+          <w:szCs w:val="24"/>
+        </w:rPr>
+        <w:t>berdasarkan</w:t>
+      </w:r>
+      <w:proofErr w:type="spellEnd"/>
+      <w:r>
+        <w:rPr>
+          <w:rFonts w:ascii="Footlight MT Light" w:hAnsi="Footlight MT Light"/>
+          <w:sz w:val="24"/>
+          <w:szCs w:val="24"/>
+        </w:rPr>
+        <w:t xml:space="preserve"> </w:t>
+      </w:r>
+      <w:proofErr w:type="spellStart"/>
       <w:r>
         <w:rPr>
           <w:rFonts w:ascii="Footlight MT Light" w:hAnsi="Footlight MT Light"/>
@@ -688,6 +1025,15 @@
         </w:rPr>
         <w:t>surat</w:t>
       </w:r>
+      <w:proofErr w:type="spellEnd"/>
+      <w:r>
+        <w:rPr>
+          <w:rFonts w:ascii="Footlight MT Light" w:hAnsi="Footlight MT Light"/>
+          <w:sz w:val="24"/>
+          <w:szCs w:val="24"/>
+        </w:rPr>
+        <w:t xml:space="preserve"> </w:t>
+      </w:r>
       <w:r>
         <w:rPr>
           <w:rFonts w:ascii="Footlight MT Light" w:hAnsi="Footlight MT Light"/>
@@ -695,7 +1041,7 @@
           <w:sz w:val="24"/>
           <w:szCs w:val="24"/>
         </w:rPr>
-        <w:t>………………………</w:t>
+        <w:t xml:space="preserve">#9# </w:t>
       </w:r>
       <w:r>
         <w:rPr>
@@ -704,8 +1050,10 @@
           <w:sz w:val="24"/>
           <w:szCs w:val="24"/>
         </w:rPr>
-        <w:t>[sesuai akta pendirian/perubahannya/surat kuasa, disebutkan secara jelas nomor akta pendirian/perubahan/surat kuasa</w:t>
-      </w:r>
+        <w:t>[</w:t>
+      </w:r>
+      <w:bookmarkStart w:id="0" w:name="_GoBack"/>
+      <w:bookmarkEnd w:id="0"/>
       <w:r>
         <w:rPr>
           <w:rFonts w:ascii="Footlight MT Light" w:hAnsi="Footlight MT Light"/>
@@ -713,8 +1061,319 @@
           <w:sz w:val="24"/>
           <w:szCs w:val="24"/>
         </w:rPr>
-        <w:t xml:space="preserve"> dan tanggalnya</w:t>
-      </w:r>
+        <w:t xml:space="preserve">sesuai </w:t>
+      </w:r>
+      <w:proofErr w:type="spellStart"/>
+      <w:r>
+        <w:rPr>
+          <w:rFonts w:ascii="Footlight MT Light" w:hAnsi="Footlight MT Light"/>
+          <w:i/>
+          <w:sz w:val="24"/>
+          <w:szCs w:val="24"/>
+        </w:rPr>
+        <w:t>akta</w:t>
+      </w:r>
+      <w:proofErr w:type="spellEnd"/>
+      <w:r>
+        <w:rPr>
+          <w:rFonts w:ascii="Footlight MT Light" w:hAnsi="Footlight MT Light"/>
+          <w:i/>
+          <w:sz w:val="24"/>
+          <w:szCs w:val="24"/>
+        </w:rPr>
+        <w:t xml:space="preserve"> </w:t>
+      </w:r>
+      <w:proofErr w:type="spellStart"/>
+      <w:r>
+        <w:rPr>
+          <w:rFonts w:ascii="Footlight MT Light" w:hAnsi="Footlight MT Light"/>
+          <w:i/>
+          <w:sz w:val="24"/>
+          <w:szCs w:val="24"/>
+        </w:rPr>
+        <w:t>pendirian</w:t>
+      </w:r>
+      <w:proofErr w:type="spellEnd"/>
+      <w:r>
+        <w:rPr>
+          <w:rFonts w:ascii="Footlight MT Light" w:hAnsi="Footlight MT Light"/>
+          <w:i/>
+          <w:sz w:val="24"/>
+          <w:szCs w:val="24"/>
+        </w:rPr>
+        <w:t>/</w:t>
+      </w:r>
+      <w:proofErr w:type="spellStart"/>
+      <w:r>
+        <w:rPr>
+          <w:rFonts w:ascii="Footlight MT Light" w:hAnsi="Footlight MT Light"/>
+          <w:i/>
+          <w:sz w:val="24"/>
+          <w:szCs w:val="24"/>
+        </w:rPr>
+        <w:t>perubahannya</w:t>
+      </w:r>
+      <w:proofErr w:type="spellEnd"/>
+      <w:r>
+        <w:rPr>
+          <w:rFonts w:ascii="Footlight MT Light" w:hAnsi="Footlight MT Light"/>
+          <w:i/>
+          <w:sz w:val="24"/>
+          <w:szCs w:val="24"/>
+        </w:rPr>
+        <w:t>/</w:t>
+      </w:r>
+      <w:proofErr w:type="spellStart"/>
+      <w:r>
+        <w:rPr>
+          <w:rFonts w:ascii="Footlight MT Light" w:hAnsi="Footlight MT Light"/>
+          <w:i/>
+          <w:sz w:val="24"/>
+          <w:szCs w:val="24"/>
+        </w:rPr>
+        <w:t>surat</w:t>
+      </w:r>
+      <w:proofErr w:type="spellEnd"/>
+      <w:r>
+        <w:rPr>
+          <w:rFonts w:ascii="Footlight MT Light" w:hAnsi="Footlight MT Light"/>
+          <w:i/>
+          <w:sz w:val="24"/>
+          <w:szCs w:val="24"/>
+        </w:rPr>
+        <w:t xml:space="preserve"> </w:t>
+      </w:r>
+      <w:proofErr w:type="spellStart"/>
+      <w:r>
+        <w:rPr>
+          <w:rFonts w:ascii="Footlight MT Light" w:hAnsi="Footlight MT Light"/>
+          <w:i/>
+          <w:sz w:val="24"/>
+          <w:szCs w:val="24"/>
+        </w:rPr>
+        <w:t>kuasa</w:t>
+      </w:r>
+      <w:proofErr w:type="spellEnd"/>
+      <w:r>
+        <w:rPr>
+          <w:rFonts w:ascii="Footlight MT Light" w:hAnsi="Footlight MT Light"/>
+          <w:i/>
+          <w:sz w:val="24"/>
+          <w:szCs w:val="24"/>
+        </w:rPr>
+        <w:t xml:space="preserve">, </w:t>
+      </w:r>
+      <w:proofErr w:type="spellStart"/>
+      <w:r>
+        <w:rPr>
+          <w:rFonts w:ascii="Footlight MT Light" w:hAnsi="Footlight MT Light"/>
+          <w:i/>
+          <w:sz w:val="24"/>
+          <w:szCs w:val="24"/>
+        </w:rPr>
+        <w:t>disebutkan</w:t>
+      </w:r>
+      <w:proofErr w:type="spellEnd"/>
+      <w:r>
+        <w:rPr>
+          <w:rFonts w:ascii="Footlight MT Light" w:hAnsi="Footlight MT Light"/>
+          <w:i/>
+          <w:sz w:val="24"/>
+          <w:szCs w:val="24"/>
+        </w:rPr>
+        <w:t xml:space="preserve"> </w:t>
+      </w:r>
+      <w:proofErr w:type="spellStart"/>
+      <w:r>
+        <w:rPr>
+          <w:rFonts w:ascii="Footlight MT Light" w:hAnsi="Footlight MT Light"/>
+          <w:i/>
+          <w:sz w:val="24"/>
+          <w:szCs w:val="24"/>
+        </w:rPr>
+        <w:t>secara</w:t>
+      </w:r>
+      <w:proofErr w:type="spellEnd"/>
+      <w:r>
+        <w:rPr>
+          <w:rFonts w:ascii="Footlight MT Light" w:hAnsi="Footlight MT Light"/>
+          <w:i/>
+          <w:sz w:val="24"/>
+          <w:szCs w:val="24"/>
+        </w:rPr>
+        <w:t xml:space="preserve"> </w:t>
+      </w:r>
+      <w:proofErr w:type="spellStart"/>
+      <w:r>
+        <w:rPr>
+          <w:rFonts w:ascii="Footlight MT Light" w:hAnsi="Footlight MT Light"/>
+          <w:i/>
+          <w:sz w:val="24"/>
+          <w:szCs w:val="24"/>
+        </w:rPr>
+        <w:t>jelas</w:t>
+      </w:r>
+      <w:proofErr w:type="spellEnd"/>
+      <w:r>
+        <w:rPr>
+          <w:rFonts w:ascii="Footlight MT Light" w:hAnsi="Footlight MT Light"/>
+          <w:i/>
+          <w:sz w:val="24"/>
+          <w:szCs w:val="24"/>
+        </w:rPr>
+        <w:t xml:space="preserve"> </w:t>
+      </w:r>
+      <w:proofErr w:type="spellStart"/>
+      <w:r>
+        <w:rPr>
+          <w:rFonts w:ascii="Footlight MT Light" w:hAnsi="Footlight MT Light"/>
+          <w:i/>
+          <w:sz w:val="24"/>
+          <w:szCs w:val="24"/>
+        </w:rPr>
+        <w:t>nomor</w:t>
+      </w:r>
+      <w:proofErr w:type="spellEnd"/>
+      <w:r>
+        <w:rPr>
+          <w:rFonts w:ascii="Footlight MT Light" w:hAnsi="Footlight MT Light"/>
+          <w:i/>
+          <w:sz w:val="24"/>
+          <w:szCs w:val="24"/>
+        </w:rPr>
+        <w:t xml:space="preserve"> </w:t>
+      </w:r>
+      <w:proofErr w:type="spellStart"/>
+      <w:r>
+        <w:rPr>
+          <w:rFonts w:ascii="Footlight MT Light" w:hAnsi="Footlight MT Light"/>
+          <w:i/>
+          <w:sz w:val="24"/>
+          <w:szCs w:val="24"/>
+        </w:rPr>
+        <w:t>akta</w:t>
+      </w:r>
+      <w:proofErr w:type="spellEnd"/>
+      <w:r>
+        <w:rPr>
+          <w:rFonts w:ascii="Footlight MT Light" w:hAnsi="Footlight MT Light"/>
+          <w:i/>
+          <w:sz w:val="24"/>
+          <w:szCs w:val="24"/>
+        </w:rPr>
+        <w:t xml:space="preserve"> </w:t>
+      </w:r>
+      <w:proofErr w:type="spellStart"/>
+      <w:r>
+        <w:rPr>
+          <w:rFonts w:ascii="Footlight MT Light" w:hAnsi="Footlight MT Light"/>
+          <w:i/>
+          <w:sz w:val="24"/>
+          <w:szCs w:val="24"/>
+        </w:rPr>
+        <w:t>pendirian</w:t>
+      </w:r>
+      <w:proofErr w:type="spellEnd"/>
+      <w:r>
+        <w:rPr>
+          <w:rFonts w:ascii="Footlight MT Light" w:hAnsi="Footlight MT Light"/>
+          <w:i/>
+          <w:sz w:val="24"/>
+          <w:szCs w:val="24"/>
+        </w:rPr>
+        <w:t>/</w:t>
+      </w:r>
+      <w:proofErr w:type="spellStart"/>
+      <w:r>
+        <w:rPr>
+          <w:rFonts w:ascii="Footlight MT Light" w:hAnsi="Footlight MT Light"/>
+          <w:i/>
+          <w:sz w:val="24"/>
+          <w:szCs w:val="24"/>
+        </w:rPr>
+        <w:t>perubahan</w:t>
+      </w:r>
+      <w:proofErr w:type="spellEnd"/>
+      <w:r>
+        <w:rPr>
+          <w:rFonts w:ascii="Footlight MT Light" w:hAnsi="Footlight MT Light"/>
+          <w:i/>
+          <w:sz w:val="24"/>
+          <w:szCs w:val="24"/>
+        </w:rPr>
+        <w:t>/</w:t>
+      </w:r>
+      <w:proofErr w:type="spellStart"/>
+      <w:r>
+        <w:rPr>
+          <w:rFonts w:ascii="Footlight MT Light" w:hAnsi="Footlight MT Light"/>
+          <w:i/>
+          <w:sz w:val="24"/>
+          <w:szCs w:val="24"/>
+        </w:rPr>
+        <w:t>surat</w:t>
+      </w:r>
+      <w:proofErr w:type="spellEnd"/>
+      <w:r>
+        <w:rPr>
+          <w:rFonts w:ascii="Footlight MT Light" w:hAnsi="Footlight MT Light"/>
+          <w:i/>
+          <w:sz w:val="24"/>
+          <w:szCs w:val="24"/>
+        </w:rPr>
+        <w:t xml:space="preserve"> </w:t>
+      </w:r>
+      <w:proofErr w:type="spellStart"/>
+      <w:r>
+        <w:rPr>
+          <w:rFonts w:ascii="Footlight MT Light" w:hAnsi="Footlight MT Light"/>
+          <w:i/>
+          <w:sz w:val="24"/>
+          <w:szCs w:val="24"/>
+        </w:rPr>
+        <w:t>kuasa</w:t>
+      </w:r>
+      <w:proofErr w:type="spellEnd"/>
+      <w:r>
+        <w:rPr>
+          <w:rFonts w:ascii="Footlight MT Light" w:hAnsi="Footlight MT Light"/>
+          <w:i/>
+          <w:sz w:val="24"/>
+          <w:szCs w:val="24"/>
+        </w:rPr>
+        <w:t xml:space="preserve"> </w:t>
+      </w:r>
+      <w:proofErr w:type="spellStart"/>
+      <w:r>
+        <w:rPr>
+          <w:rFonts w:ascii="Footlight MT Light" w:hAnsi="Footlight MT Light"/>
+          <w:i/>
+          <w:sz w:val="24"/>
+          <w:szCs w:val="24"/>
+        </w:rPr>
+        <w:t>dan</w:t>
+      </w:r>
+      <w:proofErr w:type="spellEnd"/>
+      <w:r>
+        <w:rPr>
+          <w:rFonts w:ascii="Footlight MT Light" w:hAnsi="Footlight MT Light"/>
+          <w:i/>
+          <w:sz w:val="24"/>
+          <w:szCs w:val="24"/>
+        </w:rPr>
+        <w:t xml:space="preserve"> </w:t>
+      </w:r>
+      <w:proofErr w:type="spellStart"/>
+      <w:r>
+        <w:rPr>
+          <w:rFonts w:ascii="Footlight MT Light" w:hAnsi="Footlight MT Light"/>
+          <w:i/>
+          <w:sz w:val="24"/>
+          <w:szCs w:val="24"/>
+        </w:rPr>
+        <w:t>tanggalnya</w:t>
+      </w:r>
+      <w:proofErr w:type="spellEnd"/>
       <w:r>
         <w:rPr>
           <w:rFonts w:ascii="Footlight MT Light" w:hAnsi="Footlight MT Light"/>
@@ -750,14 +1409,430 @@
           <w:szCs w:val="24"/>
         </w:rPr>
       </w:pPr>
-      <w:r>
-        <w:rPr>
-          <w:rFonts w:ascii="Footlight MT Light" w:hAnsi="Footlight MT Light"/>
-          <w:sz w:val="24"/>
-          <w:szCs w:val="24"/>
-        </w:rPr>
-        <w:t>Saya/ perusahaan saya tidak sedang dinyatakan pailit atau kegiatan usahanya tidak sedang dihentikan atau tidak sedang menjalani sanksi pidana atau sedang dalam pengawasan pengadilan</w:t>
-      </w:r>
+      <w:proofErr w:type="spellStart"/>
+      <w:r>
+        <w:rPr>
+          <w:rFonts w:ascii="Footlight MT Light" w:hAnsi="Footlight MT Light"/>
+          <w:sz w:val="24"/>
+          <w:szCs w:val="24"/>
+        </w:rPr>
+        <w:t>Saya</w:t>
+      </w:r>
+      <w:proofErr w:type="spellEnd"/>
+      <w:r>
+        <w:rPr>
+          <w:rFonts w:ascii="Footlight MT Light" w:hAnsi="Footlight MT Light"/>
+          <w:sz w:val="24"/>
+          <w:szCs w:val="24"/>
+        </w:rPr>
+        <w:t xml:space="preserve">/ </w:t>
+      </w:r>
+      <w:proofErr w:type="spellStart"/>
+      <w:r>
+        <w:rPr>
+          <w:rFonts w:ascii="Footlight MT Light" w:hAnsi="Footlight MT Light"/>
+          <w:sz w:val="24"/>
+          <w:szCs w:val="24"/>
+        </w:rPr>
+        <w:t>perusahaan</w:t>
+      </w:r>
+      <w:proofErr w:type="spellEnd"/>
+      <w:r>
+        <w:rPr>
+          <w:rFonts w:ascii="Footlight MT Light" w:hAnsi="Footlight MT Light"/>
+          <w:sz w:val="24"/>
+          <w:szCs w:val="24"/>
+        </w:rPr>
+        <w:t xml:space="preserve"> </w:t>
+      </w:r>
+      <w:proofErr w:type="spellStart"/>
+      <w:r>
+        <w:rPr>
+          <w:rFonts w:ascii="Footlight MT Light" w:hAnsi="Footlight MT Light"/>
+          <w:sz w:val="24"/>
+          <w:szCs w:val="24"/>
+        </w:rPr>
+        <w:t>saya</w:t>
+      </w:r>
+      <w:proofErr w:type="spellEnd"/>
+      <w:r>
+        <w:rPr>
+          <w:rFonts w:ascii="Footlight MT Light" w:hAnsi="Footlight MT Light"/>
+          <w:sz w:val="24"/>
+          <w:szCs w:val="24"/>
+        </w:rPr>
+        <w:t xml:space="preserve"> </w:t>
+      </w:r>
+      <w:proofErr w:type="spellStart"/>
+      <w:r>
+        <w:rPr>
+          <w:rFonts w:ascii="Footlight MT Light" w:hAnsi="Footlight MT Light"/>
+          <w:sz w:val="24"/>
+          <w:szCs w:val="24"/>
+        </w:rPr>
+        <w:t>tidak</w:t>
+      </w:r>
+      <w:proofErr w:type="spellEnd"/>
+      <w:r>
+        <w:rPr>
+          <w:rFonts w:ascii="Footlight MT Light" w:hAnsi="Footlight MT Light"/>
+          <w:sz w:val="24"/>
+          <w:szCs w:val="24"/>
+        </w:rPr>
+        <w:t xml:space="preserve"> </w:t>
+      </w:r>
+      <w:proofErr w:type="spellStart"/>
+      <w:r>
+        <w:rPr>
+          <w:rFonts w:ascii="Footlight MT Light" w:hAnsi="Footlight MT Light"/>
+          <w:sz w:val="24"/>
+          <w:szCs w:val="24"/>
+        </w:rPr>
+        <w:t>sedang</w:t>
+      </w:r>
+      <w:proofErr w:type="spellEnd"/>
+      <w:r>
+        <w:rPr>
+          <w:rFonts w:ascii="Footlight MT Light" w:hAnsi="Footlight MT Light"/>
+          <w:sz w:val="24"/>
+          <w:szCs w:val="24"/>
+        </w:rPr>
+        <w:t xml:space="preserve"> </w:t>
+      </w:r>
+      <w:proofErr w:type="spellStart"/>
+      <w:r>
+        <w:rPr>
+          <w:rFonts w:ascii="Footlight MT Light" w:hAnsi="Footlight MT Light"/>
+          <w:sz w:val="24"/>
+          <w:szCs w:val="24"/>
+        </w:rPr>
+        <w:t>dinyatakan</w:t>
+      </w:r>
+      <w:proofErr w:type="spellEnd"/>
+      <w:r>
+        <w:rPr>
+          <w:rFonts w:ascii="Footlight MT Light" w:hAnsi="Footlight MT Light"/>
+          <w:sz w:val="24"/>
+          <w:szCs w:val="24"/>
+        </w:rPr>
+        <w:t xml:space="preserve"> </w:t>
+      </w:r>
+      <w:proofErr w:type="spellStart"/>
+      <w:r>
+        <w:rPr>
+          <w:rFonts w:ascii="Footlight MT Light" w:hAnsi="Footlight MT Light"/>
+          <w:sz w:val="24"/>
+          <w:szCs w:val="24"/>
+        </w:rPr>
+        <w:t>pailit</w:t>
+      </w:r>
+      <w:proofErr w:type="spellEnd"/>
+      <w:r>
+        <w:rPr>
+          <w:rFonts w:ascii="Footlight MT Light" w:hAnsi="Footlight MT Light"/>
+          <w:sz w:val="24"/>
+          <w:szCs w:val="24"/>
+        </w:rPr>
+        <w:t xml:space="preserve"> </w:t>
+      </w:r>
+      <w:proofErr w:type="spellStart"/>
+      <w:r>
+        <w:rPr>
+          <w:rFonts w:ascii="Footlight MT Light" w:hAnsi="Footlight MT Light"/>
+          <w:sz w:val="24"/>
+          <w:szCs w:val="24"/>
+        </w:rPr>
+        <w:t>atau</w:t>
+      </w:r>
+      <w:proofErr w:type="spellEnd"/>
+      <w:r>
+        <w:rPr>
+          <w:rFonts w:ascii="Footlight MT Light" w:hAnsi="Footlight MT Light"/>
+          <w:sz w:val="24"/>
+          <w:szCs w:val="24"/>
+        </w:rPr>
+        <w:t xml:space="preserve"> </w:t>
+      </w:r>
+      <w:proofErr w:type="spellStart"/>
+      <w:r>
+        <w:rPr>
+          <w:rFonts w:ascii="Footlight MT Light" w:hAnsi="Footlight MT Light"/>
+          <w:sz w:val="24"/>
+          <w:szCs w:val="24"/>
+        </w:rPr>
+        <w:t>kegiatan</w:t>
+      </w:r>
+      <w:proofErr w:type="spellEnd"/>
+      <w:r>
+        <w:rPr>
+          <w:rFonts w:ascii="Footlight MT Light" w:hAnsi="Footlight MT Light"/>
+          <w:sz w:val="24"/>
+          <w:szCs w:val="24"/>
+        </w:rPr>
+        <w:t xml:space="preserve"> </w:t>
+      </w:r>
+      <w:proofErr w:type="spellStart"/>
+      <w:r>
+        <w:rPr>
+          <w:rFonts w:ascii="Footlight MT Light" w:hAnsi="Footlight MT Light"/>
+          <w:sz w:val="24"/>
+          <w:szCs w:val="24"/>
+        </w:rPr>
+        <w:t>usahanya</w:t>
+      </w:r>
+      <w:proofErr w:type="spellEnd"/>
+      <w:r>
+        <w:rPr>
+          <w:rFonts w:ascii="Footlight MT Light" w:hAnsi="Footlight MT Light"/>
+          <w:sz w:val="24"/>
+          <w:szCs w:val="24"/>
+        </w:rPr>
+        <w:t xml:space="preserve"> </w:t>
+      </w:r>
+      <w:proofErr w:type="spellStart"/>
+      <w:r>
+        <w:rPr>
+          <w:rFonts w:ascii="Footlight MT Light" w:hAnsi="Footlight MT Light"/>
+          <w:sz w:val="24"/>
+          <w:szCs w:val="24"/>
+        </w:rPr>
+        <w:t>tidak</w:t>
+      </w:r>
+      <w:proofErr w:type="spellEnd"/>
+      <w:r>
+        <w:rPr>
+          <w:rFonts w:ascii="Footlight MT Light" w:hAnsi="Footlight MT Light"/>
+          <w:sz w:val="24"/>
+          <w:szCs w:val="24"/>
+        </w:rPr>
+        <w:t xml:space="preserve"> </w:t>
+      </w:r>
+      <w:proofErr w:type="spellStart"/>
+      <w:r>
+        <w:rPr>
+          <w:rFonts w:ascii="Footlight MT Light" w:hAnsi="Footlight MT Light"/>
+          <w:sz w:val="24"/>
+          <w:szCs w:val="24"/>
+        </w:rPr>
+        <w:t>sedang</w:t>
+      </w:r>
+      <w:proofErr w:type="spellEnd"/>
+      <w:r>
+        <w:rPr>
+          <w:rFonts w:ascii="Footlight MT Light" w:hAnsi="Footlight MT Light"/>
+          <w:sz w:val="24"/>
+          <w:szCs w:val="24"/>
+        </w:rPr>
+        <w:t xml:space="preserve"> </w:t>
+      </w:r>
+      <w:proofErr w:type="spellStart"/>
+      <w:r>
+        <w:rPr>
+          <w:rFonts w:ascii="Footlight MT Light" w:hAnsi="Footlight MT Light"/>
+          <w:sz w:val="24"/>
+          <w:szCs w:val="24"/>
+        </w:rPr>
+        <w:t>dihentikan</w:t>
+      </w:r>
+      <w:proofErr w:type="spellEnd"/>
+      <w:r>
+        <w:rPr>
+          <w:rFonts w:ascii="Footlight MT Light" w:hAnsi="Footlight MT Light"/>
+          <w:sz w:val="24"/>
+          <w:szCs w:val="24"/>
+        </w:rPr>
+        <w:t xml:space="preserve"> </w:t>
+      </w:r>
+      <w:proofErr w:type="spellStart"/>
+      <w:r>
+        <w:rPr>
+          <w:rFonts w:ascii="Footlight MT Light" w:hAnsi="Footlight MT Light"/>
+          <w:sz w:val="24"/>
+          <w:szCs w:val="24"/>
+        </w:rPr>
+        <w:t>atau</w:t>
+      </w:r>
+      <w:proofErr w:type="spellEnd"/>
+      <w:r>
+        <w:rPr>
+          <w:rFonts w:ascii="Footlight MT Light" w:hAnsi="Footlight MT Light"/>
+          <w:sz w:val="24"/>
+          <w:szCs w:val="24"/>
+        </w:rPr>
+        <w:t xml:space="preserve"> </w:t>
+      </w:r>
+      <w:proofErr w:type="spellStart"/>
+      <w:r>
+        <w:rPr>
+          <w:rFonts w:ascii="Footlight MT Light" w:hAnsi="Footlight MT Light"/>
+          <w:sz w:val="24"/>
+          <w:szCs w:val="24"/>
+        </w:rPr>
+        <w:t>tidak</w:t>
+      </w:r>
+      <w:proofErr w:type="spellEnd"/>
+      <w:r>
+        <w:rPr>
+          <w:rFonts w:ascii="Footlight MT Light" w:hAnsi="Footlight MT Light"/>
+          <w:sz w:val="24"/>
+          <w:szCs w:val="24"/>
+        </w:rPr>
+        <w:t xml:space="preserve"> </w:t>
+      </w:r>
+      <w:proofErr w:type="spellStart"/>
+      <w:r>
+        <w:rPr>
+          <w:rFonts w:ascii="Footlight MT Light" w:hAnsi="Footlight MT Light"/>
+          <w:sz w:val="24"/>
+          <w:szCs w:val="24"/>
+        </w:rPr>
+        <w:t>sedang</w:t>
+      </w:r>
+      <w:proofErr w:type="spellEnd"/>
+      <w:r>
+        <w:rPr>
+          <w:rFonts w:ascii="Footlight MT Light" w:hAnsi="Footlight MT Light"/>
+          <w:sz w:val="24"/>
+          <w:szCs w:val="24"/>
+        </w:rPr>
+        <w:t xml:space="preserve"> </w:t>
+      </w:r>
+      <w:proofErr w:type="spellStart"/>
+      <w:r>
+        <w:rPr>
+          <w:rFonts w:ascii="Footlight MT Light" w:hAnsi="Footlight MT Light"/>
+          <w:sz w:val="24"/>
+          <w:szCs w:val="24"/>
+        </w:rPr>
+        <w:t>menjalani</w:t>
+      </w:r>
+      <w:proofErr w:type="spellEnd"/>
+      <w:r>
+        <w:rPr>
+          <w:rFonts w:ascii="Footlight MT Light" w:hAnsi="Footlight MT Light"/>
+          <w:sz w:val="24"/>
+          <w:szCs w:val="24"/>
+        </w:rPr>
+        <w:t xml:space="preserve"> </w:t>
+      </w:r>
+      <w:proofErr w:type="spellStart"/>
+      <w:r>
+        <w:rPr>
+          <w:rFonts w:ascii="Footlight MT Light" w:hAnsi="Footlight MT Light"/>
+          <w:sz w:val="24"/>
+          <w:szCs w:val="24"/>
+        </w:rPr>
+        <w:t>sanksi</w:t>
+      </w:r>
+      <w:proofErr w:type="spellEnd"/>
+      <w:r>
+        <w:rPr>
+          <w:rFonts w:ascii="Footlight MT Light" w:hAnsi="Footlight MT Light"/>
+          <w:sz w:val="24"/>
+          <w:szCs w:val="24"/>
+        </w:rPr>
+        <w:t xml:space="preserve"> </w:t>
+      </w:r>
+      <w:proofErr w:type="spellStart"/>
+      <w:r>
+        <w:rPr>
+          <w:rFonts w:ascii="Footlight MT Light" w:hAnsi="Footlight MT Light"/>
+          <w:sz w:val="24"/>
+          <w:szCs w:val="24"/>
+        </w:rPr>
+        <w:t>pidana</w:t>
+      </w:r>
+      <w:proofErr w:type="spellEnd"/>
+      <w:r>
+        <w:rPr>
+          <w:rFonts w:ascii="Footlight MT Light" w:hAnsi="Footlight MT Light"/>
+          <w:sz w:val="24"/>
+          <w:szCs w:val="24"/>
+        </w:rPr>
+        <w:t xml:space="preserve"> </w:t>
+      </w:r>
+      <w:proofErr w:type="spellStart"/>
+      <w:r>
+        <w:rPr>
+          <w:rFonts w:ascii="Footlight MT Light" w:hAnsi="Footlight MT Light"/>
+          <w:sz w:val="24"/>
+          <w:szCs w:val="24"/>
+        </w:rPr>
+        <w:t>atau</w:t>
+      </w:r>
+      <w:proofErr w:type="spellEnd"/>
+      <w:r>
+        <w:rPr>
+          <w:rFonts w:ascii="Footlight MT Light" w:hAnsi="Footlight MT Light"/>
+          <w:sz w:val="24"/>
+          <w:szCs w:val="24"/>
+        </w:rPr>
+        <w:t xml:space="preserve"> </w:t>
+      </w:r>
+      <w:proofErr w:type="spellStart"/>
+      <w:r>
+        <w:rPr>
+          <w:rFonts w:ascii="Footlight MT Light" w:hAnsi="Footlight MT Light"/>
+          <w:sz w:val="24"/>
+          <w:szCs w:val="24"/>
+        </w:rPr>
+        <w:t>sedang</w:t>
+      </w:r>
+      <w:proofErr w:type="spellEnd"/>
+      <w:r>
+        <w:rPr>
+          <w:rFonts w:ascii="Footlight MT Light" w:hAnsi="Footlight MT Light"/>
+          <w:sz w:val="24"/>
+          <w:szCs w:val="24"/>
+        </w:rPr>
+        <w:t xml:space="preserve"> </w:t>
+      </w:r>
+      <w:proofErr w:type="spellStart"/>
+      <w:r>
+        <w:rPr>
+          <w:rFonts w:ascii="Footlight MT Light" w:hAnsi="Footlight MT Light"/>
+          <w:sz w:val="24"/>
+          <w:szCs w:val="24"/>
+        </w:rPr>
+        <w:t>dalam</w:t>
+      </w:r>
+      <w:proofErr w:type="spellEnd"/>
+      <w:r>
+        <w:rPr>
+          <w:rFonts w:ascii="Footlight MT Light" w:hAnsi="Footlight MT Light"/>
+          <w:sz w:val="24"/>
+          <w:szCs w:val="24"/>
+        </w:rPr>
+        <w:t xml:space="preserve"> </w:t>
+      </w:r>
+      <w:proofErr w:type="spellStart"/>
+      <w:r>
+        <w:rPr>
+          <w:rFonts w:ascii="Footlight MT Light" w:hAnsi="Footlight MT Light"/>
+          <w:sz w:val="24"/>
+          <w:szCs w:val="24"/>
+        </w:rPr>
+        <w:t>pengawasan</w:t>
+      </w:r>
+      <w:proofErr w:type="spellEnd"/>
+      <w:r>
+        <w:rPr>
+          <w:rFonts w:ascii="Footlight MT Light" w:hAnsi="Footlight MT Light"/>
+          <w:sz w:val="24"/>
+          <w:szCs w:val="24"/>
+        </w:rPr>
+        <w:t xml:space="preserve"> </w:t>
+      </w:r>
+      <w:proofErr w:type="spellStart"/>
+      <w:r>
+        <w:rPr>
+          <w:rFonts w:ascii="Footlight MT Light" w:hAnsi="Footlight MT Light"/>
+          <w:sz w:val="24"/>
+          <w:szCs w:val="24"/>
+        </w:rPr>
+        <w:t>pengadilan</w:t>
+      </w:r>
+      <w:proofErr w:type="spellEnd"/>
       <w:r>
         <w:rPr>
           <w:rFonts w:ascii="Footlight MT Light" w:hAnsi="Footlight MT Light"/>
@@ -784,13 +1859,239 @@
           <w:szCs w:val="24"/>
         </w:rPr>
       </w:pPr>
-      <w:r>
-        <w:rPr>
-          <w:rFonts w:ascii="Footlight MT Light" w:hAnsi="Footlight MT Light"/>
-          <w:sz w:val="24"/>
-          <w:szCs w:val="24"/>
-        </w:rPr>
-        <w:t>Saya tidak pernah dihukum berdasarkan putusan pengadilan atas tindakan yang berkaitan dengan kondisi professional saya;</w:t>
+      <w:proofErr w:type="spellStart"/>
+      <w:r>
+        <w:rPr>
+          <w:rFonts w:ascii="Footlight MT Light" w:hAnsi="Footlight MT Light"/>
+          <w:sz w:val="24"/>
+          <w:szCs w:val="24"/>
+        </w:rPr>
+        <w:t>Saya</w:t>
+      </w:r>
+      <w:proofErr w:type="spellEnd"/>
+      <w:r>
+        <w:rPr>
+          <w:rFonts w:ascii="Footlight MT Light" w:hAnsi="Footlight MT Light"/>
+          <w:sz w:val="24"/>
+          <w:szCs w:val="24"/>
+        </w:rPr>
+        <w:t xml:space="preserve"> </w:t>
+      </w:r>
+      <w:proofErr w:type="spellStart"/>
+      <w:r>
+        <w:rPr>
+          <w:rFonts w:ascii="Footlight MT Light" w:hAnsi="Footlight MT Light"/>
+          <w:sz w:val="24"/>
+          <w:szCs w:val="24"/>
+        </w:rPr>
+        <w:t>tidak</w:t>
+      </w:r>
+      <w:proofErr w:type="spellEnd"/>
+      <w:r>
+        <w:rPr>
+          <w:rFonts w:ascii="Footlight MT Light" w:hAnsi="Footlight MT Light"/>
+          <w:sz w:val="24"/>
+          <w:szCs w:val="24"/>
+        </w:rPr>
+        <w:t xml:space="preserve"> </w:t>
+      </w:r>
+      <w:proofErr w:type="spellStart"/>
+      <w:r>
+        <w:rPr>
+          <w:rFonts w:ascii="Footlight MT Light" w:hAnsi="Footlight MT Light"/>
+          <w:sz w:val="24"/>
+          <w:szCs w:val="24"/>
+        </w:rPr>
+        <w:t>pernah</w:t>
+      </w:r>
+      <w:proofErr w:type="spellEnd"/>
+      <w:r>
+        <w:rPr>
+          <w:rFonts w:ascii="Footlight MT Light" w:hAnsi="Footlight MT Light"/>
+          <w:sz w:val="24"/>
+          <w:szCs w:val="24"/>
+        </w:rPr>
+        <w:t xml:space="preserve"> </w:t>
+      </w:r>
+      <w:proofErr w:type="spellStart"/>
+      <w:r>
+        <w:rPr>
+          <w:rFonts w:ascii="Footlight MT Light" w:hAnsi="Footlight MT Light"/>
+          <w:sz w:val="24"/>
+          <w:szCs w:val="24"/>
+        </w:rPr>
+        <w:t>dihukum</w:t>
+      </w:r>
+      <w:proofErr w:type="spellEnd"/>
+      <w:r>
+        <w:rPr>
+          <w:rFonts w:ascii="Footlight MT Light" w:hAnsi="Footlight MT Light"/>
+          <w:sz w:val="24"/>
+          <w:szCs w:val="24"/>
+        </w:rPr>
+        <w:t xml:space="preserve"> </w:t>
+      </w:r>
+      <w:proofErr w:type="spellStart"/>
+      <w:r>
+        <w:rPr>
+          <w:rFonts w:ascii="Footlight MT Light" w:hAnsi="Footlight MT Light"/>
+          <w:sz w:val="24"/>
+          <w:szCs w:val="24"/>
+        </w:rPr>
+        <w:t>berdasarkan</w:t>
+      </w:r>
+      <w:proofErr w:type="spellEnd"/>
+      <w:r>
+        <w:rPr>
+          <w:rFonts w:ascii="Footlight MT Light" w:hAnsi="Footlight MT Light"/>
+          <w:sz w:val="24"/>
+          <w:szCs w:val="24"/>
+        </w:rPr>
+        <w:t xml:space="preserve"> </w:t>
+      </w:r>
+      <w:proofErr w:type="spellStart"/>
+      <w:r>
+        <w:rPr>
+          <w:rFonts w:ascii="Footlight MT Light" w:hAnsi="Footlight MT Light"/>
+          <w:sz w:val="24"/>
+          <w:szCs w:val="24"/>
+        </w:rPr>
+        <w:t>putusan</w:t>
+      </w:r>
+      <w:proofErr w:type="spellEnd"/>
+      <w:r>
+        <w:rPr>
+          <w:rFonts w:ascii="Footlight MT Light" w:hAnsi="Footlight MT Light"/>
+          <w:sz w:val="24"/>
+          <w:szCs w:val="24"/>
+        </w:rPr>
+        <w:t xml:space="preserve"> </w:t>
+      </w:r>
+      <w:proofErr w:type="spellStart"/>
+      <w:r>
+        <w:rPr>
+          <w:rFonts w:ascii="Footlight MT Light" w:hAnsi="Footlight MT Light"/>
+          <w:sz w:val="24"/>
+          <w:szCs w:val="24"/>
+        </w:rPr>
+        <w:t>pengadilan</w:t>
+      </w:r>
+      <w:proofErr w:type="spellEnd"/>
+      <w:r>
+        <w:rPr>
+          <w:rFonts w:ascii="Footlight MT Light" w:hAnsi="Footlight MT Light"/>
+          <w:sz w:val="24"/>
+          <w:szCs w:val="24"/>
+        </w:rPr>
+        <w:t xml:space="preserve"> </w:t>
+      </w:r>
+      <w:proofErr w:type="spellStart"/>
+      <w:r>
+        <w:rPr>
+          <w:rFonts w:ascii="Footlight MT Light" w:hAnsi="Footlight MT Light"/>
+          <w:sz w:val="24"/>
+          <w:szCs w:val="24"/>
+        </w:rPr>
+        <w:t>atas</w:t>
+      </w:r>
+      <w:proofErr w:type="spellEnd"/>
+      <w:r>
+        <w:rPr>
+          <w:rFonts w:ascii="Footlight MT Light" w:hAnsi="Footlight MT Light"/>
+          <w:sz w:val="24"/>
+          <w:szCs w:val="24"/>
+        </w:rPr>
+        <w:t xml:space="preserve"> </w:t>
+      </w:r>
+      <w:proofErr w:type="spellStart"/>
+      <w:r>
+        <w:rPr>
+          <w:rFonts w:ascii="Footlight MT Light" w:hAnsi="Footlight MT Light"/>
+          <w:sz w:val="24"/>
+          <w:szCs w:val="24"/>
+        </w:rPr>
+        <w:t>tindakan</w:t>
+      </w:r>
+      <w:proofErr w:type="spellEnd"/>
+      <w:r>
+        <w:rPr>
+          <w:rFonts w:ascii="Footlight MT Light" w:hAnsi="Footlight MT Light"/>
+          <w:sz w:val="24"/>
+          <w:szCs w:val="24"/>
+        </w:rPr>
+        <w:t xml:space="preserve"> yang </w:t>
+      </w:r>
+      <w:proofErr w:type="spellStart"/>
+      <w:r>
+        <w:rPr>
+          <w:rFonts w:ascii="Footlight MT Light" w:hAnsi="Footlight MT Light"/>
+          <w:sz w:val="24"/>
+          <w:szCs w:val="24"/>
+        </w:rPr>
+        <w:t>berkaitan</w:t>
+      </w:r>
+      <w:proofErr w:type="spellEnd"/>
+      <w:r>
+        <w:rPr>
+          <w:rFonts w:ascii="Footlight MT Light" w:hAnsi="Footlight MT Light"/>
+          <w:sz w:val="24"/>
+          <w:szCs w:val="24"/>
+        </w:rPr>
+        <w:t xml:space="preserve"> </w:t>
+      </w:r>
+      <w:proofErr w:type="spellStart"/>
+      <w:r>
+        <w:rPr>
+          <w:rFonts w:ascii="Footlight MT Light" w:hAnsi="Footlight MT Light"/>
+          <w:sz w:val="24"/>
+          <w:szCs w:val="24"/>
+        </w:rPr>
+        <w:t>dengan</w:t>
+      </w:r>
+      <w:proofErr w:type="spellEnd"/>
+      <w:r>
+        <w:rPr>
+          <w:rFonts w:ascii="Footlight MT Light" w:hAnsi="Footlight MT Light"/>
+          <w:sz w:val="24"/>
+          <w:szCs w:val="24"/>
+        </w:rPr>
+        <w:t xml:space="preserve"> </w:t>
+      </w:r>
+      <w:proofErr w:type="spellStart"/>
+      <w:r>
+        <w:rPr>
+          <w:rFonts w:ascii="Footlight MT Light" w:hAnsi="Footlight MT Light"/>
+          <w:sz w:val="24"/>
+          <w:szCs w:val="24"/>
+        </w:rPr>
+        <w:t>kondisi</w:t>
+      </w:r>
+      <w:proofErr w:type="spellEnd"/>
+      <w:r>
+        <w:rPr>
+          <w:rFonts w:ascii="Footlight MT Light" w:hAnsi="Footlight MT Light"/>
+          <w:sz w:val="24"/>
+          <w:szCs w:val="24"/>
+        </w:rPr>
+        <w:t xml:space="preserve"> professional </w:t>
+      </w:r>
+      <w:proofErr w:type="spellStart"/>
+      <w:r>
+        <w:rPr>
+          <w:rFonts w:ascii="Footlight MT Light" w:hAnsi="Footlight MT Light"/>
+          <w:sz w:val="24"/>
+          <w:szCs w:val="24"/>
+        </w:rPr>
+        <w:t>saya</w:t>
+      </w:r>
+      <w:proofErr w:type="spellEnd"/>
+      <w:r>
+        <w:rPr>
+          <w:rFonts w:ascii="Footlight MT Light" w:hAnsi="Footlight MT Light"/>
+          <w:sz w:val="24"/>
+          <w:szCs w:val="24"/>
+        </w:rPr>
+        <w:t>;</w:t>
       </w:r>
     </w:p>
     <w:p>
@@ -816,7 +2117,97 @@
           <w:sz w:val="24"/>
           <w:szCs w:val="24"/>
         </w:rPr>
-        <w:t xml:space="preserve">Data-data saya/perusahaan saya adalah terlampir </w:t>
+        <w:t xml:space="preserve">Data-data </w:t>
+      </w:r>
+      <w:proofErr w:type="spellStart"/>
+      <w:r>
+        <w:rPr>
+          <w:rFonts w:ascii="Footlight MT Light" w:hAnsi="Footlight MT Light"/>
+          <w:sz w:val="24"/>
+          <w:szCs w:val="24"/>
+        </w:rPr>
+        <w:t>saya</w:t>
+      </w:r>
+      <w:proofErr w:type="spellEnd"/>
+      <w:r>
+        <w:rPr>
+          <w:rFonts w:ascii="Footlight MT Light" w:hAnsi="Footlight MT Light"/>
+          <w:sz w:val="24"/>
+          <w:szCs w:val="24"/>
+        </w:rPr>
+        <w:t>/</w:t>
+      </w:r>
+      <w:proofErr w:type="spellStart"/>
+      <w:r>
+        <w:rPr>
+          <w:rFonts w:ascii="Footlight MT Light" w:hAnsi="Footlight MT Light"/>
+          <w:sz w:val="24"/>
+          <w:szCs w:val="24"/>
+        </w:rPr>
+        <w:t>perusahaan</w:t>
+      </w:r>
+      <w:proofErr w:type="spellEnd"/>
+      <w:r>
+        <w:rPr>
+          <w:rFonts w:ascii="Footlight MT Light" w:hAnsi="Footlight MT Light"/>
+          <w:sz w:val="24"/>
+          <w:szCs w:val="24"/>
+        </w:rPr>
+        <w:t xml:space="preserve"> </w:t>
+      </w:r>
+      <w:proofErr w:type="spellStart"/>
+      <w:r>
+        <w:rPr>
+          <w:rFonts w:ascii="Footlight MT Light" w:hAnsi="Footlight MT Light"/>
+          <w:sz w:val="24"/>
+          <w:szCs w:val="24"/>
+        </w:rPr>
+        <w:t>saya</w:t>
+      </w:r>
+      <w:proofErr w:type="spellEnd"/>
+      <w:r>
+        <w:rPr>
+          <w:rFonts w:ascii="Footlight MT Light" w:hAnsi="Footlight MT Light"/>
+          <w:sz w:val="24"/>
+          <w:szCs w:val="24"/>
+        </w:rPr>
+        <w:t xml:space="preserve"> </w:t>
+      </w:r>
+      <w:proofErr w:type="spellStart"/>
+      <w:r>
+        <w:rPr>
+          <w:rFonts w:ascii="Footlight MT Light" w:hAnsi="Footlight MT Light"/>
+          <w:sz w:val="24"/>
+          <w:szCs w:val="24"/>
+        </w:rPr>
+        <w:t>adalah</w:t>
+      </w:r>
+      <w:proofErr w:type="spellEnd"/>
+      <w:r>
+        <w:rPr>
+          <w:rFonts w:ascii="Footlight MT Light" w:hAnsi="Footlight MT Light"/>
+          <w:sz w:val="24"/>
+          <w:szCs w:val="24"/>
+        </w:rPr>
+        <w:t xml:space="preserve"> </w:t>
+      </w:r>
+      <w:proofErr w:type="spellStart"/>
+      <w:r>
+        <w:rPr>
+          <w:rFonts w:ascii="Footlight MT Light" w:hAnsi="Footlight MT Light"/>
+          <w:sz w:val="24"/>
+          <w:szCs w:val="24"/>
+        </w:rPr>
+        <w:t>terlampir</w:t>
+      </w:r>
+      <w:proofErr w:type="spellEnd"/>
+      <w:r>
+        <w:rPr>
+          <w:rFonts w:ascii="Footlight MT Light" w:hAnsi="Footlight MT Light"/>
+          <w:sz w:val="24"/>
+          <w:szCs w:val="24"/>
+        </w:rPr>
+        <w:t xml:space="preserve"> </w:t>
       </w:r>
       <w:r>
         <w:rPr>
@@ -839,69 +2230,603 @@
           <w:szCs w:val="24"/>
         </w:rPr>
       </w:pPr>
-      <w:r>
-        <w:rPr>
-          <w:rFonts w:ascii="Footlight MT Light" w:hAnsi="Footlight MT Light"/>
-          <w:sz w:val="24"/>
-          <w:szCs w:val="24"/>
-        </w:rPr>
-        <w:t>Demikian pernyataan ini saya buat d</w:t>
-      </w:r>
-      <w:r>
-        <w:rPr>
-          <w:rFonts w:ascii="Footlight MT Light" w:hAnsi="Footlight MT Light"/>
-          <w:sz w:val="24"/>
-          <w:szCs w:val="24"/>
-        </w:rPr>
-        <w:t xml:space="preserve">engan sebenarnya dan penuh rasa </w:t>
-      </w:r>
-      <w:r>
-        <w:rPr>
-          <w:rFonts w:ascii="Footlight MT Light" w:hAnsi="Footlight MT Light"/>
-          <w:sz w:val="24"/>
-          <w:szCs w:val="24"/>
-        </w:rPr>
-        <w:t xml:space="preserve">tanggung jawab. </w:t>
-      </w:r>
-      <w:r>
-        <w:rPr>
-          <w:rFonts w:ascii="Footlight MT Light" w:hAnsi="Footlight MT Light"/>
-          <w:sz w:val="24"/>
-          <w:szCs w:val="24"/>
-        </w:rPr>
-        <w:t xml:space="preserve">Apabila </w:t>
-      </w:r>
-      <w:r>
-        <w:rPr>
-          <w:rFonts w:ascii="Footlight MT Light" w:hAnsi="Footlight MT Light"/>
-          <w:sz w:val="24"/>
-          <w:szCs w:val="24"/>
-        </w:rPr>
-        <w:t xml:space="preserve"> dikemudian hari </w:t>
-      </w:r>
-      <w:r>
-        <w:rPr>
-          <w:rFonts w:ascii="Footlight MT Light" w:hAnsi="Footlight MT Light"/>
-          <w:sz w:val="24"/>
-          <w:szCs w:val="24"/>
-        </w:rPr>
-        <w:t>data/dokumen yang di</w:t>
-      </w:r>
-      <w:r>
-        <w:rPr>
-          <w:rFonts w:ascii="Footlight MT Light" w:hAnsi="Footlight MT Light"/>
-          <w:sz w:val="24"/>
-          <w:szCs w:val="24"/>
-        </w:rPr>
-        <w:t xml:space="preserve">sampaikan tidak benar dan ada pemalsuan, maka saya bersedia dikenakan sanksi </w:t>
-      </w:r>
-      <w:r>
-        <w:rPr>
-          <w:rFonts w:ascii="Footlight MT Light" w:hAnsi="Footlight MT Light"/>
-          <w:sz w:val="24"/>
-          <w:szCs w:val="24"/>
-        </w:rPr>
-        <w:t>administrative yaitu dimasukkan dalam Daftar Hitam (</w:t>
+      <w:proofErr w:type="spellStart"/>
+      <w:r>
+        <w:rPr>
+          <w:rFonts w:ascii="Footlight MT Light" w:hAnsi="Footlight MT Light"/>
+          <w:sz w:val="24"/>
+          <w:szCs w:val="24"/>
+        </w:rPr>
+        <w:t>Demikian</w:t>
+      </w:r>
+      <w:proofErr w:type="spellEnd"/>
+      <w:r>
+        <w:rPr>
+          <w:rFonts w:ascii="Footlight MT Light" w:hAnsi="Footlight MT Light"/>
+          <w:sz w:val="24"/>
+          <w:szCs w:val="24"/>
+        </w:rPr>
+        <w:t xml:space="preserve"> </w:t>
+      </w:r>
+      <w:proofErr w:type="spellStart"/>
+      <w:r>
+        <w:rPr>
+          <w:rFonts w:ascii="Footlight MT Light" w:hAnsi="Footlight MT Light"/>
+          <w:sz w:val="24"/>
+          <w:szCs w:val="24"/>
+        </w:rPr>
+        <w:t>pernyataan</w:t>
+      </w:r>
+      <w:proofErr w:type="spellEnd"/>
+      <w:r>
+        <w:rPr>
+          <w:rFonts w:ascii="Footlight MT Light" w:hAnsi="Footlight MT Light"/>
+          <w:sz w:val="24"/>
+          <w:szCs w:val="24"/>
+        </w:rPr>
+        <w:t xml:space="preserve"> </w:t>
+      </w:r>
+      <w:proofErr w:type="spellStart"/>
+      <w:r>
+        <w:rPr>
+          <w:rFonts w:ascii="Footlight MT Light" w:hAnsi="Footlight MT Light"/>
+          <w:sz w:val="24"/>
+          <w:szCs w:val="24"/>
+        </w:rPr>
+        <w:t>ini</w:t>
+      </w:r>
+      <w:proofErr w:type="spellEnd"/>
+      <w:r>
+        <w:rPr>
+          <w:rFonts w:ascii="Footlight MT Light" w:hAnsi="Footlight MT Light"/>
+          <w:sz w:val="24"/>
+          <w:szCs w:val="24"/>
+        </w:rPr>
+        <w:t xml:space="preserve"> </w:t>
+      </w:r>
+      <w:proofErr w:type="spellStart"/>
+      <w:r>
+        <w:rPr>
+          <w:rFonts w:ascii="Footlight MT Light" w:hAnsi="Footlight MT Light"/>
+          <w:sz w:val="24"/>
+          <w:szCs w:val="24"/>
+        </w:rPr>
+        <w:t>saya</w:t>
+      </w:r>
+      <w:proofErr w:type="spellEnd"/>
+      <w:r>
+        <w:rPr>
+          <w:rFonts w:ascii="Footlight MT Light" w:hAnsi="Footlight MT Light"/>
+          <w:sz w:val="24"/>
+          <w:szCs w:val="24"/>
+        </w:rPr>
+        <w:t xml:space="preserve"> </w:t>
+      </w:r>
+      <w:proofErr w:type="spellStart"/>
+      <w:r>
+        <w:rPr>
+          <w:rFonts w:ascii="Footlight MT Light" w:hAnsi="Footlight MT Light"/>
+          <w:sz w:val="24"/>
+          <w:szCs w:val="24"/>
+        </w:rPr>
+        <w:t>buat</w:t>
+      </w:r>
+      <w:proofErr w:type="spellEnd"/>
+      <w:r>
+        <w:rPr>
+          <w:rFonts w:ascii="Footlight MT Light" w:hAnsi="Footlight MT Light"/>
+          <w:sz w:val="24"/>
+          <w:szCs w:val="24"/>
+        </w:rPr>
+        <w:t xml:space="preserve"> </w:t>
+      </w:r>
+      <w:proofErr w:type="spellStart"/>
+      <w:r>
+        <w:rPr>
+          <w:rFonts w:ascii="Footlight MT Light" w:hAnsi="Footlight MT Light"/>
+          <w:sz w:val="24"/>
+          <w:szCs w:val="24"/>
+        </w:rPr>
+        <w:t>d</w:t>
+      </w:r>
+      <w:r>
+        <w:rPr>
+          <w:rFonts w:ascii="Footlight MT Light" w:hAnsi="Footlight MT Light"/>
+          <w:sz w:val="24"/>
+          <w:szCs w:val="24"/>
+        </w:rPr>
+        <w:t>engan</w:t>
+      </w:r>
+      <w:proofErr w:type="spellEnd"/>
+      <w:r>
+        <w:rPr>
+          <w:rFonts w:ascii="Footlight MT Light" w:hAnsi="Footlight MT Light"/>
+          <w:sz w:val="24"/>
+          <w:szCs w:val="24"/>
+        </w:rPr>
+        <w:t xml:space="preserve"> </w:t>
+      </w:r>
+      <w:proofErr w:type="spellStart"/>
+      <w:r>
+        <w:rPr>
+          <w:rFonts w:ascii="Footlight MT Light" w:hAnsi="Footlight MT Light"/>
+          <w:sz w:val="24"/>
+          <w:szCs w:val="24"/>
+        </w:rPr>
+        <w:t>sebenarnya</w:t>
+      </w:r>
+      <w:proofErr w:type="spellEnd"/>
+      <w:r>
+        <w:rPr>
+          <w:rFonts w:ascii="Footlight MT Light" w:hAnsi="Footlight MT Light"/>
+          <w:sz w:val="24"/>
+          <w:szCs w:val="24"/>
+        </w:rPr>
+        <w:t xml:space="preserve"> </w:t>
+      </w:r>
+      <w:proofErr w:type="spellStart"/>
+      <w:r>
+        <w:rPr>
+          <w:rFonts w:ascii="Footlight MT Light" w:hAnsi="Footlight MT Light"/>
+          <w:sz w:val="24"/>
+          <w:szCs w:val="24"/>
+        </w:rPr>
+        <w:t>dan</w:t>
+      </w:r>
+      <w:proofErr w:type="spellEnd"/>
+      <w:r>
+        <w:rPr>
+          <w:rFonts w:ascii="Footlight MT Light" w:hAnsi="Footlight MT Light"/>
+          <w:sz w:val="24"/>
+          <w:szCs w:val="24"/>
+        </w:rPr>
+        <w:t xml:space="preserve"> </w:t>
+      </w:r>
+      <w:proofErr w:type="spellStart"/>
+      <w:r>
+        <w:rPr>
+          <w:rFonts w:ascii="Footlight MT Light" w:hAnsi="Footlight MT Light"/>
+          <w:sz w:val="24"/>
+          <w:szCs w:val="24"/>
+        </w:rPr>
+        <w:t>penuh</w:t>
+      </w:r>
+      <w:proofErr w:type="spellEnd"/>
+      <w:r>
+        <w:rPr>
+          <w:rFonts w:ascii="Footlight MT Light" w:hAnsi="Footlight MT Light"/>
+          <w:sz w:val="24"/>
+          <w:szCs w:val="24"/>
+        </w:rPr>
+        <w:t xml:space="preserve"> rasa </w:t>
+      </w:r>
+      <w:proofErr w:type="spellStart"/>
+      <w:r>
+        <w:rPr>
+          <w:rFonts w:ascii="Footlight MT Light" w:hAnsi="Footlight MT Light"/>
+          <w:sz w:val="24"/>
+          <w:szCs w:val="24"/>
+        </w:rPr>
+        <w:t>tanggung</w:t>
+      </w:r>
+      <w:proofErr w:type="spellEnd"/>
+      <w:r>
+        <w:rPr>
+          <w:rFonts w:ascii="Footlight MT Light" w:hAnsi="Footlight MT Light"/>
+          <w:sz w:val="24"/>
+          <w:szCs w:val="24"/>
+        </w:rPr>
+        <w:t xml:space="preserve"> </w:t>
+      </w:r>
+      <w:proofErr w:type="spellStart"/>
+      <w:r>
+        <w:rPr>
+          <w:rFonts w:ascii="Footlight MT Light" w:hAnsi="Footlight MT Light"/>
+          <w:sz w:val="24"/>
+          <w:szCs w:val="24"/>
+        </w:rPr>
+        <w:t>jawab</w:t>
+      </w:r>
+      <w:proofErr w:type="spellEnd"/>
+      <w:r>
+        <w:rPr>
+          <w:rFonts w:ascii="Footlight MT Light" w:hAnsi="Footlight MT Light"/>
+          <w:sz w:val="24"/>
+          <w:szCs w:val="24"/>
+        </w:rPr>
+        <w:t xml:space="preserve">. </w:t>
+      </w:r>
+      <w:proofErr w:type="spellStart"/>
+      <w:r>
+        <w:rPr>
+          <w:rFonts w:ascii="Footlight MT Light" w:hAnsi="Footlight MT Light"/>
+          <w:sz w:val="24"/>
+          <w:szCs w:val="24"/>
+        </w:rPr>
+        <w:t>Apabila</w:t>
+      </w:r>
+      <w:proofErr w:type="spellEnd"/>
+      <w:r>
+        <w:rPr>
+          <w:rFonts w:ascii="Footlight MT Light" w:hAnsi="Footlight MT Light"/>
+          <w:sz w:val="24"/>
+          <w:szCs w:val="24"/>
+        </w:rPr>
+        <w:t xml:space="preserve"> </w:t>
+      </w:r>
+      <w:r>
+        <w:rPr>
+          <w:rFonts w:ascii="Footlight MT Light" w:hAnsi="Footlight MT Light"/>
+          <w:sz w:val="24"/>
+          <w:szCs w:val="24"/>
+        </w:rPr>
+        <w:t xml:space="preserve"> </w:t>
+      </w:r>
+      <w:proofErr w:type="spellStart"/>
+      <w:r>
+        <w:rPr>
+          <w:rFonts w:ascii="Footlight MT Light" w:hAnsi="Footlight MT Light"/>
+          <w:sz w:val="24"/>
+          <w:szCs w:val="24"/>
+        </w:rPr>
+        <w:t>dikemudian</w:t>
+      </w:r>
+      <w:proofErr w:type="spellEnd"/>
+      <w:r>
+        <w:rPr>
+          <w:rFonts w:ascii="Footlight MT Light" w:hAnsi="Footlight MT Light"/>
+          <w:sz w:val="24"/>
+          <w:szCs w:val="24"/>
+        </w:rPr>
+        <w:t xml:space="preserve"> </w:t>
+      </w:r>
+      <w:proofErr w:type="spellStart"/>
+      <w:r>
+        <w:rPr>
+          <w:rFonts w:ascii="Footlight MT Light" w:hAnsi="Footlight MT Light"/>
+          <w:sz w:val="24"/>
+          <w:szCs w:val="24"/>
+        </w:rPr>
+        <w:t>hari</w:t>
+      </w:r>
+      <w:proofErr w:type="spellEnd"/>
+      <w:r>
+        <w:rPr>
+          <w:rFonts w:ascii="Footlight MT Light" w:hAnsi="Footlight MT Light"/>
+          <w:sz w:val="24"/>
+          <w:szCs w:val="24"/>
+        </w:rPr>
+        <w:t xml:space="preserve"> </w:t>
+      </w:r>
+      <w:r>
+        <w:rPr>
+          <w:rFonts w:ascii="Footlight MT Light" w:hAnsi="Footlight MT Light"/>
+          <w:sz w:val="24"/>
+          <w:szCs w:val="24"/>
+        </w:rPr>
+        <w:t>data/</w:t>
+      </w:r>
+      <w:proofErr w:type="spellStart"/>
+      <w:r>
+        <w:rPr>
+          <w:rFonts w:ascii="Footlight MT Light" w:hAnsi="Footlight MT Light"/>
+          <w:sz w:val="24"/>
+          <w:szCs w:val="24"/>
+        </w:rPr>
+        <w:t>dokumen</w:t>
+      </w:r>
+      <w:proofErr w:type="spellEnd"/>
+      <w:r>
+        <w:rPr>
+          <w:rFonts w:ascii="Footlight MT Light" w:hAnsi="Footlight MT Light"/>
+          <w:sz w:val="24"/>
+          <w:szCs w:val="24"/>
+        </w:rPr>
+        <w:t xml:space="preserve"> yang </w:t>
+      </w:r>
+      <w:proofErr w:type="spellStart"/>
+      <w:r>
+        <w:rPr>
+          <w:rFonts w:ascii="Footlight MT Light" w:hAnsi="Footlight MT Light"/>
+          <w:sz w:val="24"/>
+          <w:szCs w:val="24"/>
+        </w:rPr>
+        <w:t>di</w:t>
+      </w:r>
+      <w:r>
+        <w:rPr>
+          <w:rFonts w:ascii="Footlight MT Light" w:hAnsi="Footlight MT Light"/>
+          <w:sz w:val="24"/>
+          <w:szCs w:val="24"/>
+        </w:rPr>
+        <w:t>sampaikan</w:t>
+      </w:r>
+      <w:proofErr w:type="spellEnd"/>
+      <w:r>
+        <w:rPr>
+          <w:rFonts w:ascii="Footlight MT Light" w:hAnsi="Footlight MT Light"/>
+          <w:sz w:val="24"/>
+          <w:szCs w:val="24"/>
+        </w:rPr>
+        <w:t xml:space="preserve"> </w:t>
+      </w:r>
+      <w:proofErr w:type="spellStart"/>
+      <w:r>
+        <w:rPr>
+          <w:rFonts w:ascii="Footlight MT Light" w:hAnsi="Footlight MT Light"/>
+          <w:sz w:val="24"/>
+          <w:szCs w:val="24"/>
+        </w:rPr>
+        <w:t>tidak</w:t>
+      </w:r>
+      <w:proofErr w:type="spellEnd"/>
+      <w:r>
+        <w:rPr>
+          <w:rFonts w:ascii="Footlight MT Light" w:hAnsi="Footlight MT Light"/>
+          <w:sz w:val="24"/>
+          <w:szCs w:val="24"/>
+        </w:rPr>
+        <w:t xml:space="preserve"> </w:t>
+      </w:r>
+      <w:proofErr w:type="spellStart"/>
+      <w:r>
+        <w:rPr>
+          <w:rFonts w:ascii="Footlight MT Light" w:hAnsi="Footlight MT Light"/>
+          <w:sz w:val="24"/>
+          <w:szCs w:val="24"/>
+        </w:rPr>
+        <w:t>benar</w:t>
+      </w:r>
+      <w:proofErr w:type="spellEnd"/>
+      <w:r>
+        <w:rPr>
+          <w:rFonts w:ascii="Footlight MT Light" w:hAnsi="Footlight MT Light"/>
+          <w:sz w:val="24"/>
+          <w:szCs w:val="24"/>
+        </w:rPr>
+        <w:t xml:space="preserve"> </w:t>
+      </w:r>
+      <w:proofErr w:type="spellStart"/>
+      <w:r>
+        <w:rPr>
+          <w:rFonts w:ascii="Footlight MT Light" w:hAnsi="Footlight MT Light"/>
+          <w:sz w:val="24"/>
+          <w:szCs w:val="24"/>
+        </w:rPr>
+        <w:t>dan</w:t>
+      </w:r>
+      <w:proofErr w:type="spellEnd"/>
+      <w:r>
+        <w:rPr>
+          <w:rFonts w:ascii="Footlight MT Light" w:hAnsi="Footlight MT Light"/>
+          <w:sz w:val="24"/>
+          <w:szCs w:val="24"/>
+        </w:rPr>
+        <w:t xml:space="preserve"> </w:t>
+      </w:r>
+      <w:proofErr w:type="spellStart"/>
+      <w:r>
+        <w:rPr>
+          <w:rFonts w:ascii="Footlight MT Light" w:hAnsi="Footlight MT Light"/>
+          <w:sz w:val="24"/>
+          <w:szCs w:val="24"/>
+        </w:rPr>
+        <w:t>ada</w:t>
+      </w:r>
+      <w:proofErr w:type="spellEnd"/>
+      <w:r>
+        <w:rPr>
+          <w:rFonts w:ascii="Footlight MT Light" w:hAnsi="Footlight MT Light"/>
+          <w:sz w:val="24"/>
+          <w:szCs w:val="24"/>
+        </w:rPr>
+        <w:t xml:space="preserve"> </w:t>
+      </w:r>
+      <w:proofErr w:type="spellStart"/>
+      <w:r>
+        <w:rPr>
+          <w:rFonts w:ascii="Footlight MT Light" w:hAnsi="Footlight MT Light"/>
+          <w:sz w:val="24"/>
+          <w:szCs w:val="24"/>
+        </w:rPr>
+        <w:t>pemalsuan</w:t>
+      </w:r>
+      <w:proofErr w:type="spellEnd"/>
+      <w:r>
+        <w:rPr>
+          <w:rFonts w:ascii="Footlight MT Light" w:hAnsi="Footlight MT Light"/>
+          <w:sz w:val="24"/>
+          <w:szCs w:val="24"/>
+        </w:rPr>
+        <w:t xml:space="preserve">, </w:t>
+      </w:r>
+      <w:proofErr w:type="spellStart"/>
+      <w:r>
+        <w:rPr>
+          <w:rFonts w:ascii="Footlight MT Light" w:hAnsi="Footlight MT Light"/>
+          <w:sz w:val="24"/>
+          <w:szCs w:val="24"/>
+        </w:rPr>
+        <w:t>maka</w:t>
+      </w:r>
+      <w:proofErr w:type="spellEnd"/>
+      <w:r>
+        <w:rPr>
+          <w:rFonts w:ascii="Footlight MT Light" w:hAnsi="Footlight MT Light"/>
+          <w:sz w:val="24"/>
+          <w:szCs w:val="24"/>
+        </w:rPr>
+        <w:t xml:space="preserve"> </w:t>
+      </w:r>
+      <w:proofErr w:type="spellStart"/>
+      <w:r>
+        <w:rPr>
+          <w:rFonts w:ascii="Footlight MT Light" w:hAnsi="Footlight MT Light"/>
+          <w:sz w:val="24"/>
+          <w:szCs w:val="24"/>
+        </w:rPr>
+        <w:t>saya</w:t>
+      </w:r>
+      <w:proofErr w:type="spellEnd"/>
+      <w:r>
+        <w:rPr>
+          <w:rFonts w:ascii="Footlight MT Light" w:hAnsi="Footlight MT Light"/>
+          <w:sz w:val="24"/>
+          <w:szCs w:val="24"/>
+        </w:rPr>
+        <w:t xml:space="preserve"> </w:t>
+      </w:r>
+      <w:proofErr w:type="spellStart"/>
+      <w:r>
+        <w:rPr>
+          <w:rFonts w:ascii="Footlight MT Light" w:hAnsi="Footlight MT Light"/>
+          <w:sz w:val="24"/>
+          <w:szCs w:val="24"/>
+        </w:rPr>
+        <w:t>bersedia</w:t>
+      </w:r>
+      <w:proofErr w:type="spellEnd"/>
+      <w:r>
+        <w:rPr>
+          <w:rFonts w:ascii="Footlight MT Light" w:hAnsi="Footlight MT Light"/>
+          <w:sz w:val="24"/>
+          <w:szCs w:val="24"/>
+        </w:rPr>
+        <w:t xml:space="preserve"> </w:t>
+      </w:r>
+      <w:proofErr w:type="spellStart"/>
+      <w:r>
+        <w:rPr>
+          <w:rFonts w:ascii="Footlight MT Light" w:hAnsi="Footlight MT Light"/>
+          <w:sz w:val="24"/>
+          <w:szCs w:val="24"/>
+        </w:rPr>
+        <w:t>dikenakan</w:t>
+      </w:r>
+      <w:proofErr w:type="spellEnd"/>
+      <w:r>
+        <w:rPr>
+          <w:rFonts w:ascii="Footlight MT Light" w:hAnsi="Footlight MT Light"/>
+          <w:sz w:val="24"/>
+          <w:szCs w:val="24"/>
+        </w:rPr>
+        <w:t xml:space="preserve"> </w:t>
+      </w:r>
+      <w:proofErr w:type="spellStart"/>
+      <w:r>
+        <w:rPr>
+          <w:rFonts w:ascii="Footlight MT Light" w:hAnsi="Footlight MT Light"/>
+          <w:sz w:val="24"/>
+          <w:szCs w:val="24"/>
+        </w:rPr>
+        <w:t>sanksi</w:t>
+      </w:r>
+      <w:proofErr w:type="spellEnd"/>
+      <w:r>
+        <w:rPr>
+          <w:rFonts w:ascii="Footlight MT Light" w:hAnsi="Footlight MT Light"/>
+          <w:sz w:val="24"/>
+          <w:szCs w:val="24"/>
+        </w:rPr>
+        <w:t xml:space="preserve"> </w:t>
+      </w:r>
+      <w:r>
+        <w:rPr>
+          <w:rFonts w:ascii="Footlight MT Light" w:hAnsi="Footlight MT Light"/>
+          <w:sz w:val="24"/>
+          <w:szCs w:val="24"/>
+        </w:rPr>
+        <w:t xml:space="preserve">administrative </w:t>
+      </w:r>
+      <w:proofErr w:type="spellStart"/>
+      <w:r>
+        <w:rPr>
+          <w:rFonts w:ascii="Footlight MT Light" w:hAnsi="Footlight MT Light"/>
+          <w:sz w:val="24"/>
+          <w:szCs w:val="24"/>
+        </w:rPr>
+        <w:t>yaitu</w:t>
+      </w:r>
+      <w:proofErr w:type="spellEnd"/>
+      <w:r>
+        <w:rPr>
+          <w:rFonts w:ascii="Footlight MT Light" w:hAnsi="Footlight MT Light"/>
+          <w:sz w:val="24"/>
+          <w:szCs w:val="24"/>
+        </w:rPr>
+        <w:t xml:space="preserve"> </w:t>
+      </w:r>
+      <w:proofErr w:type="spellStart"/>
+      <w:r>
+        <w:rPr>
+          <w:rFonts w:ascii="Footlight MT Light" w:hAnsi="Footlight MT Light"/>
+          <w:sz w:val="24"/>
+          <w:szCs w:val="24"/>
+        </w:rPr>
+        <w:t>dimasukkan</w:t>
+      </w:r>
+      <w:proofErr w:type="spellEnd"/>
+      <w:r>
+        <w:rPr>
+          <w:rFonts w:ascii="Footlight MT Light" w:hAnsi="Footlight MT Light"/>
+          <w:sz w:val="24"/>
+          <w:szCs w:val="24"/>
+        </w:rPr>
+        <w:t xml:space="preserve"> </w:t>
+      </w:r>
+      <w:proofErr w:type="spellStart"/>
+      <w:r>
+        <w:rPr>
+          <w:rFonts w:ascii="Footlight MT Light" w:hAnsi="Footlight MT Light"/>
+          <w:sz w:val="24"/>
+          <w:szCs w:val="24"/>
+        </w:rPr>
+        <w:t>dalam</w:t>
+      </w:r>
+      <w:proofErr w:type="spellEnd"/>
+      <w:r>
+        <w:rPr>
+          <w:rFonts w:ascii="Footlight MT Light" w:hAnsi="Footlight MT Light"/>
+          <w:sz w:val="24"/>
+          <w:szCs w:val="24"/>
+        </w:rPr>
+        <w:t xml:space="preserve"> </w:t>
+      </w:r>
+      <w:proofErr w:type="spellStart"/>
+      <w:r>
+        <w:rPr>
+          <w:rFonts w:ascii="Footlight MT Light" w:hAnsi="Footlight MT Light"/>
+          <w:sz w:val="24"/>
+          <w:szCs w:val="24"/>
+        </w:rPr>
+        <w:t>Daftar</w:t>
+      </w:r>
+      <w:proofErr w:type="spellEnd"/>
+      <w:r>
+        <w:rPr>
+          <w:rFonts w:ascii="Footlight MT Light" w:hAnsi="Footlight MT Light"/>
+          <w:sz w:val="24"/>
+          <w:szCs w:val="24"/>
+        </w:rPr>
+        <w:t xml:space="preserve"> </w:t>
+      </w:r>
+      <w:proofErr w:type="spellStart"/>
+      <w:r>
+        <w:rPr>
+          <w:rFonts w:ascii="Footlight MT Light" w:hAnsi="Footlight MT Light"/>
+          <w:sz w:val="24"/>
+          <w:szCs w:val="24"/>
+        </w:rPr>
+        <w:t>Hitam</w:t>
+      </w:r>
+      <w:proofErr w:type="spellEnd"/>
+      <w:r>
+        <w:rPr>
+          <w:rFonts w:ascii="Footlight MT Light" w:hAnsi="Footlight MT Light"/>
+          <w:sz w:val="24"/>
+          <w:szCs w:val="24"/>
+        </w:rPr>
+        <w:t xml:space="preserve"> (</w:t>
       </w:r>
       <w:r>
         <w:rPr>
@@ -918,7 +2843,439 @@
           <w:sz w:val="24"/>
           <w:szCs w:val="24"/>
         </w:rPr>
-        <w:t>) PLN dan tidaj diperkenankan ikut serta dalam Pengadaan Barang/Jasa di PLN dalam jangka waktu 2 (dua) tahun serta sanksi perdata dan pidana sesuai ketentuan peraturan perundang-undangan yang berlaku.</w:t>
+        <w:t xml:space="preserve">) PLN </w:t>
+      </w:r>
+      <w:proofErr w:type="spellStart"/>
+      <w:r>
+        <w:rPr>
+          <w:rFonts w:ascii="Footlight MT Light" w:hAnsi="Footlight MT Light"/>
+          <w:sz w:val="24"/>
+          <w:szCs w:val="24"/>
+        </w:rPr>
+        <w:t>dan</w:t>
+      </w:r>
+      <w:proofErr w:type="spellEnd"/>
+      <w:r>
+        <w:rPr>
+          <w:rFonts w:ascii="Footlight MT Light" w:hAnsi="Footlight MT Light"/>
+          <w:sz w:val="24"/>
+          <w:szCs w:val="24"/>
+        </w:rPr>
+        <w:t xml:space="preserve"> </w:t>
+      </w:r>
+      <w:proofErr w:type="spellStart"/>
+      <w:r>
+        <w:rPr>
+          <w:rFonts w:ascii="Footlight MT Light" w:hAnsi="Footlight MT Light"/>
+          <w:sz w:val="24"/>
+          <w:szCs w:val="24"/>
+        </w:rPr>
+        <w:t>tidaj</w:t>
+      </w:r>
+      <w:proofErr w:type="spellEnd"/>
+      <w:r>
+        <w:rPr>
+          <w:rFonts w:ascii="Footlight MT Light" w:hAnsi="Footlight MT Light"/>
+          <w:sz w:val="24"/>
+          <w:szCs w:val="24"/>
+        </w:rPr>
+        <w:t xml:space="preserve"> </w:t>
+      </w:r>
+      <w:proofErr w:type="spellStart"/>
+      <w:r>
+        <w:rPr>
+          <w:rFonts w:ascii="Footlight MT Light" w:hAnsi="Footlight MT Light"/>
+          <w:sz w:val="24"/>
+          <w:szCs w:val="24"/>
+        </w:rPr>
+        <w:t>diperkenankan</w:t>
+      </w:r>
+      <w:proofErr w:type="spellEnd"/>
+      <w:r>
+        <w:rPr>
+          <w:rFonts w:ascii="Footlight MT Light" w:hAnsi="Footlight MT Light"/>
+          <w:sz w:val="24"/>
+          <w:szCs w:val="24"/>
+        </w:rPr>
+        <w:t xml:space="preserve"> </w:t>
+      </w:r>
+      <w:proofErr w:type="spellStart"/>
+      <w:r>
+        <w:rPr>
+          <w:rFonts w:ascii="Footlight MT Light" w:hAnsi="Footlight MT Light"/>
+          <w:sz w:val="24"/>
+          <w:szCs w:val="24"/>
+        </w:rPr>
+        <w:t>ikut</w:t>
+      </w:r>
+      <w:proofErr w:type="spellEnd"/>
+      <w:r>
+        <w:rPr>
+          <w:rFonts w:ascii="Footlight MT Light" w:hAnsi="Footlight MT Light"/>
+          <w:sz w:val="24"/>
+          <w:szCs w:val="24"/>
+        </w:rPr>
+        <w:t xml:space="preserve"> </w:t>
+      </w:r>
+      <w:proofErr w:type="spellStart"/>
+      <w:r>
+        <w:rPr>
+          <w:rFonts w:ascii="Footlight MT Light" w:hAnsi="Footlight MT Light"/>
+          <w:sz w:val="24"/>
+          <w:szCs w:val="24"/>
+        </w:rPr>
+        <w:t>serta</w:t>
+      </w:r>
+      <w:proofErr w:type="spellEnd"/>
+      <w:r>
+        <w:rPr>
+          <w:rFonts w:ascii="Footlight MT Light" w:hAnsi="Footlight MT Light"/>
+          <w:sz w:val="24"/>
+          <w:szCs w:val="24"/>
+        </w:rPr>
+        <w:t xml:space="preserve"> </w:t>
+      </w:r>
+      <w:proofErr w:type="spellStart"/>
+      <w:r>
+        <w:rPr>
+          <w:rFonts w:ascii="Footlight MT Light" w:hAnsi="Footlight MT Light"/>
+          <w:sz w:val="24"/>
+          <w:szCs w:val="24"/>
+        </w:rPr>
+        <w:t>dalam</w:t>
+      </w:r>
+      <w:proofErr w:type="spellEnd"/>
+      <w:r>
+        <w:rPr>
+          <w:rFonts w:ascii="Footlight MT Light" w:hAnsi="Footlight MT Light"/>
+          <w:sz w:val="24"/>
+          <w:szCs w:val="24"/>
+        </w:rPr>
+        <w:t xml:space="preserve"> </w:t>
+      </w:r>
+      <w:proofErr w:type="spellStart"/>
+      <w:r>
+        <w:rPr>
+          <w:rFonts w:ascii="Footlight MT Light" w:hAnsi="Footlight MT Light"/>
+          <w:sz w:val="24"/>
+          <w:szCs w:val="24"/>
+        </w:rPr>
+        <w:t>Pengadaan</w:t>
+      </w:r>
+      <w:proofErr w:type="spellEnd"/>
+      <w:r>
+        <w:rPr>
+          <w:rFonts w:ascii="Footlight MT Light" w:hAnsi="Footlight MT Light"/>
+          <w:sz w:val="24"/>
+          <w:szCs w:val="24"/>
+        </w:rPr>
+        <w:t xml:space="preserve"> </w:t>
+      </w:r>
+      <w:proofErr w:type="spellStart"/>
+      <w:r>
+        <w:rPr>
+          <w:rFonts w:ascii="Footlight MT Light" w:hAnsi="Footlight MT Light"/>
+          <w:sz w:val="24"/>
+          <w:szCs w:val="24"/>
+        </w:rPr>
+        <w:t>Barang</w:t>
+      </w:r>
+      <w:proofErr w:type="spellEnd"/>
+      <w:r>
+        <w:rPr>
+          <w:rFonts w:ascii="Footlight MT Light" w:hAnsi="Footlight MT Light"/>
+          <w:sz w:val="24"/>
+          <w:szCs w:val="24"/>
+        </w:rPr>
+        <w:t>/</w:t>
+      </w:r>
+      <w:proofErr w:type="spellStart"/>
+      <w:r>
+        <w:rPr>
+          <w:rFonts w:ascii="Footlight MT Light" w:hAnsi="Footlight MT Light"/>
+          <w:sz w:val="24"/>
+          <w:szCs w:val="24"/>
+        </w:rPr>
+        <w:t>Jasa</w:t>
+      </w:r>
+      <w:proofErr w:type="spellEnd"/>
+      <w:r>
+        <w:rPr>
+          <w:rFonts w:ascii="Footlight MT Light" w:hAnsi="Footlight MT Light"/>
+          <w:sz w:val="24"/>
+          <w:szCs w:val="24"/>
+        </w:rPr>
+        <w:t xml:space="preserve"> di PLN </w:t>
+      </w:r>
+      <w:proofErr w:type="spellStart"/>
+      <w:r>
+        <w:rPr>
+          <w:rFonts w:ascii="Footlight MT Light" w:hAnsi="Footlight MT Light"/>
+          <w:sz w:val="24"/>
+          <w:szCs w:val="24"/>
+        </w:rPr>
+        <w:t>dalam</w:t>
+      </w:r>
+      <w:proofErr w:type="spellEnd"/>
+      <w:r>
+        <w:rPr>
+          <w:rFonts w:ascii="Footlight MT Light" w:hAnsi="Footlight MT Light"/>
+          <w:sz w:val="24"/>
+          <w:szCs w:val="24"/>
+        </w:rPr>
+        <w:t xml:space="preserve"> </w:t>
+      </w:r>
+      <w:proofErr w:type="spellStart"/>
+      <w:r>
+        <w:rPr>
+          <w:rFonts w:ascii="Footlight MT Light" w:hAnsi="Footlight MT Light"/>
+          <w:sz w:val="24"/>
+          <w:szCs w:val="24"/>
+        </w:rPr>
+        <w:t>jangka</w:t>
+      </w:r>
+      <w:proofErr w:type="spellEnd"/>
+      <w:r>
+        <w:rPr>
+          <w:rFonts w:ascii="Footlight MT Light" w:hAnsi="Footlight MT Light"/>
+          <w:sz w:val="24"/>
+          <w:szCs w:val="24"/>
+        </w:rPr>
+        <w:t xml:space="preserve"> </w:t>
+      </w:r>
+      <w:proofErr w:type="spellStart"/>
+      <w:r>
+        <w:rPr>
+          <w:rFonts w:ascii="Footlight MT Light" w:hAnsi="Footlight MT Light"/>
+          <w:sz w:val="24"/>
+          <w:szCs w:val="24"/>
+        </w:rPr>
+        <w:t>waktu</w:t>
+      </w:r>
+      <w:proofErr w:type="spellEnd"/>
+      <w:r>
+        <w:rPr>
+          <w:rFonts w:ascii="Footlight MT Light" w:hAnsi="Footlight MT Light"/>
+          <w:sz w:val="24"/>
+          <w:szCs w:val="24"/>
+        </w:rPr>
+        <w:t xml:space="preserve"> 2 (</w:t>
+      </w:r>
+      <w:proofErr w:type="spellStart"/>
+      <w:r>
+        <w:rPr>
+          <w:rFonts w:ascii="Footlight MT Light" w:hAnsi="Footlight MT Light"/>
+          <w:sz w:val="24"/>
+          <w:szCs w:val="24"/>
+        </w:rPr>
+        <w:t>dua</w:t>
+      </w:r>
+      <w:proofErr w:type="spellEnd"/>
+      <w:r>
+        <w:rPr>
+          <w:rFonts w:ascii="Footlight MT Light" w:hAnsi="Footlight MT Light"/>
+          <w:sz w:val="24"/>
+          <w:szCs w:val="24"/>
+        </w:rPr>
+        <w:t xml:space="preserve">) </w:t>
+      </w:r>
+      <w:proofErr w:type="spellStart"/>
+      <w:r>
+        <w:rPr>
+          <w:rFonts w:ascii="Footlight MT Light" w:hAnsi="Footlight MT Light"/>
+          <w:sz w:val="24"/>
+          <w:szCs w:val="24"/>
+        </w:rPr>
+        <w:t>tahun</w:t>
+      </w:r>
+      <w:proofErr w:type="spellEnd"/>
+      <w:r>
+        <w:rPr>
+          <w:rFonts w:ascii="Footlight MT Light" w:hAnsi="Footlight MT Light"/>
+          <w:sz w:val="24"/>
+          <w:szCs w:val="24"/>
+        </w:rPr>
+        <w:t xml:space="preserve"> </w:t>
+      </w:r>
+      <w:proofErr w:type="spellStart"/>
+      <w:r>
+        <w:rPr>
+          <w:rFonts w:ascii="Footlight MT Light" w:hAnsi="Footlight MT Light"/>
+          <w:sz w:val="24"/>
+          <w:szCs w:val="24"/>
+        </w:rPr>
+        <w:t>serta</w:t>
+      </w:r>
+      <w:proofErr w:type="spellEnd"/>
+      <w:r>
+        <w:rPr>
+          <w:rFonts w:ascii="Footlight MT Light" w:hAnsi="Footlight MT Light"/>
+          <w:sz w:val="24"/>
+          <w:szCs w:val="24"/>
+        </w:rPr>
+        <w:t xml:space="preserve"> </w:t>
+      </w:r>
+      <w:proofErr w:type="spellStart"/>
+      <w:r>
+        <w:rPr>
+          <w:rFonts w:ascii="Footlight MT Light" w:hAnsi="Footlight MT Light"/>
+          <w:sz w:val="24"/>
+          <w:szCs w:val="24"/>
+        </w:rPr>
+        <w:t>sanksi</w:t>
+      </w:r>
+      <w:proofErr w:type="spellEnd"/>
+      <w:r>
+        <w:rPr>
+          <w:rFonts w:ascii="Footlight MT Light" w:hAnsi="Footlight MT Light"/>
+          <w:sz w:val="24"/>
+          <w:szCs w:val="24"/>
+        </w:rPr>
+        <w:t xml:space="preserve"> </w:t>
+      </w:r>
+      <w:proofErr w:type="spellStart"/>
+      <w:r>
+        <w:rPr>
+          <w:rFonts w:ascii="Footlight MT Light" w:hAnsi="Footlight MT Light"/>
+          <w:sz w:val="24"/>
+          <w:szCs w:val="24"/>
+        </w:rPr>
+        <w:t>perdata</w:t>
+      </w:r>
+      <w:proofErr w:type="spellEnd"/>
+      <w:r>
+        <w:rPr>
+          <w:rFonts w:ascii="Footlight MT Light" w:hAnsi="Footlight MT Light"/>
+          <w:sz w:val="24"/>
+          <w:szCs w:val="24"/>
+        </w:rPr>
+        <w:t xml:space="preserve"> </w:t>
+      </w:r>
+      <w:proofErr w:type="spellStart"/>
+      <w:r>
+        <w:rPr>
+          <w:rFonts w:ascii="Footlight MT Light" w:hAnsi="Footlight MT Light"/>
+          <w:sz w:val="24"/>
+          <w:szCs w:val="24"/>
+        </w:rPr>
+        <w:t>dan</w:t>
+      </w:r>
+      <w:proofErr w:type="spellEnd"/>
+      <w:r>
+        <w:rPr>
+          <w:rFonts w:ascii="Footlight MT Light" w:hAnsi="Footlight MT Light"/>
+          <w:sz w:val="24"/>
+          <w:szCs w:val="24"/>
+        </w:rPr>
+        <w:t xml:space="preserve"> </w:t>
+      </w:r>
+      <w:proofErr w:type="spellStart"/>
+      <w:r>
+        <w:rPr>
+          <w:rFonts w:ascii="Footlight MT Light" w:hAnsi="Footlight MT Light"/>
+          <w:sz w:val="24"/>
+          <w:szCs w:val="24"/>
+        </w:rPr>
+        <w:t>pidana</w:t>
+      </w:r>
+      <w:proofErr w:type="spellEnd"/>
+      <w:r>
+        <w:rPr>
+          <w:rFonts w:ascii="Footlight MT Light" w:hAnsi="Footlight MT Light"/>
+          <w:sz w:val="24"/>
+          <w:szCs w:val="24"/>
+        </w:rPr>
+        <w:t xml:space="preserve"> </w:t>
+      </w:r>
+      <w:proofErr w:type="spellStart"/>
+      <w:r>
+        <w:rPr>
+          <w:rFonts w:ascii="Footlight MT Light" w:hAnsi="Footlight MT Light"/>
+          <w:sz w:val="24"/>
+          <w:szCs w:val="24"/>
+        </w:rPr>
+        <w:t>sesuai</w:t>
+      </w:r>
+      <w:proofErr w:type="spellEnd"/>
+      <w:r>
+        <w:rPr>
+          <w:rFonts w:ascii="Footlight MT Light" w:hAnsi="Footlight MT Light"/>
+          <w:sz w:val="24"/>
+          <w:szCs w:val="24"/>
+        </w:rPr>
+        <w:t xml:space="preserve"> </w:t>
+      </w:r>
+      <w:proofErr w:type="spellStart"/>
+      <w:r>
+        <w:rPr>
+          <w:rFonts w:ascii="Footlight MT Light" w:hAnsi="Footlight MT Light"/>
+          <w:sz w:val="24"/>
+          <w:szCs w:val="24"/>
+        </w:rPr>
+        <w:t>ketentuan</w:t>
+      </w:r>
+      <w:proofErr w:type="spellEnd"/>
+      <w:r>
+        <w:rPr>
+          <w:rFonts w:ascii="Footlight MT Light" w:hAnsi="Footlight MT Light"/>
+          <w:sz w:val="24"/>
+          <w:szCs w:val="24"/>
+        </w:rPr>
+        <w:t xml:space="preserve"> </w:t>
+      </w:r>
+      <w:proofErr w:type="spellStart"/>
+      <w:r>
+        <w:rPr>
+          <w:rFonts w:ascii="Footlight MT Light" w:hAnsi="Footlight MT Light"/>
+          <w:sz w:val="24"/>
+          <w:szCs w:val="24"/>
+        </w:rPr>
+        <w:t>peraturan</w:t>
+      </w:r>
+      <w:proofErr w:type="spellEnd"/>
+      <w:r>
+        <w:rPr>
+          <w:rFonts w:ascii="Footlight MT Light" w:hAnsi="Footlight MT Light"/>
+          <w:sz w:val="24"/>
+          <w:szCs w:val="24"/>
+        </w:rPr>
+        <w:t xml:space="preserve"> </w:t>
+      </w:r>
+      <w:proofErr w:type="spellStart"/>
+      <w:r>
+        <w:rPr>
+          <w:rFonts w:ascii="Footlight MT Light" w:hAnsi="Footlight MT Light"/>
+          <w:sz w:val="24"/>
+          <w:szCs w:val="24"/>
+        </w:rPr>
+        <w:t>perundang-undangan</w:t>
+      </w:r>
+      <w:proofErr w:type="spellEnd"/>
+      <w:r>
+        <w:rPr>
+          <w:rFonts w:ascii="Footlight MT Light" w:hAnsi="Footlight MT Light"/>
+          <w:sz w:val="24"/>
+          <w:szCs w:val="24"/>
+        </w:rPr>
+        <w:t xml:space="preserve"> yang </w:t>
+      </w:r>
+      <w:proofErr w:type="spellStart"/>
+      <w:r>
+        <w:rPr>
+          <w:rFonts w:ascii="Footlight MT Light" w:hAnsi="Footlight MT Light"/>
+          <w:sz w:val="24"/>
+          <w:szCs w:val="24"/>
+        </w:rPr>
+        <w:t>berlaku</w:t>
+      </w:r>
+      <w:proofErr w:type="spellEnd"/>
+      <w:r>
+        <w:rPr>
+          <w:rFonts w:ascii="Footlight MT Light" w:hAnsi="Footlight MT Light"/>
+          <w:sz w:val="24"/>
+          <w:szCs w:val="24"/>
+        </w:rPr>
+        <w:t>.</w:t>
       </w:r>
       <w:r>
         <w:rPr>
@@ -964,7 +3321,87 @@
           <w:sz w:val="24"/>
           <w:szCs w:val="24"/>
         </w:rPr>
-        <w:t>__________[tempat], __[tanggal] __________[bulan] 20______[tahun]</w:t>
+        <w:t>__________[</w:t>
+      </w:r>
+      <w:proofErr w:type="spellStart"/>
+      <w:r>
+        <w:rPr>
+          <w:rFonts w:ascii="Footlight MT Light" w:hAnsi="Footlight MT Light"/>
+          <w:i/>
+          <w:sz w:val="24"/>
+          <w:szCs w:val="24"/>
+        </w:rPr>
+        <w:t>tempat</w:t>
+      </w:r>
+      <w:proofErr w:type="spellEnd"/>
+      <w:r>
+        <w:rPr>
+          <w:rFonts w:ascii="Footlight MT Light" w:hAnsi="Footlight MT Light"/>
+          <w:i/>
+          <w:sz w:val="24"/>
+          <w:szCs w:val="24"/>
+        </w:rPr>
+        <w:t>], __[</w:t>
+      </w:r>
+      <w:proofErr w:type="spellStart"/>
+      <w:r>
+        <w:rPr>
+          <w:rFonts w:ascii="Footlight MT Light" w:hAnsi="Footlight MT Light"/>
+          <w:i/>
+          <w:sz w:val="24"/>
+          <w:szCs w:val="24"/>
+        </w:rPr>
+        <w:t>tanggal</w:t>
+      </w:r>
+      <w:proofErr w:type="spellEnd"/>
+      <w:r>
+        <w:rPr>
+          <w:rFonts w:ascii="Footlight MT Light" w:hAnsi="Footlight MT Light"/>
+          <w:i/>
+          <w:sz w:val="24"/>
+          <w:szCs w:val="24"/>
+        </w:rPr>
+        <w:t>] __________[</w:t>
+      </w:r>
+      <w:proofErr w:type="spellStart"/>
+      <w:r>
+        <w:rPr>
+          <w:rFonts w:ascii="Footlight MT Light" w:hAnsi="Footlight MT Light"/>
+          <w:i/>
+          <w:sz w:val="24"/>
+          <w:szCs w:val="24"/>
+        </w:rPr>
+        <w:t>bulan</w:t>
+      </w:r>
+      <w:proofErr w:type="spellEnd"/>
+      <w:r>
+        <w:rPr>
+          <w:rFonts w:ascii="Footlight MT Light" w:hAnsi="Footlight MT Light"/>
+          <w:i/>
+          <w:sz w:val="24"/>
+          <w:szCs w:val="24"/>
+        </w:rPr>
+        <w:t>] 20______[</w:t>
+      </w:r>
+      <w:proofErr w:type="spellStart"/>
+      <w:r>
+        <w:rPr>
+          <w:rFonts w:ascii="Footlight MT Light" w:hAnsi="Footlight MT Light"/>
+          <w:i/>
+          <w:sz w:val="24"/>
+          <w:szCs w:val="24"/>
+        </w:rPr>
+        <w:t>tahun</w:t>
+      </w:r>
+      <w:proofErr w:type="spellEnd"/>
+      <w:r>
+        <w:rPr>
+          <w:rFonts w:ascii="Footlight MT Light" w:hAnsi="Footlight MT Light"/>
+          <w:i/>
+          <w:sz w:val="24"/>
+          <w:szCs w:val="24"/>
+        </w:rPr>
+        <w:t>]</w:t>
       </w:r>
     </w:p>
     <w:p>
@@ -988,8 +3425,19 @@
           <w:sz w:val="24"/>
           <w:szCs w:val="24"/>
         </w:rPr>
-        <w:t>PT/CV/Firma/Koperasi</w:t>
-      </w:r>
+        <w:t>PT/CV/Firma/</w:t>
+      </w:r>
+      <w:proofErr w:type="spellStart"/>
+      <w:r>
+        <w:rPr>
+          <w:rFonts w:ascii="Footlight MT Light" w:hAnsi="Footlight MT Light"/>
+          <w:i/>
+          <w:sz w:val="24"/>
+          <w:szCs w:val="24"/>
+        </w:rPr>
+        <w:t>Koperasi</w:t>
+      </w:r>
+      <w:proofErr w:type="spellEnd"/>
     </w:p>
     <w:p>
       <w:pPr>
@@ -1012,7 +3460,107 @@
           <w:sz w:val="24"/>
           <w:szCs w:val="24"/>
         </w:rPr>
-        <w:t>__________[pilih yang sesuai dan cantumkan nama]</w:t>
+        <w:t>__________[</w:t>
+      </w:r>
+      <w:proofErr w:type="spellStart"/>
+      <w:r>
+        <w:rPr>
+          <w:rFonts w:ascii="Footlight MT Light" w:hAnsi="Footlight MT Light"/>
+          <w:i/>
+          <w:sz w:val="24"/>
+          <w:szCs w:val="24"/>
+        </w:rPr>
+        <w:t>pilih</w:t>
+      </w:r>
+      <w:proofErr w:type="spellEnd"/>
+      <w:r>
+        <w:rPr>
+          <w:rFonts w:ascii="Footlight MT Light" w:hAnsi="Footlight MT Light"/>
+          <w:i/>
+          <w:sz w:val="24"/>
+          <w:szCs w:val="24"/>
+        </w:rPr>
+        <w:t xml:space="preserve"> yang </w:t>
+      </w:r>
+      <w:proofErr w:type="spellStart"/>
+      <w:r>
+        <w:rPr>
+          <w:rFonts w:ascii="Footlight MT Light" w:hAnsi="Footlight MT Light"/>
+          <w:i/>
+          <w:sz w:val="24"/>
+          <w:szCs w:val="24"/>
+        </w:rPr>
+        <w:t>sesuai</w:t>
+      </w:r>
+      <w:proofErr w:type="spellEnd"/>
+      <w:r>
+        <w:rPr>
+          <w:rFonts w:ascii="Footlight MT Light" w:hAnsi="Footlight MT Light"/>
+          <w:i/>
+          <w:sz w:val="24"/>
+          <w:szCs w:val="24"/>
+        </w:rPr>
+        <w:t xml:space="preserve"> </w:t>
+      </w:r>
+      <w:proofErr w:type="spellStart"/>
+      <w:r>
+        <w:rPr>
+          <w:rFonts w:ascii="Footlight MT Light" w:hAnsi="Footlight MT Light"/>
+          <w:i/>
+          <w:sz w:val="24"/>
+          <w:szCs w:val="24"/>
+        </w:rPr>
+        <w:t>dan</w:t>
+      </w:r>
+      <w:proofErr w:type="spellEnd"/>
+      <w:r>
+        <w:rPr>
+          <w:rFonts w:ascii="Footlight MT Light" w:hAnsi="Footlight MT Light"/>
+          <w:i/>
+          <w:sz w:val="24"/>
+          <w:szCs w:val="24"/>
+        </w:rPr>
+        <w:t xml:space="preserve"> </w:t>
+      </w:r>
+      <w:proofErr w:type="spellStart"/>
+      <w:r>
+        <w:rPr>
+          <w:rFonts w:ascii="Footlight MT Light" w:hAnsi="Footlight MT Light"/>
+          <w:i/>
+          <w:sz w:val="24"/>
+          <w:szCs w:val="24"/>
+        </w:rPr>
+        <w:t>cantumkan</w:t>
+      </w:r>
+      <w:proofErr w:type="spellEnd"/>
+      <w:r>
+        <w:rPr>
+          <w:rFonts w:ascii="Footlight MT Light" w:hAnsi="Footlight MT Light"/>
+          <w:i/>
+          <w:sz w:val="24"/>
+          <w:szCs w:val="24"/>
+        </w:rPr>
+        <w:t xml:space="preserve"> </w:t>
+      </w:r>
+      <w:proofErr w:type="spellStart"/>
+      <w:r>
+        <w:rPr>
+          <w:rFonts w:ascii="Footlight MT Light" w:hAnsi="Footlight MT Light"/>
+          <w:i/>
+          <w:sz w:val="24"/>
+          <w:szCs w:val="24"/>
+        </w:rPr>
+        <w:t>nama</w:t>
+      </w:r>
+      <w:proofErr w:type="spellEnd"/>
+      <w:r>
+        <w:rPr>
+          <w:rFonts w:ascii="Footlight MT Light" w:hAnsi="Footlight MT Light"/>
+          <w:i/>
+          <w:sz w:val="24"/>
+          <w:szCs w:val="24"/>
+        </w:rPr>
+        <w:t>]</w:t>
       </w:r>
     </w:p>
     <w:p>
@@ -1048,7 +3596,67 @@
           <w:sz w:val="24"/>
           <w:szCs w:val="24"/>
         </w:rPr>
-        <w:t>[rekatkan materai Rp 6.000,-</w:t>
+        <w:t>[</w:t>
+      </w:r>
+      <w:proofErr w:type="spellStart"/>
+      <w:r>
+        <w:rPr>
+          <w:rFonts w:ascii="Footlight MT Light" w:hAnsi="Footlight MT Light"/>
+          <w:i/>
+          <w:sz w:val="24"/>
+          <w:szCs w:val="24"/>
+        </w:rPr>
+        <w:t>rekatkan</w:t>
+      </w:r>
+      <w:proofErr w:type="spellEnd"/>
+      <w:r>
+        <w:rPr>
+          <w:rFonts w:ascii="Footlight MT Light" w:hAnsi="Footlight MT Light"/>
+          <w:i/>
+          <w:sz w:val="24"/>
+          <w:szCs w:val="24"/>
+        </w:rPr>
+        <w:t xml:space="preserve"> </w:t>
+      </w:r>
+      <w:proofErr w:type="spellStart"/>
+      <w:r>
+        <w:rPr>
+          <w:rFonts w:ascii="Footlight MT Light" w:hAnsi="Footlight MT Light"/>
+          <w:i/>
+          <w:sz w:val="24"/>
+          <w:szCs w:val="24"/>
+        </w:rPr>
+        <w:t>materai</w:t>
+      </w:r>
+      <w:proofErr w:type="spellEnd"/>
+      <w:r>
+        <w:rPr>
+          <w:rFonts w:ascii="Footlight MT Light" w:hAnsi="Footlight MT Light"/>
+          <w:i/>
+          <w:sz w:val="24"/>
+          <w:szCs w:val="24"/>
+        </w:rPr>
+        <w:t xml:space="preserve"> </w:t>
+      </w:r>
+      <w:proofErr w:type="spellStart"/>
+      <w:r>
+        <w:rPr>
+          <w:rFonts w:ascii="Footlight MT Light" w:hAnsi="Footlight MT Light"/>
+          <w:i/>
+          <w:sz w:val="24"/>
+          <w:szCs w:val="24"/>
+        </w:rPr>
+        <w:t>Rp</w:t>
+      </w:r>
+      <w:proofErr w:type="spellEnd"/>
+      <w:r>
+        <w:rPr>
+          <w:rFonts w:ascii="Footlight MT Light" w:hAnsi="Footlight MT Light"/>
+          <w:i/>
+          <w:sz w:val="24"/>
+          <w:szCs w:val="24"/>
+        </w:rPr>
+        <w:t xml:space="preserve"> 6.000,-</w:t>
       </w:r>
     </w:p>
     <w:p>
@@ -1065,6 +3673,7 @@
           <w:szCs w:val="24"/>
         </w:rPr>
       </w:pPr>
+      <w:proofErr w:type="spellStart"/>
       <w:r>
         <w:rPr>
           <w:rFonts w:ascii="Footlight MT Light" w:hAnsi="Footlight MT Light"/>
@@ -1072,7 +3681,77 @@
           <w:sz w:val="24"/>
           <w:szCs w:val="24"/>
         </w:rPr>
-        <w:t>tanda tangan dan cap perusahaan]</w:t>
+        <w:t>tanda</w:t>
+      </w:r>
+      <w:proofErr w:type="spellEnd"/>
+      <w:r>
+        <w:rPr>
+          <w:rFonts w:ascii="Footlight MT Light" w:hAnsi="Footlight MT Light"/>
+          <w:i/>
+          <w:sz w:val="24"/>
+          <w:szCs w:val="24"/>
+        </w:rPr>
+        <w:t xml:space="preserve"> </w:t>
+      </w:r>
+      <w:proofErr w:type="spellStart"/>
+      <w:r>
+        <w:rPr>
+          <w:rFonts w:ascii="Footlight MT Light" w:hAnsi="Footlight MT Light"/>
+          <w:i/>
+          <w:sz w:val="24"/>
+          <w:szCs w:val="24"/>
+        </w:rPr>
+        <w:t>tangan</w:t>
+      </w:r>
+      <w:proofErr w:type="spellEnd"/>
+      <w:r>
+        <w:rPr>
+          <w:rFonts w:ascii="Footlight MT Light" w:hAnsi="Footlight MT Light"/>
+          <w:i/>
+          <w:sz w:val="24"/>
+          <w:szCs w:val="24"/>
+        </w:rPr>
+        <w:t xml:space="preserve"> </w:t>
+      </w:r>
+      <w:proofErr w:type="spellStart"/>
+      <w:r>
+        <w:rPr>
+          <w:rFonts w:ascii="Footlight MT Light" w:hAnsi="Footlight MT Light"/>
+          <w:i/>
+          <w:sz w:val="24"/>
+          <w:szCs w:val="24"/>
+        </w:rPr>
+        <w:t>dan</w:t>
+      </w:r>
+      <w:proofErr w:type="spellEnd"/>
+      <w:r>
+        <w:rPr>
+          <w:rFonts w:ascii="Footlight MT Light" w:hAnsi="Footlight MT Light"/>
+          <w:i/>
+          <w:sz w:val="24"/>
+          <w:szCs w:val="24"/>
+        </w:rPr>
+        <w:t xml:space="preserve"> cap </w:t>
+      </w:r>
+      <w:proofErr w:type="spellStart"/>
+      <w:r>
+        <w:rPr>
+          <w:rFonts w:ascii="Footlight MT Light" w:hAnsi="Footlight MT Light"/>
+          <w:i/>
+          <w:sz w:val="24"/>
+          <w:szCs w:val="24"/>
+        </w:rPr>
+        <w:t>perusahaan</w:t>
+      </w:r>
+      <w:proofErr w:type="spellEnd"/>
+      <w:r>
+        <w:rPr>
+          <w:rFonts w:ascii="Footlight MT Light" w:hAnsi="Footlight MT Light"/>
+          <w:i/>
+          <w:sz w:val="24"/>
+          <w:szCs w:val="24"/>
+        </w:rPr>
+        <w:t>]</w:t>
       </w:r>
     </w:p>
     <w:p>
@@ -1098,7 +3777,139 @@
           <w:szCs w:val="24"/>
           <w:u w:val="single"/>
         </w:rPr>
-        <w:t>(nama lengkap wakil sah badan usaha)</w:t>
+        <w:t>(</w:t>
+      </w:r>
+      <w:proofErr w:type="spellStart"/>
+      <w:r>
+        <w:rPr>
+          <w:rFonts w:ascii="Footlight MT Light" w:hAnsi="Footlight MT Light"/>
+          <w:i/>
+          <w:sz w:val="24"/>
+          <w:szCs w:val="24"/>
+          <w:u w:val="single"/>
+        </w:rPr>
+        <w:t>nama</w:t>
+      </w:r>
+      <w:proofErr w:type="spellEnd"/>
+      <w:r>
+        <w:rPr>
+          <w:rFonts w:ascii="Footlight MT Light" w:hAnsi="Footlight MT Light"/>
+          <w:i/>
+          <w:sz w:val="24"/>
+          <w:szCs w:val="24"/>
+          <w:u w:val="single"/>
+        </w:rPr>
+        <w:t xml:space="preserve"> </w:t>
+      </w:r>
+      <w:proofErr w:type="spellStart"/>
+      <w:r>
+        <w:rPr>
+          <w:rFonts w:ascii="Footlight MT Light" w:hAnsi="Footlight MT Light"/>
+          <w:i/>
+          <w:sz w:val="24"/>
+          <w:szCs w:val="24"/>
+          <w:u w:val="single"/>
+        </w:rPr>
+        <w:t>lengkap</w:t>
+      </w:r>
+      <w:proofErr w:type="spellEnd"/>
+      <w:r>
+        <w:rPr>
+          <w:rFonts w:ascii="Footlight MT Light" w:hAnsi="Footlight MT Light"/>
+          <w:i/>
+          <w:sz w:val="24"/>
+          <w:szCs w:val="24"/>
+          <w:u w:val="single"/>
+        </w:rPr>
+        <w:t xml:space="preserve"> </w:t>
+      </w:r>
+      <w:proofErr w:type="spellStart"/>
+      <w:r>
+        <w:rPr>
+          <w:rFonts w:ascii="Footlight MT Light" w:hAnsi="Footlight MT Light"/>
+          <w:i/>
+          <w:sz w:val="24"/>
+          <w:szCs w:val="24"/>
+          <w:u w:val="single"/>
+        </w:rPr>
+        <w:t>wakil</w:t>
+      </w:r>
+      <w:proofErr w:type="spellEnd"/>
+      <w:r>
+        <w:rPr>
+          <w:rFonts w:ascii="Footlight MT Light" w:hAnsi="Footlight MT Light"/>
+          <w:i/>
+          <w:sz w:val="24"/>
+          <w:szCs w:val="24"/>
+          <w:u w:val="single"/>
+        </w:rPr>
+        <w:t xml:space="preserve"> </w:t>
+      </w:r>
+      <w:proofErr w:type="spellStart"/>
+      <w:r>
+        <w:rPr>
+          <w:rFonts w:ascii="Footlight MT Light" w:hAnsi="Footlight MT Light"/>
+          <w:i/>
+          <w:sz w:val="24"/>
+          <w:szCs w:val="24"/>
+          <w:u w:val="single"/>
+        </w:rPr>
+        <w:t>sah</w:t>
+      </w:r>
+      <w:proofErr w:type="spellEnd"/>
+      <w:r>
+        <w:rPr>
+          <w:rFonts w:ascii="Footlight MT Light" w:hAnsi="Footlight MT Light"/>
+          <w:i/>
+          <w:sz w:val="24"/>
+          <w:szCs w:val="24"/>
+          <w:u w:val="single"/>
+        </w:rPr>
+        <w:t xml:space="preserve"> </w:t>
+      </w:r>
+      <w:proofErr w:type="spellStart"/>
+      <w:r>
+        <w:rPr>
+          <w:rFonts w:ascii="Footlight MT Light" w:hAnsi="Footlight MT Light"/>
+          <w:i/>
+          <w:sz w:val="24"/>
+          <w:szCs w:val="24"/>
+          <w:u w:val="single"/>
+        </w:rPr>
+        <w:t>badan</w:t>
+      </w:r>
+      <w:proofErr w:type="spellEnd"/>
+      <w:r>
+        <w:rPr>
+          <w:rFonts w:ascii="Footlight MT Light" w:hAnsi="Footlight MT Light"/>
+          <w:i/>
+          <w:sz w:val="24"/>
+          <w:szCs w:val="24"/>
+          <w:u w:val="single"/>
+        </w:rPr>
+        <w:t xml:space="preserve"> </w:t>
+      </w:r>
+      <w:proofErr w:type="spellStart"/>
+      <w:r>
+        <w:rPr>
+          <w:rFonts w:ascii="Footlight MT Light" w:hAnsi="Footlight MT Light"/>
+          <w:i/>
+          <w:sz w:val="24"/>
+          <w:szCs w:val="24"/>
+          <w:u w:val="single"/>
+        </w:rPr>
+        <w:t>usaha</w:t>
+      </w:r>
+      <w:proofErr w:type="spellEnd"/>
+      <w:r>
+        <w:rPr>
+          <w:rFonts w:ascii="Footlight MT Light" w:hAnsi="Footlight MT Light"/>
+          <w:i/>
+          <w:sz w:val="24"/>
+          <w:szCs w:val="24"/>
+          <w:u w:val="single"/>
+        </w:rPr>
+        <w:t>)</w:t>
       </w:r>
     </w:p>
     <w:p>
@@ -1123,7 +3934,87 @@
           <w:sz w:val="24"/>
           <w:szCs w:val="24"/>
         </w:rPr>
-        <w:t xml:space="preserve">[jabatan jika badan usaha] </w:t>
+        <w:t>[</w:t>
+      </w:r>
+      <w:proofErr w:type="spellStart"/>
+      <w:r>
+        <w:rPr>
+          <w:rFonts w:ascii="Footlight MT Light" w:hAnsi="Footlight MT Light"/>
+          <w:i/>
+          <w:sz w:val="24"/>
+          <w:szCs w:val="24"/>
+        </w:rPr>
+        <w:t>jabatan</w:t>
+      </w:r>
+      <w:proofErr w:type="spellEnd"/>
+      <w:r>
+        <w:rPr>
+          <w:rFonts w:ascii="Footlight MT Light" w:hAnsi="Footlight MT Light"/>
+          <w:i/>
+          <w:sz w:val="24"/>
+          <w:szCs w:val="24"/>
+        </w:rPr>
+        <w:t xml:space="preserve"> </w:t>
+      </w:r>
+      <w:proofErr w:type="spellStart"/>
+      <w:r>
+        <w:rPr>
+          <w:rFonts w:ascii="Footlight MT Light" w:hAnsi="Footlight MT Light"/>
+          <w:i/>
+          <w:sz w:val="24"/>
+          <w:szCs w:val="24"/>
+        </w:rPr>
+        <w:t>jika</w:t>
+      </w:r>
+      <w:proofErr w:type="spellEnd"/>
+      <w:r>
+        <w:rPr>
+          <w:rFonts w:ascii="Footlight MT Light" w:hAnsi="Footlight MT Light"/>
+          <w:i/>
+          <w:sz w:val="24"/>
+          <w:szCs w:val="24"/>
+        </w:rPr>
+        <w:t xml:space="preserve"> </w:t>
+      </w:r>
+      <w:proofErr w:type="spellStart"/>
+      <w:r>
+        <w:rPr>
+          <w:rFonts w:ascii="Footlight MT Light" w:hAnsi="Footlight MT Light"/>
+          <w:i/>
+          <w:sz w:val="24"/>
+          <w:szCs w:val="24"/>
+        </w:rPr>
+        <w:t>badan</w:t>
+      </w:r>
+      <w:proofErr w:type="spellEnd"/>
+      <w:r>
+        <w:rPr>
+          <w:rFonts w:ascii="Footlight MT Light" w:hAnsi="Footlight MT Light"/>
+          <w:i/>
+          <w:sz w:val="24"/>
+          <w:szCs w:val="24"/>
+        </w:rPr>
+        <w:t xml:space="preserve"> </w:t>
+      </w:r>
+      <w:proofErr w:type="spellStart"/>
+      <w:r>
+        <w:rPr>
+          <w:rFonts w:ascii="Footlight MT Light" w:hAnsi="Footlight MT Light"/>
+          <w:i/>
+          <w:sz w:val="24"/>
+          <w:szCs w:val="24"/>
+        </w:rPr>
+        <w:t>usaha</w:t>
+      </w:r>
+      <w:proofErr w:type="spellEnd"/>
+      <w:r>
+        <w:rPr>
+          <w:rFonts w:ascii="Footlight MT Light" w:hAnsi="Footlight MT Light"/>
+          <w:i/>
+          <w:sz w:val="24"/>
+          <w:szCs w:val="24"/>
+        </w:rPr>
+        <w:t xml:space="preserve">] </w:t>
       </w:r>
     </w:p>
     <w:p>
@@ -1184,9 +4075,19 @@
           <w:sz w:val="24"/>
           <w:szCs w:val="24"/>
         </w:rPr>
-        <w:lastRenderedPageBreak/>
-        <w:t>Data Administrasi</w:t>
-      </w:r>
+        <w:t xml:space="preserve">Data </w:t>
+      </w:r>
+      <w:proofErr w:type="spellStart"/>
+      <w:r>
+        <w:rPr>
+          <w:rFonts w:ascii="Footlight MT Light" w:hAnsi="Footlight MT Light"/>
+          <w:b/>
+          <w:sz w:val="24"/>
+          <w:szCs w:val="24"/>
+        </w:rPr>
+        <w:t>Administrasi</w:t>
+      </w:r>
+      <w:proofErr w:type="spellEnd"/>
     </w:p>
     <w:p>
       <w:pPr>
@@ -1264,22 +4165,52 @@
                 <w:szCs w:val="24"/>
               </w:rPr>
             </w:pPr>
-            <w:r>
-              <w:rPr>
-                <w:rFonts w:ascii="Footlight MT Light" w:hAnsi="Footlight MT Light"/>
-                <w:sz w:val="24"/>
-                <w:szCs w:val="24"/>
-              </w:rPr>
-              <w:t>Nama (PT/CV/Firma/Koperasi</w:t>
-            </w:r>
-            <w:r>
-              <w:rPr>
-                <w:rFonts w:ascii="Footlight MT Light" w:hAnsi="Footlight MT Light"/>
-                <w:sz w:val="24"/>
-                <w:szCs w:val="24"/>
-              </w:rPr>
-              <w:t>/Perorangan</w:t>
-            </w:r>
+            <w:proofErr w:type="spellStart"/>
+            <w:r>
+              <w:rPr>
+                <w:rFonts w:ascii="Footlight MT Light" w:hAnsi="Footlight MT Light"/>
+                <w:sz w:val="24"/>
+                <w:szCs w:val="24"/>
+              </w:rPr>
+              <w:t>Nama</w:t>
+            </w:r>
+            <w:proofErr w:type="spellEnd"/>
+            <w:r>
+              <w:rPr>
+                <w:rFonts w:ascii="Footlight MT Light" w:hAnsi="Footlight MT Light"/>
+                <w:sz w:val="24"/>
+                <w:szCs w:val="24"/>
+              </w:rPr>
+              <w:t xml:space="preserve"> (PT/CV/Firma/</w:t>
+            </w:r>
+            <w:proofErr w:type="spellStart"/>
+            <w:r>
+              <w:rPr>
+                <w:rFonts w:ascii="Footlight MT Light" w:hAnsi="Footlight MT Light"/>
+                <w:sz w:val="24"/>
+                <w:szCs w:val="24"/>
+              </w:rPr>
+              <w:t>Koperasi</w:t>
+            </w:r>
+            <w:proofErr w:type="spellEnd"/>
+            <w:r>
+              <w:rPr>
+                <w:rFonts w:ascii="Footlight MT Light" w:hAnsi="Footlight MT Light"/>
+                <w:sz w:val="24"/>
+                <w:szCs w:val="24"/>
+              </w:rPr>
+              <w:t>/</w:t>
+            </w:r>
+            <w:proofErr w:type="spellStart"/>
+            <w:r>
+              <w:rPr>
+                <w:rFonts w:ascii="Footlight MT Light" w:hAnsi="Footlight MT Light"/>
+                <w:sz w:val="24"/>
+                <w:szCs w:val="24"/>
+              </w:rPr>
+              <w:t>Perorangan</w:t>
+            </w:r>
+            <w:proofErr w:type="spellEnd"/>
             <w:r>
               <w:rPr>
                 <w:rFonts w:ascii="Footlight MT Light" w:hAnsi="Footlight MT Light"/>
@@ -1592,8 +4523,36 @@
                 <w:sz w:val="24"/>
                 <w:szCs w:val="24"/>
               </w:rPr>
-              <w:t xml:space="preserve">        Pusat                             Cabang</w:t>
-            </w:r>
+              <w:t xml:space="preserve">        </w:t>
+            </w:r>
+            <w:proofErr w:type="spellStart"/>
+            <w:r>
+              <w:rPr>
+                <w:rFonts w:ascii="Footlight MT Light" w:hAnsi="Footlight MT Light"/>
+                <w:sz w:val="24"/>
+                <w:szCs w:val="24"/>
+              </w:rPr>
+              <w:t>Pusat</w:t>
+            </w:r>
+            <w:proofErr w:type="spellEnd"/>
+            <w:r>
+              <w:rPr>
+                <w:rFonts w:ascii="Footlight MT Light" w:hAnsi="Footlight MT Light"/>
+                <w:sz w:val="24"/>
+                <w:szCs w:val="24"/>
+              </w:rPr>
+              <w:t xml:space="preserve">                             </w:t>
+            </w:r>
+            <w:proofErr w:type="spellStart"/>
+            <w:r>
+              <w:rPr>
+                <w:rFonts w:ascii="Footlight MT Light" w:hAnsi="Footlight MT Light"/>
+                <w:sz w:val="24"/>
+                <w:szCs w:val="24"/>
+              </w:rPr>
+              <w:t>Cabang</w:t>
+            </w:r>
+            <w:proofErr w:type="spellEnd"/>
           </w:p>
         </w:tc>
       </w:tr>
@@ -1639,30 +4598,60 @@
                 <w:szCs w:val="24"/>
               </w:rPr>
             </w:pPr>
-            <w:r>
-              <w:rPr>
-                <w:rFonts w:ascii="Footlight MT Light" w:hAnsi="Footlight MT Light"/>
-                <w:sz w:val="24"/>
-                <w:szCs w:val="24"/>
-              </w:rPr>
-              <w:t xml:space="preserve">Alamat </w:t>
-            </w:r>
-            <w:r>
-              <w:rPr>
-                <w:rFonts w:ascii="Footlight MT Light" w:hAnsi="Footlight MT Light"/>
-                <w:sz w:val="24"/>
-                <w:szCs w:val="24"/>
-              </w:rPr>
-              <w:t>(PT/CV/Firma/Koperasi</w:t>
-            </w:r>
-            <w:r>
-              <w:rPr>
-                <w:rFonts w:ascii="Footlight MT Light" w:hAnsi="Footlight MT Light"/>
-                <w:sz w:val="24"/>
-                <w:szCs w:val="24"/>
-              </w:rPr>
-              <w:t>/Perorangan</w:t>
-            </w:r>
+            <w:proofErr w:type="spellStart"/>
+            <w:r>
+              <w:rPr>
+                <w:rFonts w:ascii="Footlight MT Light" w:hAnsi="Footlight MT Light"/>
+                <w:sz w:val="24"/>
+                <w:szCs w:val="24"/>
+              </w:rPr>
+              <w:t>Alamat</w:t>
+            </w:r>
+            <w:proofErr w:type="spellEnd"/>
+            <w:r>
+              <w:rPr>
+                <w:rFonts w:ascii="Footlight MT Light" w:hAnsi="Footlight MT Light"/>
+                <w:sz w:val="24"/>
+                <w:szCs w:val="24"/>
+              </w:rPr>
+              <w:t xml:space="preserve"> </w:t>
+            </w:r>
+            <w:r>
+              <w:rPr>
+                <w:rFonts w:ascii="Footlight MT Light" w:hAnsi="Footlight MT Light"/>
+                <w:sz w:val="24"/>
+                <w:szCs w:val="24"/>
+              </w:rPr>
+              <w:t>(PT/CV/Firma/</w:t>
+            </w:r>
+            <w:proofErr w:type="spellStart"/>
+            <w:r>
+              <w:rPr>
+                <w:rFonts w:ascii="Footlight MT Light" w:hAnsi="Footlight MT Light"/>
+                <w:sz w:val="24"/>
+                <w:szCs w:val="24"/>
+              </w:rPr>
+              <w:t>Koperasi</w:t>
+            </w:r>
+            <w:proofErr w:type="spellEnd"/>
+            <w:r>
+              <w:rPr>
+                <w:rFonts w:ascii="Footlight MT Light" w:hAnsi="Footlight MT Light"/>
+                <w:sz w:val="24"/>
+                <w:szCs w:val="24"/>
+              </w:rPr>
+              <w:t>/</w:t>
+            </w:r>
+            <w:proofErr w:type="spellStart"/>
+            <w:r>
+              <w:rPr>
+                <w:rFonts w:ascii="Footlight MT Light" w:hAnsi="Footlight MT Light"/>
+                <w:sz w:val="24"/>
+                <w:szCs w:val="24"/>
+              </w:rPr>
+              <w:t>Perorangan</w:t>
+            </w:r>
+            <w:proofErr w:type="spellEnd"/>
             <w:r>
               <w:rPr>
                 <w:rFonts w:ascii="Footlight MT Light" w:hAnsi="Footlight MT Light"/>
@@ -1695,8 +4684,18 @@
                 <w:sz w:val="24"/>
                 <w:szCs w:val="24"/>
               </w:rPr>
-              <w:t>No. Telepon</w:t>
-            </w:r>
+              <w:t xml:space="preserve">No. </w:t>
+            </w:r>
+            <w:proofErr w:type="spellStart"/>
+            <w:r>
+              <w:rPr>
+                <w:rFonts w:ascii="Footlight MT Light" w:hAnsi="Footlight MT Light"/>
+                <w:sz w:val="24"/>
+                <w:szCs w:val="24"/>
+              </w:rPr>
+              <w:t>Telepon</w:t>
+            </w:r>
+            <w:proofErr w:type="spellEnd"/>
           </w:p>
           <w:p>
             <w:pPr>
@@ -2001,40 +5000,70 @@
                 <w:szCs w:val="24"/>
               </w:rPr>
             </w:pPr>
-            <w:r>
-              <w:rPr>
-                <w:rFonts w:ascii="Footlight MT Light" w:hAnsi="Footlight MT Light"/>
-                <w:sz w:val="24"/>
-                <w:szCs w:val="24"/>
-              </w:rPr>
-              <w:t>Alamat Kantor Cabang</w:t>
-            </w:r>
-          </w:p>
-          <w:p>
-            <w:pPr>
-              <w:rPr>
-                <w:rFonts w:ascii="Footlight MT Light" w:hAnsi="Footlight MT Light"/>
-                <w:sz w:val="24"/>
-                <w:szCs w:val="24"/>
-              </w:rPr>
-            </w:pPr>
-          </w:p>
-          <w:p>
-            <w:pPr>
-              <w:rPr>
-                <w:rFonts w:ascii="Footlight MT Light" w:hAnsi="Footlight MT Light"/>
-                <w:sz w:val="24"/>
-                <w:szCs w:val="24"/>
-              </w:rPr>
-            </w:pPr>
-            <w:r>
-              <w:rPr>
-                <w:rFonts w:ascii="Footlight MT Light" w:hAnsi="Footlight MT Light"/>
-                <w:sz w:val="24"/>
-                <w:szCs w:val="24"/>
-              </w:rPr>
-              <w:t>No. Telepon</w:t>
-            </w:r>
+            <w:proofErr w:type="spellStart"/>
+            <w:r>
+              <w:rPr>
+                <w:rFonts w:ascii="Footlight MT Light" w:hAnsi="Footlight MT Light"/>
+                <w:sz w:val="24"/>
+                <w:szCs w:val="24"/>
+              </w:rPr>
+              <w:t>Alamat</w:t>
+            </w:r>
+            <w:proofErr w:type="spellEnd"/>
+            <w:r>
+              <w:rPr>
+                <w:rFonts w:ascii="Footlight MT Light" w:hAnsi="Footlight MT Light"/>
+                <w:sz w:val="24"/>
+                <w:szCs w:val="24"/>
+              </w:rPr>
+              <w:t xml:space="preserve"> Kantor </w:t>
+            </w:r>
+            <w:proofErr w:type="spellStart"/>
+            <w:r>
+              <w:rPr>
+                <w:rFonts w:ascii="Footlight MT Light" w:hAnsi="Footlight MT Light"/>
+                <w:sz w:val="24"/>
+                <w:szCs w:val="24"/>
+              </w:rPr>
+              <w:t>Cabang</w:t>
+            </w:r>
+            <w:proofErr w:type="spellEnd"/>
+          </w:p>
+          <w:p>
+            <w:pPr>
+              <w:rPr>
+                <w:rFonts w:ascii="Footlight MT Light" w:hAnsi="Footlight MT Light"/>
+                <w:sz w:val="24"/>
+                <w:szCs w:val="24"/>
+              </w:rPr>
+            </w:pPr>
+          </w:p>
+          <w:p>
+            <w:pPr>
+              <w:rPr>
+                <w:rFonts w:ascii="Footlight MT Light" w:hAnsi="Footlight MT Light"/>
+                <w:sz w:val="24"/>
+                <w:szCs w:val="24"/>
+              </w:rPr>
+            </w:pPr>
+            <w:r>
+              <w:rPr>
+                <w:rFonts w:ascii="Footlight MT Light" w:hAnsi="Footlight MT Light"/>
+                <w:sz w:val="24"/>
+                <w:szCs w:val="24"/>
+              </w:rPr>
+              <w:t xml:space="preserve">No. </w:t>
+            </w:r>
+            <w:proofErr w:type="spellStart"/>
+            <w:r>
+              <w:rPr>
+                <w:rFonts w:ascii="Footlight MT Light" w:hAnsi="Footlight MT Light"/>
+                <w:sz w:val="24"/>
+                <w:szCs w:val="24"/>
+              </w:rPr>
+              <w:t>Telepon</w:t>
+            </w:r>
+            <w:proofErr w:type="spellEnd"/>
           </w:p>
           <w:p>
             <w:pPr>
@@ -2621,6 +5650,7 @@
           <w:szCs w:val="24"/>
         </w:rPr>
       </w:pPr>
+      <w:proofErr w:type="spellStart"/>
       <w:r>
         <w:rPr>
           <w:rFonts w:ascii="Footlight MT Light" w:hAnsi="Footlight MT Light"/>
@@ -2628,8 +5658,77 @@
           <w:sz w:val="24"/>
           <w:szCs w:val="24"/>
         </w:rPr>
-        <w:lastRenderedPageBreak/>
-        <w:t>Landasan Hukum Pendirian Badan Usaha</w:t>
+        <w:t>Landasan</w:t>
+      </w:r>
+      <w:proofErr w:type="spellEnd"/>
+      <w:r>
+        <w:rPr>
+          <w:rFonts w:ascii="Footlight MT Light" w:hAnsi="Footlight MT Light"/>
+          <w:b/>
+          <w:sz w:val="24"/>
+          <w:szCs w:val="24"/>
+        </w:rPr>
+        <w:t xml:space="preserve"> </w:t>
+      </w:r>
+      <w:proofErr w:type="spellStart"/>
+      <w:r>
+        <w:rPr>
+          <w:rFonts w:ascii="Footlight MT Light" w:hAnsi="Footlight MT Light"/>
+          <w:b/>
+          <w:sz w:val="24"/>
+          <w:szCs w:val="24"/>
+        </w:rPr>
+        <w:t>Hukum</w:t>
+      </w:r>
+      <w:proofErr w:type="spellEnd"/>
+      <w:r>
+        <w:rPr>
+          <w:rFonts w:ascii="Footlight MT Light" w:hAnsi="Footlight MT Light"/>
+          <w:b/>
+          <w:sz w:val="24"/>
+          <w:szCs w:val="24"/>
+        </w:rPr>
+        <w:t xml:space="preserve"> </w:t>
+      </w:r>
+      <w:proofErr w:type="spellStart"/>
+      <w:r>
+        <w:rPr>
+          <w:rFonts w:ascii="Footlight MT Light" w:hAnsi="Footlight MT Light"/>
+          <w:b/>
+          <w:sz w:val="24"/>
+          <w:szCs w:val="24"/>
+        </w:rPr>
+        <w:t>Pendirian</w:t>
+      </w:r>
+      <w:proofErr w:type="spellEnd"/>
+      <w:r>
+        <w:rPr>
+          <w:rFonts w:ascii="Footlight MT Light" w:hAnsi="Footlight MT Light"/>
+          <w:b/>
+          <w:sz w:val="24"/>
+          <w:szCs w:val="24"/>
+        </w:rPr>
+        <w:t xml:space="preserve"> </w:t>
+      </w:r>
+      <w:proofErr w:type="spellStart"/>
+      <w:r>
+        <w:rPr>
+          <w:rFonts w:ascii="Footlight MT Light" w:hAnsi="Footlight MT Light"/>
+          <w:b/>
+          <w:sz w:val="24"/>
+          <w:szCs w:val="24"/>
+        </w:rPr>
+        <w:t>Badan</w:t>
+      </w:r>
+      <w:proofErr w:type="spellEnd"/>
+      <w:r>
+        <w:rPr>
+          <w:rFonts w:ascii="Footlight MT Light" w:hAnsi="Footlight MT Light"/>
+          <w:b/>
+          <w:sz w:val="24"/>
+          <w:szCs w:val="24"/>
+        </w:rPr>
+        <w:t xml:space="preserve"> Usaha</w:t>
       </w:r>
     </w:p>
     <w:tbl>
@@ -2674,6 +5773,7 @@
                 <w:sz w:val="24"/>
                 <w:szCs w:val="24"/>
               </w:rPr>
+              <w:lastRenderedPageBreak/>
               <w:t>1.</w:t>
             </w:r>
           </w:p>
@@ -2695,14 +5795,52 @@
                 <w:szCs w:val="24"/>
               </w:rPr>
             </w:pPr>
-            <w:r>
-              <w:rPr>
-                <w:rFonts w:ascii="Footlight MT Light" w:hAnsi="Footlight MT Light"/>
-                <w:sz w:val="24"/>
-                <w:szCs w:val="24"/>
-              </w:rPr>
-              <w:t>Akta Pendirian PT/CV/Firma/Koperasi</w:t>
-            </w:r>
+            <w:proofErr w:type="spellStart"/>
+            <w:r>
+              <w:rPr>
+                <w:rFonts w:ascii="Footlight MT Light" w:hAnsi="Footlight MT Light"/>
+                <w:sz w:val="24"/>
+                <w:szCs w:val="24"/>
+              </w:rPr>
+              <w:t>Akta</w:t>
+            </w:r>
+            <w:proofErr w:type="spellEnd"/>
+            <w:r>
+              <w:rPr>
+                <w:rFonts w:ascii="Footlight MT Light" w:hAnsi="Footlight MT Light"/>
+                <w:sz w:val="24"/>
+                <w:szCs w:val="24"/>
+              </w:rPr>
+              <w:t xml:space="preserve"> </w:t>
+            </w:r>
+            <w:proofErr w:type="spellStart"/>
+            <w:r>
+              <w:rPr>
+                <w:rFonts w:ascii="Footlight MT Light" w:hAnsi="Footlight MT Light"/>
+                <w:sz w:val="24"/>
+                <w:szCs w:val="24"/>
+              </w:rPr>
+              <w:t>Pendirian</w:t>
+            </w:r>
+            <w:proofErr w:type="spellEnd"/>
+            <w:r>
+              <w:rPr>
+                <w:rFonts w:ascii="Footlight MT Light" w:hAnsi="Footlight MT Light"/>
+                <w:sz w:val="24"/>
+                <w:szCs w:val="24"/>
+              </w:rPr>
+              <w:t xml:space="preserve"> PT/CV/Firma/</w:t>
+            </w:r>
+            <w:proofErr w:type="spellStart"/>
+            <w:r>
+              <w:rPr>
+                <w:rFonts w:ascii="Footlight MT Light" w:hAnsi="Footlight MT Light"/>
+                <w:sz w:val="24"/>
+                <w:szCs w:val="24"/>
+              </w:rPr>
+              <w:t>Koperasi</w:t>
+            </w:r>
+            <w:proofErr w:type="spellEnd"/>
           </w:p>
         </w:tc>
       </w:tr>
@@ -2752,14 +5890,34 @@
                 <w:szCs w:val="24"/>
               </w:rPr>
             </w:pPr>
-            <w:r>
-              <w:rPr>
-                <w:rFonts w:ascii="Footlight MT Light" w:hAnsi="Footlight MT Light"/>
-                <w:sz w:val="24"/>
-                <w:szCs w:val="24"/>
-              </w:rPr>
-              <w:t>Nomor Akta</w:t>
-            </w:r>
+            <w:proofErr w:type="spellStart"/>
+            <w:r>
+              <w:rPr>
+                <w:rFonts w:ascii="Footlight MT Light" w:hAnsi="Footlight MT Light"/>
+                <w:sz w:val="24"/>
+                <w:szCs w:val="24"/>
+              </w:rPr>
+              <w:t>Nomor</w:t>
+            </w:r>
+            <w:proofErr w:type="spellEnd"/>
+            <w:r>
+              <w:rPr>
+                <w:rFonts w:ascii="Footlight MT Light" w:hAnsi="Footlight MT Light"/>
+                <w:sz w:val="24"/>
+                <w:szCs w:val="24"/>
+              </w:rPr>
+              <w:t xml:space="preserve"> </w:t>
+            </w:r>
+            <w:proofErr w:type="spellStart"/>
+            <w:r>
+              <w:rPr>
+                <w:rFonts w:ascii="Footlight MT Light" w:hAnsi="Footlight MT Light"/>
+                <w:sz w:val="24"/>
+                <w:szCs w:val="24"/>
+              </w:rPr>
+              <w:t>Akta</w:t>
+            </w:r>
+            <w:proofErr w:type="spellEnd"/>
           </w:p>
           <w:p>
             <w:pPr>
@@ -2778,6 +5936,7 @@
                 <w:szCs w:val="24"/>
               </w:rPr>
             </w:pPr>
+            <w:proofErr w:type="spellStart"/>
             <w:r>
               <w:rPr>
                 <w:rFonts w:ascii="Footlight MT Light" w:hAnsi="Footlight MT Light"/>
@@ -2786,6 +5945,7 @@
               </w:rPr>
               <w:t>Tanggal</w:t>
             </w:r>
+            <w:proofErr w:type="spellEnd"/>
           </w:p>
           <w:p>
             <w:pPr>
@@ -2804,14 +5964,34 @@
                 <w:szCs w:val="24"/>
               </w:rPr>
             </w:pPr>
-            <w:r>
-              <w:rPr>
-                <w:rFonts w:ascii="Footlight MT Light" w:hAnsi="Footlight MT Light"/>
-                <w:sz w:val="24"/>
-                <w:szCs w:val="24"/>
-              </w:rPr>
-              <w:t>Nama Notaris</w:t>
-            </w:r>
+            <w:proofErr w:type="spellStart"/>
+            <w:r>
+              <w:rPr>
+                <w:rFonts w:ascii="Footlight MT Light" w:hAnsi="Footlight MT Light"/>
+                <w:sz w:val="24"/>
+                <w:szCs w:val="24"/>
+              </w:rPr>
+              <w:t>Nama</w:t>
+            </w:r>
+            <w:proofErr w:type="spellEnd"/>
+            <w:r>
+              <w:rPr>
+                <w:rFonts w:ascii="Footlight MT Light" w:hAnsi="Footlight MT Light"/>
+                <w:sz w:val="24"/>
+                <w:szCs w:val="24"/>
+              </w:rPr>
+              <w:t xml:space="preserve"> </w:t>
+            </w:r>
+            <w:proofErr w:type="spellStart"/>
+            <w:r>
+              <w:rPr>
+                <w:rFonts w:ascii="Footlight MT Light" w:hAnsi="Footlight MT Light"/>
+                <w:sz w:val="24"/>
+                <w:szCs w:val="24"/>
+              </w:rPr>
+              <w:t>Notaris</w:t>
+            </w:r>
+            <w:proofErr w:type="spellEnd"/>
           </w:p>
         </w:tc>
         <w:tc>
@@ -2985,14 +6165,52 @@
                 <w:szCs w:val="24"/>
               </w:rPr>
             </w:pPr>
-            <w:r>
-              <w:rPr>
-                <w:rFonts w:ascii="Footlight MT Light" w:hAnsi="Footlight MT Light"/>
-                <w:sz w:val="24"/>
-                <w:szCs w:val="24"/>
-              </w:rPr>
-              <w:t>Akta Perubahan Terkahir</w:t>
-            </w:r>
+            <w:proofErr w:type="spellStart"/>
+            <w:r>
+              <w:rPr>
+                <w:rFonts w:ascii="Footlight MT Light" w:hAnsi="Footlight MT Light"/>
+                <w:sz w:val="24"/>
+                <w:szCs w:val="24"/>
+              </w:rPr>
+              <w:t>Akta</w:t>
+            </w:r>
+            <w:proofErr w:type="spellEnd"/>
+            <w:r>
+              <w:rPr>
+                <w:rFonts w:ascii="Footlight MT Light" w:hAnsi="Footlight MT Light"/>
+                <w:sz w:val="24"/>
+                <w:szCs w:val="24"/>
+              </w:rPr>
+              <w:t xml:space="preserve"> </w:t>
+            </w:r>
+            <w:proofErr w:type="spellStart"/>
+            <w:r>
+              <w:rPr>
+                <w:rFonts w:ascii="Footlight MT Light" w:hAnsi="Footlight MT Light"/>
+                <w:sz w:val="24"/>
+                <w:szCs w:val="24"/>
+              </w:rPr>
+              <w:t>Perubahan</w:t>
+            </w:r>
+            <w:proofErr w:type="spellEnd"/>
+            <w:r>
+              <w:rPr>
+                <w:rFonts w:ascii="Footlight MT Light" w:hAnsi="Footlight MT Light"/>
+                <w:sz w:val="24"/>
+                <w:szCs w:val="24"/>
+              </w:rPr>
+              <w:t xml:space="preserve"> </w:t>
+            </w:r>
+            <w:proofErr w:type="spellStart"/>
+            <w:r>
+              <w:rPr>
+                <w:rFonts w:ascii="Footlight MT Light" w:hAnsi="Footlight MT Light"/>
+                <w:sz w:val="24"/>
+                <w:szCs w:val="24"/>
+              </w:rPr>
+              <w:t>Terkahir</w:t>
+            </w:r>
+            <w:proofErr w:type="spellEnd"/>
           </w:p>
           <w:p>
             <w:pPr>
@@ -3011,14 +6229,34 @@
                 <w:szCs w:val="24"/>
               </w:rPr>
             </w:pPr>
-            <w:r>
-              <w:rPr>
-                <w:rFonts w:ascii="Footlight MT Light" w:hAnsi="Footlight MT Light"/>
-                <w:sz w:val="24"/>
-                <w:szCs w:val="24"/>
-              </w:rPr>
-              <w:t>Nomor Akta</w:t>
-            </w:r>
+            <w:proofErr w:type="spellStart"/>
+            <w:r>
+              <w:rPr>
+                <w:rFonts w:ascii="Footlight MT Light" w:hAnsi="Footlight MT Light"/>
+                <w:sz w:val="24"/>
+                <w:szCs w:val="24"/>
+              </w:rPr>
+              <w:t>Nomor</w:t>
+            </w:r>
+            <w:proofErr w:type="spellEnd"/>
+            <w:r>
+              <w:rPr>
+                <w:rFonts w:ascii="Footlight MT Light" w:hAnsi="Footlight MT Light"/>
+                <w:sz w:val="24"/>
+                <w:szCs w:val="24"/>
+              </w:rPr>
+              <w:t xml:space="preserve"> </w:t>
+            </w:r>
+            <w:proofErr w:type="spellStart"/>
+            <w:r>
+              <w:rPr>
+                <w:rFonts w:ascii="Footlight MT Light" w:hAnsi="Footlight MT Light"/>
+                <w:sz w:val="24"/>
+                <w:szCs w:val="24"/>
+              </w:rPr>
+              <w:t>Akta</w:t>
+            </w:r>
+            <w:proofErr w:type="spellEnd"/>
           </w:p>
           <w:p>
             <w:pPr>
@@ -3037,6 +6275,7 @@
                 <w:szCs w:val="24"/>
               </w:rPr>
             </w:pPr>
+            <w:proofErr w:type="spellStart"/>
             <w:r>
               <w:rPr>
                 <w:rFonts w:ascii="Footlight MT Light" w:hAnsi="Footlight MT Light"/>
@@ -3045,6 +6284,7 @@
               </w:rPr>
               <w:t>Tanggal</w:t>
             </w:r>
+            <w:proofErr w:type="spellEnd"/>
           </w:p>
           <w:p>
             <w:pPr>
@@ -3063,14 +6303,34 @@
                 <w:szCs w:val="24"/>
               </w:rPr>
             </w:pPr>
-            <w:r>
-              <w:rPr>
-                <w:rFonts w:ascii="Footlight MT Light" w:hAnsi="Footlight MT Light"/>
-                <w:sz w:val="24"/>
-                <w:szCs w:val="24"/>
-              </w:rPr>
-              <w:t>Nama Notaris</w:t>
-            </w:r>
+            <w:proofErr w:type="spellStart"/>
+            <w:r>
+              <w:rPr>
+                <w:rFonts w:ascii="Footlight MT Light" w:hAnsi="Footlight MT Light"/>
+                <w:sz w:val="24"/>
+                <w:szCs w:val="24"/>
+              </w:rPr>
+              <w:t>Nama</w:t>
+            </w:r>
+            <w:proofErr w:type="spellEnd"/>
+            <w:r>
+              <w:rPr>
+                <w:rFonts w:ascii="Footlight MT Light" w:hAnsi="Footlight MT Light"/>
+                <w:sz w:val="24"/>
+                <w:szCs w:val="24"/>
+              </w:rPr>
+              <w:t xml:space="preserve"> </w:t>
+            </w:r>
+            <w:proofErr w:type="spellStart"/>
+            <w:r>
+              <w:rPr>
+                <w:rFonts w:ascii="Footlight MT Light" w:hAnsi="Footlight MT Light"/>
+                <w:sz w:val="24"/>
+                <w:szCs w:val="24"/>
+              </w:rPr>
+              <w:t>Notaris</w:t>
+            </w:r>
+            <w:proofErr w:type="spellEnd"/>
           </w:p>
         </w:tc>
         <w:tc>
@@ -3277,13 +6537,41 @@
                 <w:szCs w:val="24"/>
               </w:rPr>
             </w:pPr>
-            <w:r>
-              <w:rPr>
-                <w:rFonts w:ascii="Footlight MT Light" w:hAnsi="Footlight MT Light"/>
-                <w:sz w:val="24"/>
-                <w:szCs w:val="24"/>
-              </w:rPr>
-              <w:t>Tanda Daftar Perusahaan (TDP)</w:t>
+            <w:proofErr w:type="spellStart"/>
+            <w:r>
+              <w:rPr>
+                <w:rFonts w:ascii="Footlight MT Light" w:hAnsi="Footlight MT Light"/>
+                <w:sz w:val="24"/>
+                <w:szCs w:val="24"/>
+              </w:rPr>
+              <w:t>Tanda</w:t>
+            </w:r>
+            <w:proofErr w:type="spellEnd"/>
+            <w:r>
+              <w:rPr>
+                <w:rFonts w:ascii="Footlight MT Light" w:hAnsi="Footlight MT Light"/>
+                <w:sz w:val="24"/>
+                <w:szCs w:val="24"/>
+              </w:rPr>
+              <w:t xml:space="preserve"> </w:t>
+            </w:r>
+            <w:proofErr w:type="spellStart"/>
+            <w:r>
+              <w:rPr>
+                <w:rFonts w:ascii="Footlight MT Light" w:hAnsi="Footlight MT Light"/>
+                <w:sz w:val="24"/>
+                <w:szCs w:val="24"/>
+              </w:rPr>
+              <w:t>Daftar</w:t>
+            </w:r>
+            <w:proofErr w:type="spellEnd"/>
+            <w:r>
+              <w:rPr>
+                <w:rFonts w:ascii="Footlight MT Light" w:hAnsi="Footlight MT Light"/>
+                <w:sz w:val="24"/>
+                <w:szCs w:val="24"/>
+              </w:rPr>
+              <w:t xml:space="preserve"> Perusahaan (TDP)</w:t>
             </w:r>
           </w:p>
         </w:tc>
@@ -3369,6 +6657,7 @@
           <w:szCs w:val="24"/>
         </w:rPr>
       </w:pPr>
+      <w:proofErr w:type="spellStart"/>
       <w:r>
         <w:rPr>
           <w:rFonts w:ascii="Footlight MT Light" w:hAnsi="Footlight MT Light"/>
@@ -3378,6 +6667,7 @@
         </w:rPr>
         <w:t>Pengurus</w:t>
       </w:r>
+      <w:proofErr w:type="spellEnd"/>
     </w:p>
     <w:p>
       <w:pPr>
@@ -3422,6 +6712,7 @@
           <w:lang w:val="sv-SE"/>
         </w:rPr>
       </w:pPr>
+      <w:proofErr w:type="spellStart"/>
       <w:r>
         <w:rPr>
           <w:rFonts w:ascii="Footlight MT Light" w:hAnsi="Footlight MT Light"/>
@@ -3429,7 +6720,37 @@
           <w:sz w:val="24"/>
           <w:szCs w:val="24"/>
         </w:rPr>
-        <w:t>Komisaris (untuk PT)</w:t>
+        <w:t>Komisaris</w:t>
+      </w:r>
+      <w:proofErr w:type="spellEnd"/>
+      <w:r>
+        <w:rPr>
+          <w:rFonts w:ascii="Footlight MT Light" w:hAnsi="Footlight MT Light"/>
+          <w:b/>
+          <w:sz w:val="24"/>
+          <w:szCs w:val="24"/>
+        </w:rPr>
+        <w:t xml:space="preserve"> (</w:t>
+      </w:r>
+      <w:proofErr w:type="spellStart"/>
+      <w:r>
+        <w:rPr>
+          <w:rFonts w:ascii="Footlight MT Light" w:hAnsi="Footlight MT Light"/>
+          <w:b/>
+          <w:sz w:val="24"/>
+          <w:szCs w:val="24"/>
+        </w:rPr>
+        <w:t>untuk</w:t>
+      </w:r>
+      <w:proofErr w:type="spellEnd"/>
+      <w:r>
+        <w:rPr>
+          <w:rFonts w:ascii="Footlight MT Light" w:hAnsi="Footlight MT Light"/>
+          <w:b/>
+          <w:sz w:val="24"/>
+          <w:szCs w:val="24"/>
+        </w:rPr>
+        <w:t xml:space="preserve"> PT)</w:t>
       </w:r>
     </w:p>
     <w:tbl>
@@ -3537,8 +6858,18 @@
                 <w:sz w:val="24"/>
                 <w:szCs w:val="24"/>
               </w:rPr>
-              <w:t> Nama</w:t>
-            </w:r>
+              <w:t> </w:t>
+            </w:r>
+            <w:proofErr w:type="spellStart"/>
+            <w:r>
+              <w:rPr>
+                <w:rFonts w:ascii="Footlight MT Light" w:hAnsi="Footlight MT Light"/>
+                <w:sz w:val="24"/>
+                <w:szCs w:val="24"/>
+              </w:rPr>
+              <w:t>Nama</w:t>
+            </w:r>
+            <w:proofErr w:type="spellEnd"/>
           </w:p>
         </w:tc>
         <w:tc>
@@ -3613,21 +6944,59 @@
                 <w:szCs w:val="24"/>
               </w:rPr>
             </w:pPr>
-            <w:r>
-              <w:rPr>
-                <w:rFonts w:ascii="Footlight MT Light" w:hAnsi="Footlight MT Light"/>
-                <w:sz w:val="24"/>
-                <w:szCs w:val="24"/>
-              </w:rPr>
-              <w:t xml:space="preserve">Jabatan dalam </w:t>
-            </w:r>
-            <w:r>
-              <w:rPr>
-                <w:rFonts w:ascii="Footlight MT Light" w:hAnsi="Footlight MT Light"/>
-                <w:sz w:val="24"/>
-                <w:szCs w:val="24"/>
-              </w:rPr>
-              <w:t>Badan Usaha</w:t>
+            <w:proofErr w:type="spellStart"/>
+            <w:r>
+              <w:rPr>
+                <w:rFonts w:ascii="Footlight MT Light" w:hAnsi="Footlight MT Light"/>
+                <w:sz w:val="24"/>
+                <w:szCs w:val="24"/>
+              </w:rPr>
+              <w:t>Jabatan</w:t>
+            </w:r>
+            <w:proofErr w:type="spellEnd"/>
+            <w:r>
+              <w:rPr>
+                <w:rFonts w:ascii="Footlight MT Light" w:hAnsi="Footlight MT Light"/>
+                <w:sz w:val="24"/>
+                <w:szCs w:val="24"/>
+              </w:rPr>
+              <w:t xml:space="preserve"> </w:t>
+            </w:r>
+            <w:proofErr w:type="spellStart"/>
+            <w:r>
+              <w:rPr>
+                <w:rFonts w:ascii="Footlight MT Light" w:hAnsi="Footlight MT Light"/>
+                <w:sz w:val="24"/>
+                <w:szCs w:val="24"/>
+              </w:rPr>
+              <w:t>dalam</w:t>
+            </w:r>
+            <w:proofErr w:type="spellEnd"/>
+            <w:r>
+              <w:rPr>
+                <w:rFonts w:ascii="Footlight MT Light" w:hAnsi="Footlight MT Light"/>
+                <w:sz w:val="24"/>
+                <w:szCs w:val="24"/>
+              </w:rPr>
+              <w:t xml:space="preserve"> </w:t>
+            </w:r>
+            <w:proofErr w:type="spellStart"/>
+            <w:r>
+              <w:rPr>
+                <w:rFonts w:ascii="Footlight MT Light" w:hAnsi="Footlight MT Light"/>
+                <w:sz w:val="24"/>
+                <w:szCs w:val="24"/>
+              </w:rPr>
+              <w:t>Badan</w:t>
+            </w:r>
+            <w:proofErr w:type="spellEnd"/>
+            <w:r>
+              <w:rPr>
+                <w:rFonts w:ascii="Footlight MT Light" w:hAnsi="Footlight MT Light"/>
+                <w:sz w:val="24"/>
+                <w:szCs w:val="24"/>
+              </w:rPr>
+              <w:t xml:space="preserve"> Usaha</w:t>
             </w:r>
           </w:p>
         </w:tc>
@@ -3836,6 +7205,7 @@
           <w:szCs w:val="24"/>
         </w:rPr>
       </w:pPr>
+      <w:proofErr w:type="spellStart"/>
       <w:r>
         <w:rPr>
           <w:rFonts w:ascii="Footlight MT Light" w:hAnsi="Footlight MT Light"/>
@@ -3843,8 +7213,9 @@
           <w:sz w:val="24"/>
           <w:szCs w:val="24"/>
         </w:rPr>
-        <w:t>Direksi/</w:t>
-      </w:r>
+        <w:t>Direksi</w:t>
+      </w:r>
+      <w:proofErr w:type="spellEnd"/>
       <w:r>
         <w:rPr>
           <w:rFonts w:ascii="Footlight MT Light" w:hAnsi="Footlight MT Light"/>
@@ -3852,7 +7223,47 @@
           <w:sz w:val="24"/>
           <w:szCs w:val="24"/>
         </w:rPr>
-        <w:t>Pengurus Badan Usaha</w:t>
+        <w:t>/</w:t>
+      </w:r>
+      <w:proofErr w:type="spellStart"/>
+      <w:r>
+        <w:rPr>
+          <w:rFonts w:ascii="Footlight MT Light" w:hAnsi="Footlight MT Light"/>
+          <w:b/>
+          <w:sz w:val="24"/>
+          <w:szCs w:val="24"/>
+        </w:rPr>
+        <w:t>Pengurus</w:t>
+      </w:r>
+      <w:proofErr w:type="spellEnd"/>
+      <w:r>
+        <w:rPr>
+          <w:rFonts w:ascii="Footlight MT Light" w:hAnsi="Footlight MT Light"/>
+          <w:b/>
+          <w:sz w:val="24"/>
+          <w:szCs w:val="24"/>
+        </w:rPr>
+        <w:t xml:space="preserve"> </w:t>
+      </w:r>
+      <w:proofErr w:type="spellStart"/>
+      <w:r>
+        <w:rPr>
+          <w:rFonts w:ascii="Footlight MT Light" w:hAnsi="Footlight MT Light"/>
+          <w:b/>
+          <w:sz w:val="24"/>
+          <w:szCs w:val="24"/>
+        </w:rPr>
+        <w:t>Badan</w:t>
+      </w:r>
+      <w:proofErr w:type="spellEnd"/>
+      <w:r>
+        <w:rPr>
+          <w:rFonts w:ascii="Footlight MT Light" w:hAnsi="Footlight MT Light"/>
+          <w:b/>
+          <w:sz w:val="24"/>
+          <w:szCs w:val="24"/>
+        </w:rPr>
+        <w:t xml:space="preserve"> Usaha</w:t>
       </w:r>
     </w:p>
     <w:tbl>
@@ -3958,8 +7369,18 @@
                 <w:sz w:val="24"/>
                 <w:szCs w:val="24"/>
               </w:rPr>
-              <w:t> Nama</w:t>
-            </w:r>
+              <w:t> </w:t>
+            </w:r>
+            <w:proofErr w:type="spellStart"/>
+            <w:r>
+              <w:rPr>
+                <w:rFonts w:ascii="Footlight MT Light" w:hAnsi="Footlight MT Light"/>
+                <w:sz w:val="24"/>
+                <w:szCs w:val="24"/>
+              </w:rPr>
+              <w:t>Nama</w:t>
+            </w:r>
+            <w:proofErr w:type="spellEnd"/>
           </w:p>
         </w:tc>
         <w:tc>
@@ -4033,21 +7454,59 @@
                 <w:szCs w:val="24"/>
               </w:rPr>
             </w:pPr>
-            <w:r>
-              <w:rPr>
-                <w:rFonts w:ascii="Footlight MT Light" w:hAnsi="Footlight MT Light"/>
-                <w:sz w:val="24"/>
-                <w:szCs w:val="24"/>
-              </w:rPr>
-              <w:t xml:space="preserve">Jabatan dalam </w:t>
-            </w:r>
-            <w:r>
-              <w:rPr>
-                <w:rFonts w:ascii="Footlight MT Light" w:hAnsi="Footlight MT Light"/>
-                <w:sz w:val="24"/>
-                <w:szCs w:val="24"/>
-              </w:rPr>
-              <w:t>Badan Usaha</w:t>
+            <w:proofErr w:type="spellStart"/>
+            <w:r>
+              <w:rPr>
+                <w:rFonts w:ascii="Footlight MT Light" w:hAnsi="Footlight MT Light"/>
+                <w:sz w:val="24"/>
+                <w:szCs w:val="24"/>
+              </w:rPr>
+              <w:t>Jabatan</w:t>
+            </w:r>
+            <w:proofErr w:type="spellEnd"/>
+            <w:r>
+              <w:rPr>
+                <w:rFonts w:ascii="Footlight MT Light" w:hAnsi="Footlight MT Light"/>
+                <w:sz w:val="24"/>
+                <w:szCs w:val="24"/>
+              </w:rPr>
+              <w:t xml:space="preserve"> </w:t>
+            </w:r>
+            <w:proofErr w:type="spellStart"/>
+            <w:r>
+              <w:rPr>
+                <w:rFonts w:ascii="Footlight MT Light" w:hAnsi="Footlight MT Light"/>
+                <w:sz w:val="24"/>
+                <w:szCs w:val="24"/>
+              </w:rPr>
+              <w:t>dalam</w:t>
+            </w:r>
+            <w:proofErr w:type="spellEnd"/>
+            <w:r>
+              <w:rPr>
+                <w:rFonts w:ascii="Footlight MT Light" w:hAnsi="Footlight MT Light"/>
+                <w:sz w:val="24"/>
+                <w:szCs w:val="24"/>
+              </w:rPr>
+              <w:t xml:space="preserve"> </w:t>
+            </w:r>
+            <w:proofErr w:type="spellStart"/>
+            <w:r>
+              <w:rPr>
+                <w:rFonts w:ascii="Footlight MT Light" w:hAnsi="Footlight MT Light"/>
+                <w:sz w:val="24"/>
+                <w:szCs w:val="24"/>
+              </w:rPr>
+              <w:t>Badan</w:t>
+            </w:r>
+            <w:proofErr w:type="spellEnd"/>
+            <w:r>
+              <w:rPr>
+                <w:rFonts w:ascii="Footlight MT Light" w:hAnsi="Footlight MT Light"/>
+                <w:sz w:val="24"/>
+                <w:szCs w:val="24"/>
+              </w:rPr>
+              <w:t xml:space="preserve"> Usaha</w:t>
             </w:r>
           </w:p>
         </w:tc>
@@ -4262,8 +7721,19 @@
           <w:sz w:val="24"/>
           <w:szCs w:val="24"/>
         </w:rPr>
-        <w:t>Data Keuangan</w:t>
-      </w:r>
+        <w:t xml:space="preserve">Data </w:t>
+      </w:r>
+      <w:proofErr w:type="spellStart"/>
+      <w:r>
+        <w:rPr>
+          <w:rFonts w:ascii="Footlight MT Light" w:hAnsi="Footlight MT Light"/>
+          <w:b/>
+          <w:sz w:val="24"/>
+          <w:szCs w:val="24"/>
+        </w:rPr>
+        <w:t>Keuangan</w:t>
+      </w:r>
+      <w:proofErr w:type="spellEnd"/>
     </w:p>
     <w:p>
       <w:pPr>
@@ -4289,12 +7759,117 @@
         </w:rPr>
         <w:t> </w:t>
       </w:r>
+      <w:proofErr w:type="spellStart"/>
       <w:r>
         <w:rPr>
           <w:rFonts w:ascii="Footlight MT Light" w:hAnsi="Footlight MT Light"/>
           <w:b/>
         </w:rPr>
-        <w:t xml:space="preserve">Susunan Kepemilikan Saham (untuk PT)/Susunan Persero (untuk CV/Firma) </w:t>
+        <w:t>Susunan</w:t>
+      </w:r>
+      <w:proofErr w:type="spellEnd"/>
+      <w:r>
+        <w:rPr>
+          <w:rFonts w:ascii="Footlight MT Light" w:hAnsi="Footlight MT Light"/>
+          <w:b/>
+        </w:rPr>
+        <w:t xml:space="preserve"> </w:t>
+      </w:r>
+      <w:proofErr w:type="spellStart"/>
+      <w:r>
+        <w:rPr>
+          <w:rFonts w:ascii="Footlight MT Light" w:hAnsi="Footlight MT Light"/>
+          <w:b/>
+        </w:rPr>
+        <w:t>Kepemilikan</w:t>
+      </w:r>
+      <w:proofErr w:type="spellEnd"/>
+      <w:r>
+        <w:rPr>
+          <w:rFonts w:ascii="Footlight MT Light" w:hAnsi="Footlight MT Light"/>
+          <w:b/>
+        </w:rPr>
+        <w:t xml:space="preserve"> </w:t>
+      </w:r>
+      <w:proofErr w:type="spellStart"/>
+      <w:r>
+        <w:rPr>
+          <w:rFonts w:ascii="Footlight MT Light" w:hAnsi="Footlight MT Light"/>
+          <w:b/>
+        </w:rPr>
+        <w:t>Saham</w:t>
+      </w:r>
+      <w:proofErr w:type="spellEnd"/>
+      <w:r>
+        <w:rPr>
+          <w:rFonts w:ascii="Footlight MT Light" w:hAnsi="Footlight MT Light"/>
+          <w:b/>
+        </w:rPr>
+        <w:t xml:space="preserve"> (</w:t>
+      </w:r>
+      <w:proofErr w:type="spellStart"/>
+      <w:r>
+        <w:rPr>
+          <w:rFonts w:ascii="Footlight MT Light" w:hAnsi="Footlight MT Light"/>
+          <w:b/>
+        </w:rPr>
+        <w:t>untuk</w:t>
+      </w:r>
+      <w:proofErr w:type="spellEnd"/>
+      <w:r>
+        <w:rPr>
+          <w:rFonts w:ascii="Footlight MT Light" w:hAnsi="Footlight MT Light"/>
+          <w:b/>
+        </w:rPr>
+        <w:t xml:space="preserve"> PT)/</w:t>
+      </w:r>
+      <w:proofErr w:type="spellStart"/>
+      <w:r>
+        <w:rPr>
+          <w:rFonts w:ascii="Footlight MT Light" w:hAnsi="Footlight MT Light"/>
+          <w:b/>
+        </w:rPr>
+        <w:t>Susunan</w:t>
+      </w:r>
+      <w:proofErr w:type="spellEnd"/>
+      <w:r>
+        <w:rPr>
+          <w:rFonts w:ascii="Footlight MT Light" w:hAnsi="Footlight MT Light"/>
+          <w:b/>
+        </w:rPr>
+        <w:t xml:space="preserve"> </w:t>
+      </w:r>
+      <w:proofErr w:type="spellStart"/>
+      <w:r>
+        <w:rPr>
+          <w:rFonts w:ascii="Footlight MT Light" w:hAnsi="Footlight MT Light"/>
+          <w:b/>
+        </w:rPr>
+        <w:t>Persero</w:t>
+      </w:r>
+      <w:proofErr w:type="spellEnd"/>
+      <w:r>
+        <w:rPr>
+          <w:rFonts w:ascii="Footlight MT Light" w:hAnsi="Footlight MT Light"/>
+          <w:b/>
+        </w:rPr>
+        <w:t xml:space="preserve"> (</w:t>
+      </w:r>
+      <w:proofErr w:type="spellStart"/>
+      <w:r>
+        <w:rPr>
+          <w:rFonts w:ascii="Footlight MT Light" w:hAnsi="Footlight MT Light"/>
+          <w:b/>
+        </w:rPr>
+        <w:t>untuk</w:t>
+      </w:r>
+      <w:proofErr w:type="spellEnd"/>
+      <w:r>
+        <w:rPr>
+          <w:rFonts w:ascii="Footlight MT Light" w:hAnsi="Footlight MT Light"/>
+          <w:b/>
+        </w:rPr>
+        <w:t xml:space="preserve"> CV/Firma) </w:t>
       </w:r>
     </w:p>
     <w:tbl>
@@ -4403,8 +7978,18 @@
                 <w:sz w:val="24"/>
                 <w:szCs w:val="24"/>
               </w:rPr>
-              <w:t> Nama</w:t>
-            </w:r>
+              <w:t> </w:t>
+            </w:r>
+            <w:proofErr w:type="spellStart"/>
+            <w:r>
+              <w:rPr>
+                <w:rFonts w:ascii="Footlight MT Light" w:hAnsi="Footlight MT Light"/>
+                <w:sz w:val="24"/>
+                <w:szCs w:val="24"/>
+              </w:rPr>
+              <w:t>Nama</w:t>
+            </w:r>
+            <w:proofErr w:type="spellEnd"/>
           </w:p>
         </w:tc>
         <w:tc>
@@ -4479,6 +8064,7 @@
                 <w:szCs w:val="24"/>
               </w:rPr>
             </w:pPr>
+            <w:proofErr w:type="spellStart"/>
             <w:r>
               <w:rPr>
                 <w:rFonts w:ascii="Footlight MT Light" w:hAnsi="Footlight MT Light"/>
@@ -4487,6 +8073,7 @@
               </w:rPr>
               <w:t>Alamat</w:t>
             </w:r>
+            <w:proofErr w:type="spellEnd"/>
           </w:p>
         </w:tc>
         <w:tc>
@@ -4526,8 +8113,18 @@
                 <w:sz w:val="24"/>
                 <w:szCs w:val="24"/>
               </w:rPr>
-              <w:t> Persentase</w:t>
-            </w:r>
+              <w:t> </w:t>
+            </w:r>
+            <w:proofErr w:type="spellStart"/>
+            <w:r>
+              <w:rPr>
+                <w:rFonts w:ascii="Footlight MT Light" w:hAnsi="Footlight MT Light"/>
+                <w:sz w:val="24"/>
+                <w:szCs w:val="24"/>
+              </w:rPr>
+              <w:t>Persentase</w:t>
+            </w:r>
+            <w:proofErr w:type="spellEnd"/>
           </w:p>
         </w:tc>
       </w:tr>
@@ -4770,6 +8367,7 @@
           <w:b/>
         </w:rPr>
       </w:pPr>
+      <w:proofErr w:type="spellStart"/>
       <w:r>
         <w:rPr>
           <w:rFonts w:ascii="Footlight MT Light" w:hAnsi="Footlight MT Light"/>
@@ -4777,6 +8375,7 @@
         </w:rPr>
         <w:t>Pajak</w:t>
       </w:r>
+      <w:proofErr w:type="spellEnd"/>
     </w:p>
     <w:tbl>
       <w:tblPr>
@@ -4836,14 +8435,70 @@
               </w:rPr>
               <w:t>  </w:t>
             </w:r>
-            <w:r>
-              <w:rPr>
-                <w:rFonts w:ascii="Footlight MT Light" w:hAnsi="Footlight MT Light"/>
-                <w:sz w:val="24"/>
-                <w:szCs w:val="24"/>
-              </w:rPr>
-              <w:t>Nomor Pokok Wajib Pajak</w:t>
-            </w:r>
+            <w:proofErr w:type="spellStart"/>
+            <w:r>
+              <w:rPr>
+                <w:rFonts w:ascii="Footlight MT Light" w:hAnsi="Footlight MT Light"/>
+                <w:sz w:val="24"/>
+                <w:szCs w:val="24"/>
+              </w:rPr>
+              <w:t>Nomor</w:t>
+            </w:r>
+            <w:proofErr w:type="spellEnd"/>
+            <w:r>
+              <w:rPr>
+                <w:rFonts w:ascii="Footlight MT Light" w:hAnsi="Footlight MT Light"/>
+                <w:sz w:val="24"/>
+                <w:szCs w:val="24"/>
+              </w:rPr>
+              <w:t xml:space="preserve"> </w:t>
+            </w:r>
+            <w:proofErr w:type="spellStart"/>
+            <w:r>
+              <w:rPr>
+                <w:rFonts w:ascii="Footlight MT Light" w:hAnsi="Footlight MT Light"/>
+                <w:sz w:val="24"/>
+                <w:szCs w:val="24"/>
+              </w:rPr>
+              <w:t>Pokok</w:t>
+            </w:r>
+            <w:proofErr w:type="spellEnd"/>
+            <w:r>
+              <w:rPr>
+                <w:rFonts w:ascii="Footlight MT Light" w:hAnsi="Footlight MT Light"/>
+                <w:sz w:val="24"/>
+                <w:szCs w:val="24"/>
+              </w:rPr>
+              <w:t xml:space="preserve"> </w:t>
+            </w:r>
+            <w:proofErr w:type="spellStart"/>
+            <w:r>
+              <w:rPr>
+                <w:rFonts w:ascii="Footlight MT Light" w:hAnsi="Footlight MT Light"/>
+                <w:sz w:val="24"/>
+                <w:szCs w:val="24"/>
+              </w:rPr>
+              <w:t>Wajib</w:t>
+            </w:r>
+            <w:proofErr w:type="spellEnd"/>
+            <w:r>
+              <w:rPr>
+                <w:rFonts w:ascii="Footlight MT Light" w:hAnsi="Footlight MT Light"/>
+                <w:sz w:val="24"/>
+                <w:szCs w:val="24"/>
+              </w:rPr>
+              <w:t xml:space="preserve"> </w:t>
+            </w:r>
+            <w:proofErr w:type="spellStart"/>
+            <w:r>
+              <w:rPr>
+                <w:rFonts w:ascii="Footlight MT Light" w:hAnsi="Footlight MT Light"/>
+                <w:sz w:val="24"/>
+                <w:szCs w:val="24"/>
+              </w:rPr>
+              <w:t>Pajak</w:t>
+            </w:r>
+            <w:proofErr w:type="spellEnd"/>
           </w:p>
         </w:tc>
         <w:tc>
@@ -4962,14 +8617,88 @@
                 <w:szCs w:val="24"/>
               </w:rPr>
             </w:pPr>
-            <w:r>
-              <w:rPr>
-                <w:rFonts w:ascii="Footlight MT Light" w:hAnsi="Footlight MT Light"/>
-                <w:sz w:val="24"/>
-                <w:szCs w:val="24"/>
-              </w:rPr>
-              <w:t>Bukti Pelunasan Pajak Tahun terakhir</w:t>
-            </w:r>
+            <w:proofErr w:type="spellStart"/>
+            <w:r>
+              <w:rPr>
+                <w:rFonts w:ascii="Footlight MT Light" w:hAnsi="Footlight MT Light"/>
+                <w:sz w:val="24"/>
+                <w:szCs w:val="24"/>
+              </w:rPr>
+              <w:t>Bukti</w:t>
+            </w:r>
+            <w:proofErr w:type="spellEnd"/>
+            <w:r>
+              <w:rPr>
+                <w:rFonts w:ascii="Footlight MT Light" w:hAnsi="Footlight MT Light"/>
+                <w:sz w:val="24"/>
+                <w:szCs w:val="24"/>
+              </w:rPr>
+              <w:t xml:space="preserve"> </w:t>
+            </w:r>
+            <w:proofErr w:type="spellStart"/>
+            <w:r>
+              <w:rPr>
+                <w:rFonts w:ascii="Footlight MT Light" w:hAnsi="Footlight MT Light"/>
+                <w:sz w:val="24"/>
+                <w:szCs w:val="24"/>
+              </w:rPr>
+              <w:t>Pelunasan</w:t>
+            </w:r>
+            <w:proofErr w:type="spellEnd"/>
+            <w:r>
+              <w:rPr>
+                <w:rFonts w:ascii="Footlight MT Light" w:hAnsi="Footlight MT Light"/>
+                <w:sz w:val="24"/>
+                <w:szCs w:val="24"/>
+              </w:rPr>
+              <w:t xml:space="preserve"> </w:t>
+            </w:r>
+            <w:proofErr w:type="spellStart"/>
+            <w:r>
+              <w:rPr>
+                <w:rFonts w:ascii="Footlight MT Light" w:hAnsi="Footlight MT Light"/>
+                <w:sz w:val="24"/>
+                <w:szCs w:val="24"/>
+              </w:rPr>
+              <w:t>Pajak</w:t>
+            </w:r>
+            <w:proofErr w:type="spellEnd"/>
+            <w:r>
+              <w:rPr>
+                <w:rFonts w:ascii="Footlight MT Light" w:hAnsi="Footlight MT Light"/>
+                <w:sz w:val="24"/>
+                <w:szCs w:val="24"/>
+              </w:rPr>
+              <w:t xml:space="preserve"> </w:t>
+            </w:r>
+            <w:proofErr w:type="spellStart"/>
+            <w:r>
+              <w:rPr>
+                <w:rFonts w:ascii="Footlight MT Light" w:hAnsi="Footlight MT Light"/>
+                <w:sz w:val="24"/>
+                <w:szCs w:val="24"/>
+              </w:rPr>
+              <w:t>Tahun</w:t>
+            </w:r>
+            <w:proofErr w:type="spellEnd"/>
+            <w:r>
+              <w:rPr>
+                <w:rFonts w:ascii="Footlight MT Light" w:hAnsi="Footlight MT Light"/>
+                <w:sz w:val="24"/>
+                <w:szCs w:val="24"/>
+              </w:rPr>
+              <w:t xml:space="preserve"> </w:t>
+            </w:r>
+            <w:proofErr w:type="spellStart"/>
+            <w:r>
+              <w:rPr>
+                <w:rFonts w:ascii="Footlight MT Light" w:hAnsi="Footlight MT Light"/>
+                <w:sz w:val="24"/>
+                <w:szCs w:val="24"/>
+              </w:rPr>
+              <w:t>terakhir</w:t>
+            </w:r>
+            <w:proofErr w:type="spellEnd"/>
           </w:p>
         </w:tc>
         <w:tc>
@@ -5059,7 +8788,25 @@
                 <w:sz w:val="24"/>
                 <w:szCs w:val="24"/>
               </w:rPr>
-              <w:t xml:space="preserve"> Tanggal____________</w:t>
+              <w:t xml:space="preserve"> </w:t>
+            </w:r>
+            <w:proofErr w:type="spellStart"/>
+            <w:r>
+              <w:rPr>
+                <w:rFonts w:ascii="Footlight MT Light" w:hAnsi="Footlight MT Light"/>
+                <w:sz w:val="24"/>
+                <w:szCs w:val="24"/>
+              </w:rPr>
+              <w:t>Tanggal</w:t>
+            </w:r>
+            <w:proofErr w:type="spellEnd"/>
+            <w:r>
+              <w:rPr>
+                <w:rFonts w:ascii="Footlight MT Light" w:hAnsi="Footlight MT Light"/>
+                <w:sz w:val="24"/>
+                <w:szCs w:val="24"/>
+              </w:rPr>
+              <w:t>____________</w:t>
             </w:r>
           </w:p>
         </w:tc>
@@ -5101,22 +8848,106 @@
                 <w:szCs w:val="24"/>
               </w:rPr>
             </w:pPr>
-            <w:r>
-              <w:rPr>
-                <w:rFonts w:ascii="Footlight MT Light" w:hAnsi="Footlight MT Light"/>
-                <w:sz w:val="24"/>
-                <w:szCs w:val="24"/>
-              </w:rPr>
-              <w:t xml:space="preserve">Laporan bulanan PPh/PPN </w:t>
-            </w:r>
-            <w:r>
-              <w:rPr>
-                <w:rFonts w:ascii="Footlight MT Light" w:hAnsi="Footlight MT Light"/>
-                <w:sz w:val="24"/>
-                <w:szCs w:val="24"/>
-              </w:rPr>
-              <w:t>tiga bulan terakhir</w:t>
-            </w:r>
+            <w:proofErr w:type="spellStart"/>
+            <w:r>
+              <w:rPr>
+                <w:rFonts w:ascii="Footlight MT Light" w:hAnsi="Footlight MT Light"/>
+                <w:sz w:val="24"/>
+                <w:szCs w:val="24"/>
+              </w:rPr>
+              <w:t>Laporan</w:t>
+            </w:r>
+            <w:proofErr w:type="spellEnd"/>
+            <w:r>
+              <w:rPr>
+                <w:rFonts w:ascii="Footlight MT Light" w:hAnsi="Footlight MT Light"/>
+                <w:sz w:val="24"/>
+                <w:szCs w:val="24"/>
+              </w:rPr>
+              <w:t xml:space="preserve"> </w:t>
+            </w:r>
+            <w:proofErr w:type="spellStart"/>
+            <w:r>
+              <w:rPr>
+                <w:rFonts w:ascii="Footlight MT Light" w:hAnsi="Footlight MT Light"/>
+                <w:sz w:val="24"/>
+                <w:szCs w:val="24"/>
+              </w:rPr>
+              <w:t>bulanan</w:t>
+            </w:r>
+            <w:proofErr w:type="spellEnd"/>
+            <w:r>
+              <w:rPr>
+                <w:rFonts w:ascii="Footlight MT Light" w:hAnsi="Footlight MT Light"/>
+                <w:sz w:val="24"/>
+                <w:szCs w:val="24"/>
+              </w:rPr>
+              <w:t xml:space="preserve"> </w:t>
+            </w:r>
+            <w:proofErr w:type="spellStart"/>
+            <w:r>
+              <w:rPr>
+                <w:rFonts w:ascii="Footlight MT Light" w:hAnsi="Footlight MT Light"/>
+                <w:sz w:val="24"/>
+                <w:szCs w:val="24"/>
+              </w:rPr>
+              <w:t>PPh</w:t>
+            </w:r>
+            <w:proofErr w:type="spellEnd"/>
+            <w:r>
+              <w:rPr>
+                <w:rFonts w:ascii="Footlight MT Light" w:hAnsi="Footlight MT Light"/>
+                <w:sz w:val="24"/>
+                <w:szCs w:val="24"/>
+              </w:rPr>
+              <w:t xml:space="preserve">/PPN </w:t>
+            </w:r>
+            <w:proofErr w:type="spellStart"/>
+            <w:r>
+              <w:rPr>
+                <w:rFonts w:ascii="Footlight MT Light" w:hAnsi="Footlight MT Light"/>
+                <w:sz w:val="24"/>
+                <w:szCs w:val="24"/>
+              </w:rPr>
+              <w:t>tiga</w:t>
+            </w:r>
+            <w:proofErr w:type="spellEnd"/>
+            <w:r>
+              <w:rPr>
+                <w:rFonts w:ascii="Footlight MT Light" w:hAnsi="Footlight MT Light"/>
+                <w:sz w:val="24"/>
+                <w:szCs w:val="24"/>
+              </w:rPr>
+              <w:t xml:space="preserve"> </w:t>
+            </w:r>
+            <w:proofErr w:type="spellStart"/>
+            <w:r>
+              <w:rPr>
+                <w:rFonts w:ascii="Footlight MT Light" w:hAnsi="Footlight MT Light"/>
+                <w:sz w:val="24"/>
+                <w:szCs w:val="24"/>
+              </w:rPr>
+              <w:t>bulan</w:t>
+            </w:r>
+            <w:proofErr w:type="spellEnd"/>
+            <w:r>
+              <w:rPr>
+                <w:rFonts w:ascii="Footlight MT Light" w:hAnsi="Footlight MT Light"/>
+                <w:sz w:val="24"/>
+                <w:szCs w:val="24"/>
+              </w:rPr>
+              <w:t xml:space="preserve"> </w:t>
+            </w:r>
+            <w:proofErr w:type="spellStart"/>
+            <w:r>
+              <w:rPr>
+                <w:rFonts w:ascii="Footlight MT Light" w:hAnsi="Footlight MT Light"/>
+                <w:sz w:val="24"/>
+                <w:szCs w:val="24"/>
+              </w:rPr>
+              <w:t>terakhir</w:t>
+            </w:r>
+            <w:proofErr w:type="spellEnd"/>
             <w:r>
               <w:rPr>
                 <w:rFonts w:ascii="Footlight MT Light" w:hAnsi="Footlight MT Light"/>
@@ -5237,7 +9068,25 @@
                 <w:sz w:val="24"/>
                 <w:szCs w:val="24"/>
               </w:rPr>
-              <w:t xml:space="preserve"> Tanggal____________</w:t>
+              <w:t xml:space="preserve"> </w:t>
+            </w:r>
+            <w:proofErr w:type="spellStart"/>
+            <w:r>
+              <w:rPr>
+                <w:rFonts w:ascii="Footlight MT Light" w:hAnsi="Footlight MT Light"/>
+                <w:sz w:val="24"/>
+                <w:szCs w:val="24"/>
+              </w:rPr>
+              <w:t>Tanggal</w:t>
+            </w:r>
+            <w:proofErr w:type="spellEnd"/>
+            <w:r>
+              <w:rPr>
+                <w:rFonts w:ascii="Footlight MT Light" w:hAnsi="Footlight MT Light"/>
+                <w:sz w:val="24"/>
+                <w:szCs w:val="24"/>
+              </w:rPr>
+              <w:t>____________</w:t>
             </w:r>
           </w:p>
         </w:tc>
@@ -5305,8 +9154,9 @@
           <w:sz w:val="24"/>
           <w:szCs w:val="24"/>
         </w:rPr>
-        <w:t>Data Personalia</w:t>
-      </w:r>
+        <w:t xml:space="preserve">Data </w:t>
+      </w:r>
+      <w:proofErr w:type="spellStart"/>
       <w:r>
         <w:rPr>
           <w:rFonts w:ascii="Footlight MT Light" w:hAnsi="Footlight MT Light"/>
@@ -5314,7 +9164,117 @@
           <w:sz w:val="24"/>
           <w:szCs w:val="24"/>
         </w:rPr>
-        <w:t xml:space="preserve"> (Tenaga ahli/teknis badan usaha)</w:t>
+        <w:t>Personalia</w:t>
+      </w:r>
+      <w:proofErr w:type="spellEnd"/>
+      <w:r>
+        <w:rPr>
+          <w:rFonts w:ascii="Footlight MT Light" w:hAnsi="Footlight MT Light"/>
+          <w:b/>
+          <w:sz w:val="24"/>
+          <w:szCs w:val="24"/>
+        </w:rPr>
+        <w:t xml:space="preserve"> (</w:t>
+      </w:r>
+      <w:proofErr w:type="spellStart"/>
+      <w:r>
+        <w:rPr>
+          <w:rFonts w:ascii="Footlight MT Light" w:hAnsi="Footlight MT Light"/>
+          <w:b/>
+          <w:sz w:val="24"/>
+          <w:szCs w:val="24"/>
+        </w:rPr>
+        <w:t>Tenaga</w:t>
+      </w:r>
+      <w:proofErr w:type="spellEnd"/>
+      <w:r>
+        <w:rPr>
+          <w:rFonts w:ascii="Footlight MT Light" w:hAnsi="Footlight MT Light"/>
+          <w:b/>
+          <w:sz w:val="24"/>
+          <w:szCs w:val="24"/>
+        </w:rPr>
+        <w:t xml:space="preserve"> </w:t>
+      </w:r>
+      <w:proofErr w:type="spellStart"/>
+      <w:r>
+        <w:rPr>
+          <w:rFonts w:ascii="Footlight MT Light" w:hAnsi="Footlight MT Light"/>
+          <w:b/>
+          <w:sz w:val="24"/>
+          <w:szCs w:val="24"/>
+        </w:rPr>
+        <w:t>ahli</w:t>
+      </w:r>
+      <w:proofErr w:type="spellEnd"/>
+      <w:r>
+        <w:rPr>
+          <w:rFonts w:ascii="Footlight MT Light" w:hAnsi="Footlight MT Light"/>
+          <w:b/>
+          <w:sz w:val="24"/>
+          <w:szCs w:val="24"/>
+        </w:rPr>
+        <w:t>/</w:t>
+      </w:r>
+      <w:proofErr w:type="spellStart"/>
+      <w:r>
+        <w:rPr>
+          <w:rFonts w:ascii="Footlight MT Light" w:hAnsi="Footlight MT Light"/>
+          <w:b/>
+          <w:sz w:val="24"/>
+          <w:szCs w:val="24"/>
+        </w:rPr>
+        <w:t>teknis</w:t>
+      </w:r>
+      <w:proofErr w:type="spellEnd"/>
+      <w:r>
+        <w:rPr>
+          <w:rFonts w:ascii="Footlight MT Light" w:hAnsi="Footlight MT Light"/>
+          <w:b/>
+          <w:sz w:val="24"/>
+          <w:szCs w:val="24"/>
+        </w:rPr>
+        <w:t xml:space="preserve"> </w:t>
+      </w:r>
+      <w:proofErr w:type="spellStart"/>
+      <w:r>
+        <w:rPr>
+          <w:rFonts w:ascii="Footlight MT Light" w:hAnsi="Footlight MT Light"/>
+          <w:b/>
+          <w:sz w:val="24"/>
+          <w:szCs w:val="24"/>
+        </w:rPr>
+        <w:t>badan</w:t>
+      </w:r>
+      <w:proofErr w:type="spellEnd"/>
+      <w:r>
+        <w:rPr>
+          <w:rFonts w:ascii="Footlight MT Light" w:hAnsi="Footlight MT Light"/>
+          <w:b/>
+          <w:sz w:val="24"/>
+          <w:szCs w:val="24"/>
+        </w:rPr>
+        <w:t xml:space="preserve"> </w:t>
+      </w:r>
+      <w:proofErr w:type="spellStart"/>
+      <w:r>
+        <w:rPr>
+          <w:rFonts w:ascii="Footlight MT Light" w:hAnsi="Footlight MT Light"/>
+          <w:b/>
+          <w:sz w:val="24"/>
+          <w:szCs w:val="24"/>
+        </w:rPr>
+        <w:t>usaha</w:t>
+      </w:r>
+      <w:proofErr w:type="spellEnd"/>
+      <w:r>
+        <w:rPr>
+          <w:rFonts w:ascii="Footlight MT Light" w:hAnsi="Footlight MT Light"/>
+          <w:b/>
+          <w:sz w:val="24"/>
+          <w:szCs w:val="24"/>
+        </w:rPr>
+        <w:t>)</w:t>
       </w:r>
     </w:p>
     <w:p>
@@ -5437,8 +9397,18 @@
                 <w:sz w:val="24"/>
                 <w:szCs w:val="24"/>
               </w:rPr>
-              <w:t> Nama</w:t>
-            </w:r>
+              <w:t> </w:t>
+            </w:r>
+            <w:proofErr w:type="spellStart"/>
+            <w:r>
+              <w:rPr>
+                <w:rFonts w:ascii="Footlight MT Light" w:hAnsi="Footlight MT Light"/>
+                <w:sz w:val="24"/>
+                <w:szCs w:val="24"/>
+              </w:rPr>
+              <w:t>Nama</w:t>
+            </w:r>
+            <w:proofErr w:type="spellEnd"/>
           </w:p>
         </w:tc>
         <w:tc>
@@ -5472,14 +9442,70 @@
                 <w:szCs w:val="24"/>
               </w:rPr>
             </w:pPr>
-            <w:r>
-              <w:rPr>
-                <w:rFonts w:ascii="Footlight MT Light" w:hAnsi="Footlight MT Light"/>
-                <w:sz w:val="24"/>
-                <w:szCs w:val="24"/>
-              </w:rPr>
-              <w:t>Tgl/bln/thn lahir</w:t>
-            </w:r>
+            <w:proofErr w:type="spellStart"/>
+            <w:r>
+              <w:rPr>
+                <w:rFonts w:ascii="Footlight MT Light" w:hAnsi="Footlight MT Light"/>
+                <w:sz w:val="24"/>
+                <w:szCs w:val="24"/>
+              </w:rPr>
+              <w:t>Tgl</w:t>
+            </w:r>
+            <w:proofErr w:type="spellEnd"/>
+            <w:r>
+              <w:rPr>
+                <w:rFonts w:ascii="Footlight MT Light" w:hAnsi="Footlight MT Light"/>
+                <w:sz w:val="24"/>
+                <w:szCs w:val="24"/>
+              </w:rPr>
+              <w:t>/</w:t>
+            </w:r>
+            <w:proofErr w:type="spellStart"/>
+            <w:r>
+              <w:rPr>
+                <w:rFonts w:ascii="Footlight MT Light" w:hAnsi="Footlight MT Light"/>
+                <w:sz w:val="24"/>
+                <w:szCs w:val="24"/>
+              </w:rPr>
+              <w:t>bln</w:t>
+            </w:r>
+            <w:proofErr w:type="spellEnd"/>
+            <w:r>
+              <w:rPr>
+                <w:rFonts w:ascii="Footlight MT Light" w:hAnsi="Footlight MT Light"/>
+                <w:sz w:val="24"/>
+                <w:szCs w:val="24"/>
+              </w:rPr>
+              <w:t>/</w:t>
+            </w:r>
+            <w:proofErr w:type="spellStart"/>
+            <w:r>
+              <w:rPr>
+                <w:rFonts w:ascii="Footlight MT Light" w:hAnsi="Footlight MT Light"/>
+                <w:sz w:val="24"/>
+                <w:szCs w:val="24"/>
+              </w:rPr>
+              <w:t>thn</w:t>
+            </w:r>
+            <w:proofErr w:type="spellEnd"/>
+            <w:r>
+              <w:rPr>
+                <w:rFonts w:ascii="Footlight MT Light" w:hAnsi="Footlight MT Light"/>
+                <w:sz w:val="24"/>
+                <w:szCs w:val="24"/>
+              </w:rPr>
+              <w:t xml:space="preserve"> </w:t>
+            </w:r>
+            <w:proofErr w:type="spellStart"/>
+            <w:r>
+              <w:rPr>
+                <w:rFonts w:ascii="Footlight MT Light" w:hAnsi="Footlight MT Light"/>
+                <w:sz w:val="24"/>
+                <w:szCs w:val="24"/>
+              </w:rPr>
+              <w:t>lahir</w:t>
+            </w:r>
+            <w:proofErr w:type="spellEnd"/>
           </w:p>
         </w:tc>
         <w:tc>
@@ -5535,13 +9561,23 @@
                 <w:szCs w:val="24"/>
               </w:rPr>
             </w:pPr>
-            <w:r>
-              <w:rPr>
-                <w:rFonts w:ascii="Footlight MT Light" w:hAnsi="Footlight MT Light"/>
-                <w:sz w:val="24"/>
-                <w:szCs w:val="24"/>
-              </w:rPr>
-              <w:t xml:space="preserve">Pendidikan </w:t>
+            <w:proofErr w:type="spellStart"/>
+            <w:r>
+              <w:rPr>
+                <w:rFonts w:ascii="Footlight MT Light" w:hAnsi="Footlight MT Light"/>
+                <w:sz w:val="24"/>
+                <w:szCs w:val="24"/>
+              </w:rPr>
+              <w:t>Pendidikan</w:t>
+            </w:r>
+            <w:proofErr w:type="spellEnd"/>
+            <w:r>
+              <w:rPr>
+                <w:rFonts w:ascii="Footlight MT Light" w:hAnsi="Footlight MT Light"/>
+                <w:sz w:val="24"/>
+                <w:szCs w:val="24"/>
+              </w:rPr>
+              <w:t xml:space="preserve"> </w:t>
             </w:r>
           </w:p>
         </w:tc>
@@ -5576,14 +9612,43 @@
                 <w:szCs w:val="24"/>
               </w:rPr>
             </w:pPr>
-            <w:r>
-              <w:rPr>
-                <w:rFonts w:ascii="Footlight MT Light" w:hAnsi="Footlight MT Light"/>
-                <w:sz w:val="24"/>
-                <w:szCs w:val="24"/>
-              </w:rPr>
-              <w:t xml:space="preserve">Jabatan dalam </w:t>
-            </w:r>
+            <w:proofErr w:type="spellStart"/>
+            <w:r>
+              <w:rPr>
+                <w:rFonts w:ascii="Footlight MT Light" w:hAnsi="Footlight MT Light"/>
+                <w:sz w:val="24"/>
+                <w:szCs w:val="24"/>
+              </w:rPr>
+              <w:t>Jabatan</w:t>
+            </w:r>
+            <w:proofErr w:type="spellEnd"/>
+            <w:r>
+              <w:rPr>
+                <w:rFonts w:ascii="Footlight MT Light" w:hAnsi="Footlight MT Light"/>
+                <w:sz w:val="24"/>
+                <w:szCs w:val="24"/>
+              </w:rPr>
+              <w:t xml:space="preserve"> </w:t>
+            </w:r>
+            <w:proofErr w:type="spellStart"/>
+            <w:r>
+              <w:rPr>
+                <w:rFonts w:ascii="Footlight MT Light" w:hAnsi="Footlight MT Light"/>
+                <w:sz w:val="24"/>
+                <w:szCs w:val="24"/>
+              </w:rPr>
+              <w:t>dalam</w:t>
+            </w:r>
+            <w:proofErr w:type="spellEnd"/>
+            <w:r>
+              <w:rPr>
+                <w:rFonts w:ascii="Footlight MT Light" w:hAnsi="Footlight MT Light"/>
+                <w:sz w:val="24"/>
+                <w:szCs w:val="24"/>
+              </w:rPr>
+              <w:t xml:space="preserve"> </w:t>
+            </w:r>
+            <w:proofErr w:type="spellStart"/>
             <w:r>
               <w:rPr>
                 <w:rFonts w:ascii="Footlight MT Light" w:hAnsi="Footlight MT Light"/>
@@ -5592,6 +9657,7 @@
               </w:rPr>
               <w:t>pekerjaan</w:t>
             </w:r>
+            <w:proofErr w:type="spellEnd"/>
           </w:p>
         </w:tc>
         <w:tc>
@@ -5625,13 +9691,59 @@
                 <w:szCs w:val="24"/>
               </w:rPr>
             </w:pPr>
-            <w:r>
-              <w:rPr>
-                <w:rFonts w:ascii="Footlight MT Light" w:hAnsi="Footlight MT Light"/>
-                <w:sz w:val="24"/>
-                <w:szCs w:val="24"/>
-              </w:rPr>
-              <w:t>Pengalaman Kerja (tahun)</w:t>
+            <w:proofErr w:type="spellStart"/>
+            <w:r>
+              <w:rPr>
+                <w:rFonts w:ascii="Footlight MT Light" w:hAnsi="Footlight MT Light"/>
+                <w:sz w:val="24"/>
+                <w:szCs w:val="24"/>
+              </w:rPr>
+              <w:t>Pengalaman</w:t>
+            </w:r>
+            <w:proofErr w:type="spellEnd"/>
+            <w:r>
+              <w:rPr>
+                <w:rFonts w:ascii="Footlight MT Light" w:hAnsi="Footlight MT Light"/>
+                <w:sz w:val="24"/>
+                <w:szCs w:val="24"/>
+              </w:rPr>
+              <w:t xml:space="preserve"> </w:t>
+            </w:r>
+            <w:proofErr w:type="spellStart"/>
+            <w:r>
+              <w:rPr>
+                <w:rFonts w:ascii="Footlight MT Light" w:hAnsi="Footlight MT Light"/>
+                <w:sz w:val="24"/>
+                <w:szCs w:val="24"/>
+              </w:rPr>
+              <w:t>Kerja</w:t>
+            </w:r>
+            <w:proofErr w:type="spellEnd"/>
+            <w:r>
+              <w:rPr>
+                <w:rFonts w:ascii="Footlight MT Light" w:hAnsi="Footlight MT Light"/>
+                <w:sz w:val="24"/>
+                <w:szCs w:val="24"/>
+              </w:rPr>
+              <w:t xml:space="preserve"> (</w:t>
+            </w:r>
+            <w:proofErr w:type="spellStart"/>
+            <w:r>
+              <w:rPr>
+                <w:rFonts w:ascii="Footlight MT Light" w:hAnsi="Footlight MT Light"/>
+                <w:sz w:val="24"/>
+                <w:szCs w:val="24"/>
+              </w:rPr>
+              <w:t>tahun</w:t>
+            </w:r>
+            <w:proofErr w:type="spellEnd"/>
+            <w:r>
+              <w:rPr>
+                <w:rFonts w:ascii="Footlight MT Light" w:hAnsi="Footlight MT Light"/>
+                <w:sz w:val="24"/>
+                <w:szCs w:val="24"/>
+              </w:rPr>
+              <w:t>)</w:t>
             </w:r>
           </w:p>
         </w:tc>
@@ -5672,7 +9784,25 @@
                 <w:sz w:val="24"/>
                 <w:szCs w:val="24"/>
               </w:rPr>
-              <w:t> Profesi/</w:t>
+              <w:t> </w:t>
+            </w:r>
+            <w:proofErr w:type="spellStart"/>
+            <w:r>
+              <w:rPr>
+                <w:rFonts w:ascii="Footlight MT Light" w:hAnsi="Footlight MT Light"/>
+                <w:sz w:val="24"/>
+                <w:szCs w:val="24"/>
+              </w:rPr>
+              <w:t>Profesi</w:t>
+            </w:r>
+            <w:proofErr w:type="spellEnd"/>
+            <w:r>
+              <w:rPr>
+                <w:rFonts w:ascii="Footlight MT Light" w:hAnsi="Footlight MT Light"/>
+                <w:sz w:val="24"/>
+                <w:szCs w:val="24"/>
+              </w:rPr>
+              <w:t>/</w:t>
             </w:r>
           </w:p>
           <w:p>
@@ -5688,6 +9818,7 @@
                 <w:szCs w:val="24"/>
               </w:rPr>
             </w:pPr>
+            <w:proofErr w:type="spellStart"/>
             <w:r>
               <w:rPr>
                 <w:rFonts w:ascii="Footlight MT Light" w:hAnsi="Footlight MT Light"/>
@@ -5696,6 +9827,7 @@
               </w:rPr>
               <w:t>keahlian</w:t>
             </w:r>
+            <w:proofErr w:type="spellEnd"/>
           </w:p>
         </w:tc>
         <w:tc>
@@ -5729,21 +9861,59 @@
                 <w:szCs w:val="24"/>
               </w:rPr>
             </w:pPr>
-            <w:r>
-              <w:rPr>
-                <w:rFonts w:ascii="Footlight MT Light" w:hAnsi="Footlight MT Light"/>
-                <w:sz w:val="24"/>
-                <w:szCs w:val="24"/>
-              </w:rPr>
-              <w:t>Tahun Sertifikat</w:t>
-            </w:r>
-            <w:r>
-              <w:rPr>
-                <w:rFonts w:ascii="Footlight MT Light" w:hAnsi="Footlight MT Light"/>
-                <w:sz w:val="24"/>
-                <w:szCs w:val="24"/>
-              </w:rPr>
-              <w:t>/Ijazah </w:t>
+            <w:proofErr w:type="spellStart"/>
+            <w:r>
+              <w:rPr>
+                <w:rFonts w:ascii="Footlight MT Light" w:hAnsi="Footlight MT Light"/>
+                <w:sz w:val="24"/>
+                <w:szCs w:val="24"/>
+              </w:rPr>
+              <w:t>Tahun</w:t>
+            </w:r>
+            <w:proofErr w:type="spellEnd"/>
+            <w:r>
+              <w:rPr>
+                <w:rFonts w:ascii="Footlight MT Light" w:hAnsi="Footlight MT Light"/>
+                <w:sz w:val="24"/>
+                <w:szCs w:val="24"/>
+              </w:rPr>
+              <w:t xml:space="preserve"> </w:t>
+            </w:r>
+            <w:proofErr w:type="spellStart"/>
+            <w:r>
+              <w:rPr>
+                <w:rFonts w:ascii="Footlight MT Light" w:hAnsi="Footlight MT Light"/>
+                <w:sz w:val="24"/>
+                <w:szCs w:val="24"/>
+              </w:rPr>
+              <w:t>Sertifikat</w:t>
+            </w:r>
+            <w:proofErr w:type="spellEnd"/>
+            <w:r>
+              <w:rPr>
+                <w:rFonts w:ascii="Footlight MT Light" w:hAnsi="Footlight MT Light"/>
+                <w:sz w:val="24"/>
+                <w:szCs w:val="24"/>
+              </w:rPr>
+              <w:t>/</w:t>
+            </w:r>
+            <w:proofErr w:type="spellStart"/>
+            <w:r>
+              <w:rPr>
+                <w:rFonts w:ascii="Footlight MT Light" w:hAnsi="Footlight MT Light"/>
+                <w:sz w:val="24"/>
+                <w:szCs w:val="24"/>
+              </w:rPr>
+              <w:t>Ijazah</w:t>
+            </w:r>
+            <w:proofErr w:type="spellEnd"/>
+            <w:r>
+              <w:rPr>
+                <w:rFonts w:ascii="Footlight MT Light" w:hAnsi="Footlight MT Light"/>
+                <w:sz w:val="24"/>
+                <w:szCs w:val="24"/>
+              </w:rPr>
+              <w:t> </w:t>
             </w:r>
           </w:p>
         </w:tc>
@@ -6432,15 +10602,134 @@
           <w:sz w:val="24"/>
           <w:szCs w:val="24"/>
         </w:rPr>
-        <w:t xml:space="preserve">Data Pengalaman Perusahaan </w:t>
-      </w:r>
-      <w:r>
-        <w:rPr>
-          <w:rFonts w:ascii="Footlight MT Light" w:hAnsi="Footlight MT Light"/>
-          <w:sz w:val="24"/>
-          <w:szCs w:val="24"/>
-        </w:rPr>
-        <w:t>(nilai paket tertinggi pengalaman sesuai subbida</w:t>
+        <w:t xml:space="preserve">Data </w:t>
+      </w:r>
+      <w:proofErr w:type="spellStart"/>
+      <w:r>
+        <w:rPr>
+          <w:rFonts w:ascii="Footlight MT Light" w:hAnsi="Footlight MT Light"/>
+          <w:b/>
+          <w:sz w:val="24"/>
+          <w:szCs w:val="24"/>
+        </w:rPr>
+        <w:t>Pengalaman</w:t>
+      </w:r>
+      <w:proofErr w:type="spellEnd"/>
+      <w:r>
+        <w:rPr>
+          <w:rFonts w:ascii="Footlight MT Light" w:hAnsi="Footlight MT Light"/>
+          <w:b/>
+          <w:sz w:val="24"/>
+          <w:szCs w:val="24"/>
+        </w:rPr>
+        <w:t xml:space="preserve"> Perusahaan </w:t>
+      </w:r>
+      <w:r>
+        <w:rPr>
+          <w:rFonts w:ascii="Footlight MT Light" w:hAnsi="Footlight MT Light"/>
+          <w:sz w:val="24"/>
+          <w:szCs w:val="24"/>
+        </w:rPr>
+        <w:t>(</w:t>
+      </w:r>
+      <w:proofErr w:type="spellStart"/>
+      <w:r>
+        <w:rPr>
+          <w:rFonts w:ascii="Footlight MT Light" w:hAnsi="Footlight MT Light"/>
+          <w:sz w:val="24"/>
+          <w:szCs w:val="24"/>
+        </w:rPr>
+        <w:t>nilai</w:t>
+      </w:r>
+      <w:proofErr w:type="spellEnd"/>
+      <w:r>
+        <w:rPr>
+          <w:rFonts w:ascii="Footlight MT Light" w:hAnsi="Footlight MT Light"/>
+          <w:sz w:val="24"/>
+          <w:szCs w:val="24"/>
+        </w:rPr>
+        <w:t xml:space="preserve"> </w:t>
+      </w:r>
+      <w:proofErr w:type="spellStart"/>
+      <w:r>
+        <w:rPr>
+          <w:rFonts w:ascii="Footlight MT Light" w:hAnsi="Footlight MT Light"/>
+          <w:sz w:val="24"/>
+          <w:szCs w:val="24"/>
+        </w:rPr>
+        <w:t>paket</w:t>
+      </w:r>
+      <w:proofErr w:type="spellEnd"/>
+      <w:r>
+        <w:rPr>
+          <w:rFonts w:ascii="Footlight MT Light" w:hAnsi="Footlight MT Light"/>
+          <w:sz w:val="24"/>
+          <w:szCs w:val="24"/>
+        </w:rPr>
+        <w:t xml:space="preserve"> </w:t>
+      </w:r>
+      <w:proofErr w:type="spellStart"/>
+      <w:r>
+        <w:rPr>
+          <w:rFonts w:ascii="Footlight MT Light" w:hAnsi="Footlight MT Light"/>
+          <w:sz w:val="24"/>
+          <w:szCs w:val="24"/>
+        </w:rPr>
+        <w:t>tertinggi</w:t>
+      </w:r>
+      <w:proofErr w:type="spellEnd"/>
+      <w:r>
+        <w:rPr>
+          <w:rFonts w:ascii="Footlight MT Light" w:hAnsi="Footlight MT Light"/>
+          <w:sz w:val="24"/>
+          <w:szCs w:val="24"/>
+        </w:rPr>
+        <w:t xml:space="preserve"> </w:t>
+      </w:r>
+      <w:proofErr w:type="spellStart"/>
+      <w:r>
+        <w:rPr>
+          <w:rFonts w:ascii="Footlight MT Light" w:hAnsi="Footlight MT Light"/>
+          <w:sz w:val="24"/>
+          <w:szCs w:val="24"/>
+        </w:rPr>
+        <w:t>pengalaman</w:t>
+      </w:r>
+      <w:proofErr w:type="spellEnd"/>
+      <w:r>
+        <w:rPr>
+          <w:rFonts w:ascii="Footlight MT Light" w:hAnsi="Footlight MT Light"/>
+          <w:sz w:val="24"/>
+          <w:szCs w:val="24"/>
+        </w:rPr>
+        <w:t xml:space="preserve"> </w:t>
+      </w:r>
+      <w:proofErr w:type="spellStart"/>
+      <w:r>
+        <w:rPr>
+          <w:rFonts w:ascii="Footlight MT Light" w:hAnsi="Footlight MT Light"/>
+          <w:sz w:val="24"/>
+          <w:szCs w:val="24"/>
+        </w:rPr>
+        <w:t>sesuai</w:t>
+      </w:r>
+      <w:proofErr w:type="spellEnd"/>
+      <w:r>
+        <w:rPr>
+          <w:rFonts w:ascii="Footlight MT Light" w:hAnsi="Footlight MT Light"/>
+          <w:sz w:val="24"/>
+          <w:szCs w:val="24"/>
+        </w:rPr>
+        <w:t xml:space="preserve"> </w:t>
+      </w:r>
+      <w:proofErr w:type="spellStart"/>
+      <w:r>
+        <w:rPr>
+          <w:rFonts w:ascii="Footlight MT Light" w:hAnsi="Footlight MT Light"/>
+          <w:sz w:val="24"/>
+          <w:szCs w:val="24"/>
+        </w:rPr>
+        <w:t>subbida</w:t>
       </w:r>
       <w:r>
         <w:rPr>
@@ -6456,7 +10745,16 @@
           <w:sz w:val="24"/>
           <w:szCs w:val="24"/>
         </w:rPr>
-        <w:t xml:space="preserve">g yang </w:t>
+        <w:t>g</w:t>
+      </w:r>
+      <w:proofErr w:type="spellEnd"/>
+      <w:r>
+        <w:rPr>
+          <w:rFonts w:ascii="Footlight MT Light" w:hAnsi="Footlight MT Light"/>
+          <w:sz w:val="24"/>
+          <w:szCs w:val="24"/>
+        </w:rPr>
+        <w:t xml:space="preserve"> yang </w:t>
       </w:r>
     </w:p>
     <w:p>
@@ -6474,13 +10772,77 @@
           <w:szCs w:val="24"/>
         </w:rPr>
       </w:pPr>
-      <w:r>
-        <w:rPr>
-          <w:rFonts w:ascii="Footlight MT Light" w:hAnsi="Footlight MT Light"/>
-          <w:sz w:val="24"/>
-          <w:szCs w:val="24"/>
-        </w:rPr>
-        <w:t xml:space="preserve">dipersyaratkan dalam kurun waktu </w:t>
+      <w:proofErr w:type="spellStart"/>
+      <w:r>
+        <w:rPr>
+          <w:rFonts w:ascii="Footlight MT Light" w:hAnsi="Footlight MT Light"/>
+          <w:sz w:val="24"/>
+          <w:szCs w:val="24"/>
+        </w:rPr>
+        <w:t>dipersyaratkan</w:t>
+      </w:r>
+      <w:proofErr w:type="spellEnd"/>
+      <w:r>
+        <w:rPr>
+          <w:rFonts w:ascii="Footlight MT Light" w:hAnsi="Footlight MT Light"/>
+          <w:sz w:val="24"/>
+          <w:szCs w:val="24"/>
+        </w:rPr>
+        <w:t xml:space="preserve"> </w:t>
+      </w:r>
+      <w:proofErr w:type="spellStart"/>
+      <w:r>
+        <w:rPr>
+          <w:rFonts w:ascii="Footlight MT Light" w:hAnsi="Footlight MT Light"/>
+          <w:sz w:val="24"/>
+          <w:szCs w:val="24"/>
+        </w:rPr>
+        <w:t>dalam</w:t>
+      </w:r>
+      <w:proofErr w:type="spellEnd"/>
+      <w:r>
+        <w:rPr>
+          <w:rFonts w:ascii="Footlight MT Light" w:hAnsi="Footlight MT Light"/>
+          <w:sz w:val="24"/>
+          <w:szCs w:val="24"/>
+        </w:rPr>
+        <w:t xml:space="preserve"> </w:t>
+      </w:r>
+      <w:proofErr w:type="spellStart"/>
+      <w:r>
+        <w:rPr>
+          <w:rFonts w:ascii="Footlight MT Light" w:hAnsi="Footlight MT Light"/>
+          <w:sz w:val="24"/>
+          <w:szCs w:val="24"/>
+        </w:rPr>
+        <w:t>kurun</w:t>
+      </w:r>
+      <w:proofErr w:type="spellEnd"/>
+      <w:r>
+        <w:rPr>
+          <w:rFonts w:ascii="Footlight MT Light" w:hAnsi="Footlight MT Light"/>
+          <w:sz w:val="24"/>
+          <w:szCs w:val="24"/>
+        </w:rPr>
+        <w:t xml:space="preserve"> </w:t>
+      </w:r>
+      <w:proofErr w:type="spellStart"/>
+      <w:r>
+        <w:rPr>
+          <w:rFonts w:ascii="Footlight MT Light" w:hAnsi="Footlight MT Light"/>
+          <w:sz w:val="24"/>
+          <w:szCs w:val="24"/>
+        </w:rPr>
+        <w:t>waktu</w:t>
+      </w:r>
+      <w:proofErr w:type="spellEnd"/>
+      <w:r>
+        <w:rPr>
+          <w:rFonts w:ascii="Footlight MT Light" w:hAnsi="Footlight MT Light"/>
+          <w:sz w:val="24"/>
+          <w:szCs w:val="24"/>
+        </w:rPr>
+        <w:t xml:space="preserve"> </w:t>
       </w:r>
       <w:r>
         <w:rPr>
@@ -6496,7 +10858,43 @@
           <w:sz w:val="24"/>
           <w:szCs w:val="24"/>
         </w:rPr>
-        <w:t xml:space="preserve"> tahun terakhir)</w:t>
+        <w:t xml:space="preserve"> </w:t>
+      </w:r>
+      <w:proofErr w:type="spellStart"/>
+      <w:r>
+        <w:rPr>
+          <w:rFonts w:ascii="Footlight MT Light" w:hAnsi="Footlight MT Light"/>
+          <w:sz w:val="24"/>
+          <w:szCs w:val="24"/>
+        </w:rPr>
+        <w:t>tahun</w:t>
+      </w:r>
+      <w:proofErr w:type="spellEnd"/>
+      <w:r>
+        <w:rPr>
+          <w:rFonts w:ascii="Footlight MT Light" w:hAnsi="Footlight MT Light"/>
+          <w:sz w:val="24"/>
+          <w:szCs w:val="24"/>
+        </w:rPr>
+        <w:t xml:space="preserve"> </w:t>
+      </w:r>
+      <w:proofErr w:type="spellStart"/>
+      <w:r>
+        <w:rPr>
+          <w:rFonts w:ascii="Footlight MT Light" w:hAnsi="Footlight MT Light"/>
+          <w:sz w:val="24"/>
+          <w:szCs w:val="24"/>
+        </w:rPr>
+        <w:t>terakhir</w:t>
+      </w:r>
+      <w:proofErr w:type="spellEnd"/>
+      <w:r>
+        <w:rPr>
+          <w:rFonts w:ascii="Footlight MT Light" w:hAnsi="Footlight MT Light"/>
+          <w:sz w:val="24"/>
+          <w:szCs w:val="24"/>
+        </w:rPr>
+        <w:t>)</w:t>
       </w:r>
     </w:p>
     <w:p>
@@ -6616,8 +11014,54 @@
                 <w:sz w:val="24"/>
                 <w:szCs w:val="24"/>
               </w:rPr>
-              <w:t> Nama Paket Pekerjaan</w:t>
-            </w:r>
+              <w:t> </w:t>
+            </w:r>
+            <w:proofErr w:type="spellStart"/>
+            <w:r>
+              <w:rPr>
+                <w:rFonts w:ascii="Footlight MT Light" w:hAnsi="Footlight MT Light"/>
+                <w:sz w:val="24"/>
+                <w:szCs w:val="24"/>
+              </w:rPr>
+              <w:t>Nama</w:t>
+            </w:r>
+            <w:proofErr w:type="spellEnd"/>
+            <w:r>
+              <w:rPr>
+                <w:rFonts w:ascii="Footlight MT Light" w:hAnsi="Footlight MT Light"/>
+                <w:sz w:val="24"/>
+                <w:szCs w:val="24"/>
+              </w:rPr>
+              <w:t xml:space="preserve"> </w:t>
+            </w:r>
+            <w:proofErr w:type="spellStart"/>
+            <w:r>
+              <w:rPr>
+                <w:rFonts w:ascii="Footlight MT Light" w:hAnsi="Footlight MT Light"/>
+                <w:sz w:val="24"/>
+                <w:szCs w:val="24"/>
+              </w:rPr>
+              <w:t>Paket</w:t>
+            </w:r>
+            <w:proofErr w:type="spellEnd"/>
+            <w:r>
+              <w:rPr>
+                <w:rFonts w:ascii="Footlight MT Light" w:hAnsi="Footlight MT Light"/>
+                <w:sz w:val="24"/>
+                <w:szCs w:val="24"/>
+              </w:rPr>
+              <w:t xml:space="preserve"> </w:t>
+            </w:r>
+            <w:proofErr w:type="spellStart"/>
+            <w:r>
+              <w:rPr>
+                <w:rFonts w:ascii="Footlight MT Light" w:hAnsi="Footlight MT Light"/>
+                <w:sz w:val="24"/>
+                <w:szCs w:val="24"/>
+              </w:rPr>
+              <w:t>Pekerjaan</w:t>
+            </w:r>
+            <w:proofErr w:type="spellEnd"/>
           </w:p>
         </w:tc>
         <w:tc>
@@ -6657,8 +11101,54 @@
                 <w:sz w:val="24"/>
                 <w:szCs w:val="24"/>
               </w:rPr>
-              <w:t> Bidang/ Sub Bidang Pekerjaan</w:t>
-            </w:r>
+              <w:t> </w:t>
+            </w:r>
+            <w:proofErr w:type="spellStart"/>
+            <w:r>
+              <w:rPr>
+                <w:rFonts w:ascii="Footlight MT Light" w:hAnsi="Footlight MT Light"/>
+                <w:sz w:val="24"/>
+                <w:szCs w:val="24"/>
+              </w:rPr>
+              <w:t>Bidang</w:t>
+            </w:r>
+            <w:proofErr w:type="spellEnd"/>
+            <w:r>
+              <w:rPr>
+                <w:rFonts w:ascii="Footlight MT Light" w:hAnsi="Footlight MT Light"/>
+                <w:sz w:val="24"/>
+                <w:szCs w:val="24"/>
+              </w:rPr>
+              <w:t xml:space="preserve">/ Sub </w:t>
+            </w:r>
+            <w:proofErr w:type="spellStart"/>
+            <w:r>
+              <w:rPr>
+                <w:rFonts w:ascii="Footlight MT Light" w:hAnsi="Footlight MT Light"/>
+                <w:sz w:val="24"/>
+                <w:szCs w:val="24"/>
+              </w:rPr>
+              <w:t>Bidang</w:t>
+            </w:r>
+            <w:proofErr w:type="spellEnd"/>
+            <w:r>
+              <w:rPr>
+                <w:rFonts w:ascii="Footlight MT Light" w:hAnsi="Footlight MT Light"/>
+                <w:sz w:val="24"/>
+                <w:szCs w:val="24"/>
+              </w:rPr>
+              <w:t xml:space="preserve"> </w:t>
+            </w:r>
+            <w:proofErr w:type="spellStart"/>
+            <w:r>
+              <w:rPr>
+                <w:rFonts w:ascii="Footlight MT Light" w:hAnsi="Footlight MT Light"/>
+                <w:sz w:val="24"/>
+                <w:szCs w:val="24"/>
+              </w:rPr>
+              <w:t>Pekerjaan</w:t>
+            </w:r>
+            <w:proofErr w:type="spellEnd"/>
           </w:p>
         </w:tc>
         <w:tc>
@@ -6692,6 +11182,7 @@
                 <w:szCs w:val="24"/>
               </w:rPr>
             </w:pPr>
+            <w:proofErr w:type="spellStart"/>
             <w:r>
               <w:rPr>
                 <w:rFonts w:ascii="Footlight MT Light" w:hAnsi="Footlight MT Light"/>
@@ -6700,6 +11191,7 @@
               </w:rPr>
               <w:t>Lokasi</w:t>
             </w:r>
+            <w:proofErr w:type="spellEnd"/>
           </w:p>
         </w:tc>
         <w:tc>
@@ -6734,14 +11226,70 @@
                 <w:szCs w:val="24"/>
               </w:rPr>
             </w:pPr>
-            <w:r>
-              <w:rPr>
-                <w:rFonts w:ascii="Footlight MT Light" w:hAnsi="Footlight MT Light"/>
-                <w:sz w:val="24"/>
-                <w:szCs w:val="24"/>
-              </w:rPr>
-              <w:t>Pemberi Tugas / Pengguna Jasa</w:t>
-            </w:r>
+            <w:proofErr w:type="spellStart"/>
+            <w:r>
+              <w:rPr>
+                <w:rFonts w:ascii="Footlight MT Light" w:hAnsi="Footlight MT Light"/>
+                <w:sz w:val="24"/>
+                <w:szCs w:val="24"/>
+              </w:rPr>
+              <w:t>Pemberi</w:t>
+            </w:r>
+            <w:proofErr w:type="spellEnd"/>
+            <w:r>
+              <w:rPr>
+                <w:rFonts w:ascii="Footlight MT Light" w:hAnsi="Footlight MT Light"/>
+                <w:sz w:val="24"/>
+                <w:szCs w:val="24"/>
+              </w:rPr>
+              <w:t xml:space="preserve"> </w:t>
+            </w:r>
+            <w:proofErr w:type="spellStart"/>
+            <w:r>
+              <w:rPr>
+                <w:rFonts w:ascii="Footlight MT Light" w:hAnsi="Footlight MT Light"/>
+                <w:sz w:val="24"/>
+                <w:szCs w:val="24"/>
+              </w:rPr>
+              <w:t>Tugas</w:t>
+            </w:r>
+            <w:proofErr w:type="spellEnd"/>
+            <w:r>
+              <w:rPr>
+                <w:rFonts w:ascii="Footlight MT Light" w:hAnsi="Footlight MT Light"/>
+                <w:sz w:val="24"/>
+                <w:szCs w:val="24"/>
+              </w:rPr>
+              <w:t xml:space="preserve"> / </w:t>
+            </w:r>
+            <w:proofErr w:type="spellStart"/>
+            <w:r>
+              <w:rPr>
+                <w:rFonts w:ascii="Footlight MT Light" w:hAnsi="Footlight MT Light"/>
+                <w:sz w:val="24"/>
+                <w:szCs w:val="24"/>
+              </w:rPr>
+              <w:t>Pengguna</w:t>
+            </w:r>
+            <w:proofErr w:type="spellEnd"/>
+            <w:r>
+              <w:rPr>
+                <w:rFonts w:ascii="Footlight MT Light" w:hAnsi="Footlight MT Light"/>
+                <w:sz w:val="24"/>
+                <w:szCs w:val="24"/>
+              </w:rPr>
+              <w:t xml:space="preserve"> </w:t>
+            </w:r>
+            <w:proofErr w:type="spellStart"/>
+            <w:r>
+              <w:rPr>
+                <w:rFonts w:ascii="Footlight MT Light" w:hAnsi="Footlight MT Light"/>
+                <w:sz w:val="24"/>
+                <w:szCs w:val="24"/>
+              </w:rPr>
+              <w:t>Jasa</w:t>
+            </w:r>
+            <w:proofErr w:type="spellEnd"/>
           </w:p>
         </w:tc>
         <w:tc>
@@ -6776,13 +11324,23 @@
                 <w:szCs w:val="24"/>
               </w:rPr>
             </w:pPr>
-            <w:r>
-              <w:rPr>
-                <w:rFonts w:ascii="Footlight MT Light" w:hAnsi="Footlight MT Light"/>
-                <w:sz w:val="24"/>
-                <w:szCs w:val="24"/>
-              </w:rPr>
-              <w:t xml:space="preserve">Kontrak </w:t>
+            <w:proofErr w:type="spellStart"/>
+            <w:r>
+              <w:rPr>
+                <w:rFonts w:ascii="Footlight MT Light" w:hAnsi="Footlight MT Light"/>
+                <w:sz w:val="24"/>
+                <w:szCs w:val="24"/>
+              </w:rPr>
+              <w:t>Kontrak</w:t>
+            </w:r>
+            <w:proofErr w:type="spellEnd"/>
+            <w:r>
+              <w:rPr>
+                <w:rFonts w:ascii="Footlight MT Light" w:hAnsi="Footlight MT Light"/>
+                <w:sz w:val="24"/>
+                <w:szCs w:val="24"/>
+              </w:rPr>
+              <w:t xml:space="preserve"> </w:t>
             </w:r>
           </w:p>
         </w:tc>
@@ -6818,14 +11376,52 @@
                 <w:szCs w:val="24"/>
               </w:rPr>
             </w:pPr>
-            <w:r>
-              <w:rPr>
-                <w:rFonts w:ascii="Footlight MT Light" w:hAnsi="Footlight MT Light"/>
-                <w:sz w:val="24"/>
-                <w:szCs w:val="24"/>
-              </w:rPr>
-              <w:t>Tanggal Selesai Menurut</w:t>
-            </w:r>
+            <w:proofErr w:type="spellStart"/>
+            <w:r>
+              <w:rPr>
+                <w:rFonts w:ascii="Footlight MT Light" w:hAnsi="Footlight MT Light"/>
+                <w:sz w:val="24"/>
+                <w:szCs w:val="24"/>
+              </w:rPr>
+              <w:t>Tanggal</w:t>
+            </w:r>
+            <w:proofErr w:type="spellEnd"/>
+            <w:r>
+              <w:rPr>
+                <w:rFonts w:ascii="Footlight MT Light" w:hAnsi="Footlight MT Light"/>
+                <w:sz w:val="24"/>
+                <w:szCs w:val="24"/>
+              </w:rPr>
+              <w:t xml:space="preserve"> </w:t>
+            </w:r>
+            <w:proofErr w:type="spellStart"/>
+            <w:r>
+              <w:rPr>
+                <w:rFonts w:ascii="Footlight MT Light" w:hAnsi="Footlight MT Light"/>
+                <w:sz w:val="24"/>
+                <w:szCs w:val="24"/>
+              </w:rPr>
+              <w:t>Selesai</w:t>
+            </w:r>
+            <w:proofErr w:type="spellEnd"/>
+            <w:r>
+              <w:rPr>
+                <w:rFonts w:ascii="Footlight MT Light" w:hAnsi="Footlight MT Light"/>
+                <w:sz w:val="24"/>
+                <w:szCs w:val="24"/>
+              </w:rPr>
+              <w:t xml:space="preserve"> </w:t>
+            </w:r>
+            <w:proofErr w:type="spellStart"/>
+            <w:r>
+              <w:rPr>
+                <w:rFonts w:ascii="Footlight MT Light" w:hAnsi="Footlight MT Light"/>
+                <w:sz w:val="24"/>
+                <w:szCs w:val="24"/>
+              </w:rPr>
+              <w:t>Menurut</w:t>
+            </w:r>
+            <w:proofErr w:type="spellEnd"/>
           </w:p>
         </w:tc>
       </w:tr>
@@ -6997,6 +11593,7 @@
                 <w:szCs w:val="24"/>
               </w:rPr>
             </w:pPr>
+            <w:proofErr w:type="spellStart"/>
             <w:r>
               <w:rPr>
                 <w:rFonts w:ascii="Footlight MT Light" w:hAnsi="Footlight MT Light"/>
@@ -7005,6 +11602,7 @@
               </w:rPr>
               <w:t>Nama</w:t>
             </w:r>
+            <w:proofErr w:type="spellEnd"/>
           </w:p>
         </w:tc>
         <w:tc>
@@ -7037,14 +11635,34 @@
                 <w:szCs w:val="24"/>
               </w:rPr>
             </w:pPr>
-            <w:r>
-              <w:rPr>
-                <w:rFonts w:ascii="Footlight MT Light" w:hAnsi="Footlight MT Light"/>
-                <w:sz w:val="24"/>
-                <w:szCs w:val="24"/>
-              </w:rPr>
-              <w:t>Alamat/ Telepon</w:t>
-            </w:r>
+            <w:proofErr w:type="spellStart"/>
+            <w:r>
+              <w:rPr>
+                <w:rFonts w:ascii="Footlight MT Light" w:hAnsi="Footlight MT Light"/>
+                <w:sz w:val="24"/>
+                <w:szCs w:val="24"/>
+              </w:rPr>
+              <w:t>Alamat</w:t>
+            </w:r>
+            <w:proofErr w:type="spellEnd"/>
+            <w:r>
+              <w:rPr>
+                <w:rFonts w:ascii="Footlight MT Light" w:hAnsi="Footlight MT Light"/>
+                <w:sz w:val="24"/>
+                <w:szCs w:val="24"/>
+              </w:rPr>
+              <w:t xml:space="preserve">/ </w:t>
+            </w:r>
+            <w:proofErr w:type="spellStart"/>
+            <w:r>
+              <w:rPr>
+                <w:rFonts w:ascii="Footlight MT Light" w:hAnsi="Footlight MT Light"/>
+                <w:sz w:val="24"/>
+                <w:szCs w:val="24"/>
+              </w:rPr>
+              <w:t>Telepon</w:t>
+            </w:r>
+            <w:proofErr w:type="spellEnd"/>
           </w:p>
         </w:tc>
         <w:tc>
@@ -7084,8 +11702,18 @@
                 <w:sz w:val="24"/>
                 <w:szCs w:val="24"/>
               </w:rPr>
-              <w:t>No / Tanggal</w:t>
-            </w:r>
+              <w:t xml:space="preserve">No / </w:t>
+            </w:r>
+            <w:proofErr w:type="spellStart"/>
+            <w:r>
+              <w:rPr>
+                <w:rFonts w:ascii="Footlight MT Light" w:hAnsi="Footlight MT Light"/>
+                <w:sz w:val="24"/>
+                <w:szCs w:val="24"/>
+              </w:rPr>
+              <w:t>Tanggal</w:t>
+            </w:r>
+            <w:proofErr w:type="spellEnd"/>
           </w:p>
         </w:tc>
         <w:tc>
@@ -7119,6 +11747,7 @@
                 <w:szCs w:val="24"/>
               </w:rPr>
             </w:pPr>
+            <w:proofErr w:type="spellStart"/>
             <w:r>
               <w:rPr>
                 <w:rFonts w:ascii="Footlight MT Light" w:hAnsi="Footlight MT Light"/>
@@ -7127,6 +11756,7 @@
               </w:rPr>
               <w:t>Nilai</w:t>
             </w:r>
+            <w:proofErr w:type="spellEnd"/>
           </w:p>
         </w:tc>
         <w:tc>
@@ -7160,6 +11790,7 @@
                 <w:szCs w:val="24"/>
               </w:rPr>
             </w:pPr>
+            <w:proofErr w:type="spellStart"/>
             <w:r>
               <w:rPr>
                 <w:rFonts w:ascii="Footlight MT Light" w:hAnsi="Footlight MT Light"/>
@@ -7168,6 +11799,7 @@
               </w:rPr>
               <w:t>Kontrak</w:t>
             </w:r>
+            <w:proofErr w:type="spellEnd"/>
           </w:p>
         </w:tc>
         <w:tc>
@@ -7207,8 +11839,36 @@
                 <w:sz w:val="24"/>
                 <w:szCs w:val="24"/>
               </w:rPr>
-              <w:t>BA. Serah Terima</w:t>
-            </w:r>
+              <w:t xml:space="preserve">BA. </w:t>
+            </w:r>
+            <w:proofErr w:type="spellStart"/>
+            <w:r>
+              <w:rPr>
+                <w:rFonts w:ascii="Footlight MT Light" w:hAnsi="Footlight MT Light"/>
+                <w:sz w:val="24"/>
+                <w:szCs w:val="24"/>
+              </w:rPr>
+              <w:t>Serah</w:t>
+            </w:r>
+            <w:proofErr w:type="spellEnd"/>
+            <w:r>
+              <w:rPr>
+                <w:rFonts w:ascii="Footlight MT Light" w:hAnsi="Footlight MT Light"/>
+                <w:sz w:val="24"/>
+                <w:szCs w:val="24"/>
+              </w:rPr>
+              <w:t xml:space="preserve"> </w:t>
+            </w:r>
+            <w:proofErr w:type="spellStart"/>
+            <w:r>
+              <w:rPr>
+                <w:rFonts w:ascii="Footlight MT Light" w:hAnsi="Footlight MT Light"/>
+                <w:sz w:val="24"/>
+                <w:szCs w:val="24"/>
+              </w:rPr>
+              <w:t>Terima</w:t>
+            </w:r>
+            <w:proofErr w:type="spellEnd"/>
           </w:p>
         </w:tc>
       </w:tr>
@@ -9238,7 +13898,6 @@
     <w:uiPriority w:val="99"/>
     <w:semiHidden/>
     <w:unhideWhenUsed/>
-    <w:qFormat/>
     <w:tblPr>
       <w:tblInd w:w="0" w:type="dxa"/>
       <w:tblCellMar>
@@ -9442,7 +14101,6 @@
     <w:uiPriority w:val="99"/>
     <w:semiHidden/>
     <w:unhideWhenUsed/>
-    <w:qFormat/>
     <w:tblPr>
       <w:tblInd w:w="0" w:type="dxa"/>
       <w:tblCellMar>
